--- a/KMC TODO Design.docx
+++ b/KMC TODO Design.docx
@@ -2,6 +2,2921 @@
 <file path=word/document.xml><?xml version="1.0" encoding="utf-8"?>
 <w:document xmlns:wpc="http://schemas.microsoft.com/office/word/2010/wordprocessingCanvas" xmlns:mc="http://schemas.openxmlformats.org/markup-compatibility/2006" xmlns:o="urn:schemas-microsoft-com:office:office" xmlns:r="http://schemas.openxmlformats.org/officeDocument/2006/relationships" xmlns:m="http://schemas.openxmlformats.org/officeDocument/2006/math" xmlns:v="urn:schemas-microsoft-com:vml" xmlns:wp14="http://schemas.microsoft.com/office/word/2010/wordprocessingDrawing" xmlns:wp="http://schemas.openxmlformats.org/drawingml/2006/wordprocessingDrawing" xmlns:w10="urn:schemas-microsoft-com:office:word" xmlns:w="http://schemas.openxmlformats.org/wordprocessingml/2006/main" xmlns:w14="http://schemas.microsoft.com/office/word/2010/wordml" xmlns:wpg="http://schemas.microsoft.com/office/word/2010/wordprocessingGroup" xmlns:wpi="http://schemas.microsoft.com/office/word/2010/wordprocessingInk" xmlns:wne="http://schemas.microsoft.com/office/word/2006/wordml" xmlns:wps="http://schemas.microsoft.com/office/word/2010/wordprocessingShape" mc:Ignorable="w14 wp14">
   <w:body>
+    <w:sdt>
+      <w:sdtPr>
+        <w:id w:val="-1789808679"/>
+        <w:docPartObj>
+          <w:docPartGallery w:val="Cover Pages"/>
+          <w:docPartUnique/>
+        </w:docPartObj>
+      </w:sdtPr>
+      <w:sdtContent>
+        <w:p>
+          <w:r>
+            <w:rPr>
+              <w:noProof/>
+              <w:lang w:eastAsia="en-ZA"/>
+            </w:rPr>
+            <mc:AlternateContent>
+              <mc:Choice Requires="wps">
+                <w:drawing>
+                  <wp:anchor distT="0" distB="0" distL="114300" distR="114300" simplePos="0" relativeHeight="251660288" behindDoc="0" locked="0" layoutInCell="1" allowOverlap="1" wp14:anchorId="12DC50CF" wp14:editId="2914C89A">
+                    <wp:simplePos x="0" y="0"/>
+                    <wp:positionH relativeFrom="page">
+                      <wp:align>center</wp:align>
+                    </wp:positionH>
+                    <mc:AlternateContent>
+                      <mc:Choice Requires="wp14">
+                        <wp:positionV relativeFrom="page">
+                          <wp14:pctPosVOffset>81800</wp14:pctPosVOffset>
+                        </wp:positionV>
+                      </mc:Choice>
+                      <mc:Fallback>
+                        <wp:positionV relativeFrom="page">
+                          <wp:posOffset>8745855</wp:posOffset>
+                        </wp:positionV>
+                      </mc:Fallback>
+                    </mc:AlternateContent>
+                    <wp:extent cx="7315200" cy="914400"/>
+                    <wp:effectExtent l="0" t="0" r="0" b="8255"/>
+                    <wp:wrapSquare wrapText="bothSides"/>
+                    <wp:docPr id="152" name="Text Box 152"/>
+                    <wp:cNvGraphicFramePr/>
+                    <a:graphic xmlns:a="http://schemas.openxmlformats.org/drawingml/2006/main">
+                      <a:graphicData uri="http://schemas.microsoft.com/office/word/2010/wordprocessingShape">
+                        <wps:wsp>
+                          <wps:cNvSpPr txBox="1"/>
+                          <wps:spPr>
+                            <a:xfrm>
+                              <a:off x="0" y="0"/>
+                              <a:ext cx="7315200" cy="914400"/>
+                            </a:xfrm>
+                            <a:prstGeom prst="rect">
+                              <a:avLst/>
+                            </a:prstGeom>
+                            <a:noFill/>
+                            <a:ln w="6350">
+                              <a:noFill/>
+                            </a:ln>
+                            <a:effectLst/>
+                          </wps:spPr>
+                          <wps:style>
+                            <a:lnRef idx="0">
+                              <a:schemeClr val="accent1"/>
+                            </a:lnRef>
+                            <a:fillRef idx="0">
+                              <a:schemeClr val="accent1"/>
+                            </a:fillRef>
+                            <a:effectRef idx="0">
+                              <a:schemeClr val="accent1"/>
+                            </a:effectRef>
+                            <a:fontRef idx="minor">
+                              <a:schemeClr val="dk1"/>
+                            </a:fontRef>
+                          </wps:style>
+                          <wps:txbx>
+                            <w:txbxContent>
+                              <w:sdt>
+                                <w:sdtPr>
+                                  <w:rPr>
+                                    <w:color w:val="595959" w:themeColor="text1" w:themeTint="A6"/>
+                                    <w:sz w:val="28"/>
+                                    <w:szCs w:val="28"/>
+                                  </w:rPr>
+                                  <w:alias w:val="Author"/>
+                                  <w:tag w:val=""/>
+                                  <w:id w:val="789243997"/>
+                                  <w:dataBinding w:prefixMappings="xmlns:ns0='http://purl.org/dc/elements/1.1/' xmlns:ns1='http://schemas.openxmlformats.org/package/2006/metadata/core-properties' " w:xpath="/ns1:coreProperties[1]/ns0:creator[1]" w:storeItemID="{6C3C8BC8-F283-45AE-878A-BAB7291924A1}"/>
+                                  <w:text/>
+                                </w:sdtPr>
+                                <w:sdtContent>
+                                  <w:p>
+                                    <w:pPr>
+                                      <w:pStyle w:val="NoSpacing"/>
+                                      <w:jc w:val="right"/>
+                                      <w:rPr>
+                                        <w:color w:val="595959" w:themeColor="text1" w:themeTint="A6"/>
+                                        <w:sz w:val="28"/>
+                                        <w:szCs w:val="28"/>
+                                      </w:rPr>
+                                    </w:pPr>
+                                    <w:r>
+                                      <w:rPr>
+                                        <w:color w:val="595959" w:themeColor="text1" w:themeTint="A6"/>
+                                        <w:sz w:val="28"/>
+                                        <w:szCs w:val="28"/>
+                                        <w:lang w:val="en-ZA"/>
+                                      </w:rPr>
+                                      <w:t>Nzuza, Desmond</w:t>
+                                    </w:r>
+                                  </w:p>
+                                </w:sdtContent>
+                              </w:sdt>
+                              <w:p>
+                                <w:pPr>
+                                  <w:pStyle w:val="NoSpacing"/>
+                                  <w:jc w:val="right"/>
+                                  <w:rPr>
+                                    <w:color w:val="595959" w:themeColor="text1" w:themeTint="A6"/>
+                                    <w:sz w:val="18"/>
+                                    <w:szCs w:val="18"/>
+                                  </w:rPr>
+                                </w:pPr>
+                                <w:sdt>
+                                  <w:sdtPr>
+                                    <w:rPr>
+                                      <w:color w:val="595959" w:themeColor="text1" w:themeTint="A6"/>
+                                      <w:sz w:val="18"/>
+                                      <w:szCs w:val="18"/>
+                                    </w:rPr>
+                                    <w:alias w:val="Email"/>
+                                    <w:tag w:val="Email"/>
+                                    <w:id w:val="942260680"/>
+                                    <w:showingPlcHdr/>
+                                    <w:dataBinding w:prefixMappings="xmlns:ns0='http://schemas.microsoft.com/office/2006/coverPageProps' " w:xpath="/ns0:CoverPageProperties[1]/ns0:CompanyEmail[1]" w:storeItemID="{55AF091B-3C7A-41E3-B477-F2FDAA23CFDA}"/>
+                                    <w:text/>
+                                  </w:sdtPr>
+                                  <w:sdtContent>
+                                    <w:r>
+                                      <w:rPr>
+                                        <w:color w:val="595959" w:themeColor="text1" w:themeTint="A6"/>
+                                        <w:sz w:val="18"/>
+                                        <w:szCs w:val="18"/>
+                                      </w:rPr>
+                                      <w:t xml:space="preserve">     </w:t>
+                                    </w:r>
+                                  </w:sdtContent>
+                                </w:sdt>
+                              </w:p>
+                            </w:txbxContent>
+                          </wps:txbx>
+                          <wps:bodyPr rot="0" spcFirstLastPara="0" vertOverflow="overflow" horzOverflow="overflow" vert="horz" wrap="square" lIns="1600200" tIns="0" rIns="685800" bIns="0" numCol="1" spcCol="0" rtlCol="0" fromWordArt="0" anchor="b" anchorCtr="0" forceAA="0" compatLnSpc="1">
+                            <a:prstTxWarp prst="textNoShape">
+                              <a:avLst/>
+                            </a:prstTxWarp>
+                            <a:noAutofit/>
+                          </wps:bodyPr>
+                        </wps:wsp>
+                      </a:graphicData>
+                    </a:graphic>
+                    <wp14:sizeRelH relativeFrom="page">
+                      <wp14:pctWidth>94100</wp14:pctWidth>
+                    </wp14:sizeRelH>
+                    <wp14:sizeRelV relativeFrom="page">
+                      <wp14:pctHeight>9200</wp14:pctHeight>
+                    </wp14:sizeRelV>
+                  </wp:anchor>
+                </w:drawing>
+              </mc:Choice>
+              <mc:Fallback>
+                <w:pict>
+                  <v:shapetype id="_x0000_t202" coordsize="21600,21600" o:spt="202" path="m,l,21600r21600,l21600,xe">
+                    <v:stroke joinstyle="miter"/>
+                    <v:path gradientshapeok="t" o:connecttype="rect"/>
+                  </v:shapetype>
+                  <v:shape id="Text Box 152" o:spid="_x0000_s1026" type="#_x0000_t202" style="position:absolute;margin-left:0;margin-top:0;width:8in;height:1in;z-index:251660288;visibility:visible;mso-wrap-style:square;mso-width-percent:941;mso-height-percent:92;mso-top-percent:818;mso-wrap-distance-left:9pt;mso-wrap-distance-top:0;mso-wrap-distance-right:9pt;mso-wrap-distance-bottom:0;mso-position-horizontal:center;mso-position-horizontal-relative:page;mso-position-vertical-relative:page;mso-width-percent:941;mso-height-percent:92;mso-top-percent:818;mso-width-relative:page;mso-height-relative:page;v-text-anchor:bottom" o:gfxdata="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" filled="f" stroked="f" strokeweight=".5pt">
+                    <v:textbox inset="126pt,0,54pt,0">
+                      <w:txbxContent>
+                        <w:sdt>
+                          <w:sdtPr>
+                            <w:rPr>
+                              <w:color w:val="595959" w:themeColor="text1" w:themeTint="A6"/>
+                              <w:sz w:val="28"/>
+                              <w:szCs w:val="28"/>
+                            </w:rPr>
+                            <w:alias w:val="Author"/>
+                            <w:tag w:val=""/>
+                            <w:id w:val="789243997"/>
+                            <w:dataBinding w:prefixMappings="xmlns:ns0='http://purl.org/dc/elements/1.1/' xmlns:ns1='http://schemas.openxmlformats.org/package/2006/metadata/core-properties' " w:xpath="/ns1:coreProperties[1]/ns0:creator[1]" w:storeItemID="{6C3C8BC8-F283-45AE-878A-BAB7291924A1}"/>
+                            <w:text/>
+                          </w:sdtPr>
+                          <w:sdtContent>
+                            <w:p>
+                              <w:pPr>
+                                <w:pStyle w:val="NoSpacing"/>
+                                <w:jc w:val="right"/>
+                                <w:rPr>
+                                  <w:color w:val="595959" w:themeColor="text1" w:themeTint="A6"/>
+                                  <w:sz w:val="28"/>
+                                  <w:szCs w:val="28"/>
+                                </w:rPr>
+                              </w:pPr>
+                              <w:r>
+                                <w:rPr>
+                                  <w:color w:val="595959" w:themeColor="text1" w:themeTint="A6"/>
+                                  <w:sz w:val="28"/>
+                                  <w:szCs w:val="28"/>
+                                  <w:lang w:val="en-ZA"/>
+                                </w:rPr>
+                                <w:t>Nzuza, Desmond</w:t>
+                              </w:r>
+                            </w:p>
+                          </w:sdtContent>
+                        </w:sdt>
+                        <w:p>
+                          <w:pPr>
+                            <w:pStyle w:val="NoSpacing"/>
+                            <w:jc w:val="right"/>
+                            <w:rPr>
+                              <w:color w:val="595959" w:themeColor="text1" w:themeTint="A6"/>
+                              <w:sz w:val="18"/>
+                              <w:szCs w:val="18"/>
+                            </w:rPr>
+                          </w:pPr>
+                          <w:sdt>
+                            <w:sdtPr>
+                              <w:rPr>
+                                <w:color w:val="595959" w:themeColor="text1" w:themeTint="A6"/>
+                                <w:sz w:val="18"/>
+                                <w:szCs w:val="18"/>
+                              </w:rPr>
+                              <w:alias w:val="Email"/>
+                              <w:tag w:val="Email"/>
+                              <w:id w:val="942260680"/>
+                              <w:showingPlcHdr/>
+                              <w:dataBinding w:prefixMappings="xmlns:ns0='http://schemas.microsoft.com/office/2006/coverPageProps' " w:xpath="/ns0:CoverPageProperties[1]/ns0:CompanyEmail[1]" w:storeItemID="{55AF091B-3C7A-41E3-B477-F2FDAA23CFDA}"/>
+                              <w:text/>
+                            </w:sdtPr>
+                            <w:sdtContent>
+                              <w:r>
+                                <w:rPr>
+                                  <w:color w:val="595959" w:themeColor="text1" w:themeTint="A6"/>
+                                  <w:sz w:val="18"/>
+                                  <w:szCs w:val="18"/>
+                                </w:rPr>
+                                <w:t xml:space="preserve">     </w:t>
+                              </w:r>
+                            </w:sdtContent>
+                          </w:sdt>
+                        </w:p>
+                      </w:txbxContent>
+                    </v:textbox>
+                    <w10:wrap type="square" anchorx="page" anchory="page"/>
+                  </v:shape>
+                </w:pict>
+              </mc:Fallback>
+            </mc:AlternateContent>
+          </w:r>
+          <w:r>
+            <w:rPr>
+              <w:noProof/>
+              <w:lang w:eastAsia="en-ZA"/>
+            </w:rPr>
+            <mc:AlternateContent>
+              <mc:Choice Requires="wps">
+                <w:drawing>
+                  <wp:anchor distT="0" distB="0" distL="114300" distR="114300" simplePos="0" relativeHeight="251661312" behindDoc="0" locked="0" layoutInCell="1" allowOverlap="1" wp14:anchorId="1D6086A7" wp14:editId="1B1A6BD1">
+                    <wp:simplePos x="0" y="0"/>
+                    <wp:positionH relativeFrom="page">
+                      <wp:align>center</wp:align>
+                    </wp:positionH>
+                    <mc:AlternateContent>
+                      <mc:Choice Requires="wp14">
+                        <wp:positionV relativeFrom="page">
+                          <wp14:pctPosVOffset>70000</wp14:pctPosVOffset>
+                        </wp:positionV>
+                      </mc:Choice>
+                      <mc:Fallback>
+                        <wp:positionV relativeFrom="page">
+                          <wp:posOffset>7484110</wp:posOffset>
+                        </wp:positionV>
+                      </mc:Fallback>
+                    </mc:AlternateContent>
+                    <wp:extent cx="7315200" cy="1009650"/>
+                    <wp:effectExtent l="0" t="0" r="0" b="0"/>
+                    <wp:wrapSquare wrapText="bothSides"/>
+                    <wp:docPr id="153" name="Text Box 153"/>
+                    <wp:cNvGraphicFramePr/>
+                    <a:graphic xmlns:a="http://schemas.openxmlformats.org/drawingml/2006/main">
+                      <a:graphicData uri="http://schemas.microsoft.com/office/word/2010/wordprocessingShape">
+                        <wps:wsp>
+                          <wps:cNvSpPr txBox="1"/>
+                          <wps:spPr>
+                            <a:xfrm>
+                              <a:off x="0" y="0"/>
+                              <a:ext cx="7315200" cy="1009650"/>
+                            </a:xfrm>
+                            <a:prstGeom prst="rect">
+                              <a:avLst/>
+                            </a:prstGeom>
+                            <a:noFill/>
+                            <a:ln w="6350">
+                              <a:noFill/>
+                            </a:ln>
+                            <a:effectLst/>
+                          </wps:spPr>
+                          <wps:style>
+                            <a:lnRef idx="0">
+                              <a:schemeClr val="accent1"/>
+                            </a:lnRef>
+                            <a:fillRef idx="0">
+                              <a:schemeClr val="accent1"/>
+                            </a:fillRef>
+                            <a:effectRef idx="0">
+                              <a:schemeClr val="accent1"/>
+                            </a:effectRef>
+                            <a:fontRef idx="minor">
+                              <a:schemeClr val="dk1"/>
+                            </a:fontRef>
+                          </wps:style>
+                          <wps:txbx>
+                            <w:txbxContent>
+                              <w:p>
+                                <w:pPr>
+                                  <w:pStyle w:val="NoSpacing"/>
+                                  <w:jc w:val="right"/>
+                                  <w:rPr>
+                                    <w:color w:val="595959" w:themeColor="text1" w:themeTint="A6"/>
+                                    <w:sz w:val="20"/>
+                                    <w:szCs w:val="20"/>
+                                  </w:rPr>
+                                </w:pPr>
+                                <w:r>
+                                  <w:rPr>
+                                    <w:color w:val="4F81BD" w:themeColor="accent1"/>
+                                    <w:sz w:val="28"/>
+                                    <w:szCs w:val="28"/>
+                                  </w:rPr>
+                                  <w:t>TODO Application Design</w:t>
+                                </w:r>
+                                <w:sdt>
+                                  <w:sdtPr>
+                                    <w:rPr>
+                                      <w:color w:val="595959" w:themeColor="text1" w:themeTint="A6"/>
+                                      <w:sz w:val="20"/>
+                                      <w:szCs w:val="20"/>
+                                    </w:rPr>
+                                    <w:alias w:val="Abstract"/>
+                                    <w:tag w:val=""/>
+                                    <w:id w:val="1375273687"/>
+                                    <w:showingPlcHdr/>
+                                    <w:dataBinding w:prefixMappings="xmlns:ns0='http://schemas.microsoft.com/office/2006/coverPageProps' " w:xpath="/ns0:CoverPageProperties[1]/ns0:Abstract[1]" w:storeItemID="{55AF091B-3C7A-41E3-B477-F2FDAA23CFDA}"/>
+                                    <w:text w:multiLine="1"/>
+                                  </w:sdtPr>
+                                  <w:sdtContent>
+                                    <w:r>
+                                      <w:rPr>
+                                        <w:color w:val="595959" w:themeColor="text1" w:themeTint="A6"/>
+                                        <w:sz w:val="20"/>
+                                        <w:szCs w:val="20"/>
+                                      </w:rPr>
+                                      <w:t xml:space="preserve">     </w:t>
+                                    </w:r>
+                                  </w:sdtContent>
+                                </w:sdt>
+                              </w:p>
+                            </w:txbxContent>
+                          </wps:txbx>
+                          <wps:bodyPr rot="0" spcFirstLastPara="0" vertOverflow="overflow" horzOverflow="overflow" vert="horz" wrap="square" lIns="1600200" tIns="0" rIns="685800" bIns="0" numCol="1" spcCol="0" rtlCol="0" fromWordArt="0" anchor="t" anchorCtr="0" forceAA="0" compatLnSpc="1">
+                            <a:prstTxWarp prst="textNoShape">
+                              <a:avLst/>
+                            </a:prstTxWarp>
+                            <a:spAutoFit/>
+                          </wps:bodyPr>
+                        </wps:wsp>
+                      </a:graphicData>
+                    </a:graphic>
+                    <wp14:sizeRelH relativeFrom="page">
+                      <wp14:pctWidth>94100</wp14:pctWidth>
+                    </wp14:sizeRelH>
+                    <wp14:sizeRelV relativeFrom="page">
+                      <wp14:pctHeight>10000</wp14:pctHeight>
+                    </wp14:sizeRelV>
+                  </wp:anchor>
+                </w:drawing>
+              </mc:Choice>
+              <mc:Fallback>
+                <w:pict>
+                  <v:shape id="Text Box 153" o:spid="_x0000_s1027" type="#_x0000_t202" style="position:absolute;margin-left:0;margin-top:0;width:8in;height:79.5pt;z-index:251661312;visibility:visible;mso-wrap-style:square;mso-width-percent:941;mso-height-percent:100;mso-top-percent:700;mso-wrap-distance-left:9pt;mso-wrap-distance-top:0;mso-wrap-distance-right:9pt;mso-wrap-distance-bottom:0;mso-position-horizontal:center;mso-position-horizontal-relative:page;mso-position-vertical-relative:page;mso-width-percent:941;mso-height-percent:100;mso-top-percent:700;mso-width-relative:page;mso-height-relative:page;v-text-anchor:top" o:gfxdata="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" filled="f" stroked="f" strokeweight=".5pt">
+                    <v:textbox style="mso-fit-shape-to-text:t" inset="126pt,0,54pt,0">
+                      <w:txbxContent>
+                        <w:p>
+                          <w:pPr>
+                            <w:pStyle w:val="NoSpacing"/>
+                            <w:jc w:val="right"/>
+                            <w:rPr>
+                              <w:color w:val="595959" w:themeColor="text1" w:themeTint="A6"/>
+                              <w:sz w:val="20"/>
+                              <w:szCs w:val="20"/>
+                            </w:rPr>
+                          </w:pPr>
+                          <w:r>
+                            <w:rPr>
+                              <w:color w:val="4F81BD" w:themeColor="accent1"/>
+                              <w:sz w:val="28"/>
+                              <w:szCs w:val="28"/>
+                            </w:rPr>
+                            <w:t>TODO Application Design</w:t>
+                          </w:r>
+                          <w:sdt>
+                            <w:sdtPr>
+                              <w:rPr>
+                                <w:color w:val="595959" w:themeColor="text1" w:themeTint="A6"/>
+                                <w:sz w:val="20"/>
+                                <w:szCs w:val="20"/>
+                              </w:rPr>
+                              <w:alias w:val="Abstract"/>
+                              <w:tag w:val=""/>
+                              <w:id w:val="1375273687"/>
+                              <w:showingPlcHdr/>
+                              <w:dataBinding w:prefixMappings="xmlns:ns0='http://schemas.microsoft.com/office/2006/coverPageProps' " w:xpath="/ns0:CoverPageProperties[1]/ns0:Abstract[1]" w:storeItemID="{55AF091B-3C7A-41E3-B477-F2FDAA23CFDA}"/>
+                              <w:text w:multiLine="1"/>
+                            </w:sdtPr>
+                            <w:sdtContent>
+                              <w:r>
+                                <w:rPr>
+                                  <w:color w:val="595959" w:themeColor="text1" w:themeTint="A6"/>
+                                  <w:sz w:val="20"/>
+                                  <w:szCs w:val="20"/>
+                                </w:rPr>
+                                <w:t xml:space="preserve">     </w:t>
+                              </w:r>
+                            </w:sdtContent>
+                          </w:sdt>
+                        </w:p>
+                      </w:txbxContent>
+                    </v:textbox>
+                    <w10:wrap type="square" anchorx="page" anchory="page"/>
+                  </v:shape>
+                </w:pict>
+              </mc:Fallback>
+            </mc:AlternateContent>
+          </w:r>
+          <w:r>
+            <w:rPr>
+              <w:noProof/>
+              <w:lang w:eastAsia="en-ZA"/>
+            </w:rPr>
+            <mc:AlternateContent>
+              <mc:Choice Requires="wps">
+                <w:drawing>
+                  <wp:anchor distT="0" distB="0" distL="114300" distR="114300" simplePos="0" relativeHeight="251659264" behindDoc="0" locked="0" layoutInCell="1" allowOverlap="1" wp14:anchorId="5FA6FEC6" wp14:editId="2488E792">
+                    <wp:simplePos x="0" y="0"/>
+                    <wp:positionH relativeFrom="page">
+                      <wp:align>center</wp:align>
+                    </wp:positionH>
+                    <mc:AlternateContent>
+                      <mc:Choice Requires="wp14">
+                        <wp:positionV relativeFrom="page">
+                          <wp14:pctPosVOffset>30000</wp14:pctPosVOffset>
+                        </wp:positionV>
+                      </mc:Choice>
+                      <mc:Fallback>
+                        <wp:positionV relativeFrom="page">
+                          <wp:posOffset>3207385</wp:posOffset>
+                        </wp:positionV>
+                      </mc:Fallback>
+                    </mc:AlternateContent>
+                    <wp:extent cx="7315200" cy="3638550"/>
+                    <wp:effectExtent l="0" t="0" r="0" b="6350"/>
+                    <wp:wrapSquare wrapText="bothSides"/>
+                    <wp:docPr id="154" name="Text Box 154"/>
+                    <wp:cNvGraphicFramePr/>
+                    <a:graphic xmlns:a="http://schemas.openxmlformats.org/drawingml/2006/main">
+                      <a:graphicData uri="http://schemas.microsoft.com/office/word/2010/wordprocessingShape">
+                        <wps:wsp>
+                          <wps:cNvSpPr txBox="1"/>
+                          <wps:spPr>
+                            <a:xfrm>
+                              <a:off x="0" y="0"/>
+                              <a:ext cx="7315200" cy="3638550"/>
+                            </a:xfrm>
+                            <a:prstGeom prst="rect">
+                              <a:avLst/>
+                            </a:prstGeom>
+                            <a:noFill/>
+                            <a:ln w="6350">
+                              <a:noFill/>
+                            </a:ln>
+                            <a:effectLst/>
+                          </wps:spPr>
+                          <wps:style>
+                            <a:lnRef idx="0">
+                              <a:schemeClr val="accent1"/>
+                            </a:lnRef>
+                            <a:fillRef idx="0">
+                              <a:schemeClr val="accent1"/>
+                            </a:fillRef>
+                            <a:effectRef idx="0">
+                              <a:schemeClr val="accent1"/>
+                            </a:effectRef>
+                            <a:fontRef idx="minor">
+                              <a:schemeClr val="dk1"/>
+                            </a:fontRef>
+                          </wps:style>
+                          <wps:txbx>
+                            <w:txbxContent>
+                              <w:p>
+                                <w:pPr>
+                                  <w:jc w:val="right"/>
+                                  <w:rPr>
+                                    <w:color w:val="4F81BD" w:themeColor="accent1"/>
+                                    <w:sz w:val="64"/>
+                                    <w:szCs w:val="64"/>
+                                  </w:rPr>
+                                </w:pPr>
+                                <w:sdt>
+                                  <w:sdtPr>
+                                    <w:rPr>
+                                      <w:caps/>
+                                      <w:color w:val="4F81BD" w:themeColor="accent1"/>
+                                      <w:sz w:val="64"/>
+                                      <w:szCs w:val="64"/>
+                                    </w:rPr>
+                                    <w:alias w:val="Title"/>
+                                    <w:tag w:val=""/>
+                                    <w:id w:val="630141079"/>
+                                    <w:showingPlcHdr/>
+                                    <w:dataBinding w:prefixMappings="xmlns:ns0='http://purl.org/dc/elements/1.1/' xmlns:ns1='http://schemas.openxmlformats.org/package/2006/metadata/core-properties' " w:xpath="/ns1:coreProperties[1]/ns0:title[1]" w:storeItemID="{6C3C8BC8-F283-45AE-878A-BAB7291924A1}"/>
+                                    <w:text w:multiLine="1"/>
+                                  </w:sdtPr>
+                                  <w:sdtEndPr>
+                                    <w:rPr>
+                                      <w:caps w:val="0"/>
+                                    </w:rPr>
+                                  </w:sdtEndPr>
+                                  <w:sdtContent>
+                                    <w:r>
+                                      <w:rPr>
+                                        <w:caps/>
+                                        <w:color w:val="4F81BD" w:themeColor="accent1"/>
+                                        <w:sz w:val="64"/>
+                                        <w:szCs w:val="64"/>
+                                      </w:rPr>
+                                      <w:t xml:space="preserve">     </w:t>
+                                    </w:r>
+                                  </w:sdtContent>
+                                </w:sdt>
+                              </w:p>
+                              <w:sdt>
+                                <w:sdtPr>
+                                  <w:rPr>
+                                    <w:color w:val="404040" w:themeColor="text1" w:themeTint="BF"/>
+                                    <w:sz w:val="36"/>
+                                    <w:szCs w:val="36"/>
+                                  </w:rPr>
+                                  <w:alias w:val="Subtitle"/>
+                                  <w:tag w:val=""/>
+                                  <w:id w:val="1759551507"/>
+                                  <w:showingPlcHdr/>
+                                  <w:dataBinding w:prefixMappings="xmlns:ns0='http://purl.org/dc/elements/1.1/' xmlns:ns1='http://schemas.openxmlformats.org/package/2006/metadata/core-properties' " w:xpath="/ns1:coreProperties[1]/ns0:subject[1]" w:storeItemID="{6C3C8BC8-F283-45AE-878A-BAB7291924A1}"/>
+                                  <w:text/>
+                                </w:sdtPr>
+                                <w:sdtContent>
+                                  <w:p>
+                                    <w:pPr>
+                                      <w:jc w:val="right"/>
+                                      <w:rPr>
+                                        <w:smallCaps/>
+                                        <w:color w:val="404040" w:themeColor="text1" w:themeTint="BF"/>
+                                        <w:sz w:val="36"/>
+                                        <w:szCs w:val="36"/>
+                                      </w:rPr>
+                                    </w:pPr>
+                                    <w:r>
+                                      <w:rPr>
+                                        <w:color w:val="404040" w:themeColor="text1" w:themeTint="BF"/>
+                                        <w:sz w:val="36"/>
+                                        <w:szCs w:val="36"/>
+                                      </w:rPr>
+                                      <w:t xml:space="preserve">     </w:t>
+                                    </w:r>
+                                  </w:p>
+                                </w:sdtContent>
+                              </w:sdt>
+                            </w:txbxContent>
+                          </wps:txbx>
+                          <wps:bodyPr rot="0" spcFirstLastPara="0" vertOverflow="overflow" horzOverflow="overflow" vert="horz" wrap="square" lIns="1600200" tIns="0" rIns="685800" bIns="0" numCol="1" spcCol="0" rtlCol="0" fromWordArt="0" anchor="b" anchorCtr="0" forceAA="0" compatLnSpc="1">
+                            <a:prstTxWarp prst="textNoShape">
+                              <a:avLst/>
+                            </a:prstTxWarp>
+                            <a:noAutofit/>
+                          </wps:bodyPr>
+                        </wps:wsp>
+                      </a:graphicData>
+                    </a:graphic>
+                    <wp14:sizeRelH relativeFrom="page">
+                      <wp14:pctWidth>94100</wp14:pctWidth>
+                    </wp14:sizeRelH>
+                    <wp14:sizeRelV relativeFrom="page">
+                      <wp14:pctHeight>36300</wp14:pctHeight>
+                    </wp14:sizeRelV>
+                  </wp:anchor>
+                </w:drawing>
+              </mc:Choice>
+              <mc:Fallback>
+                <w:pict>
+                  <v:shape id="Text Box 154" o:spid="_x0000_s1028" type="#_x0000_t202" style="position:absolute;margin-left:0;margin-top:0;width:8in;height:286.5pt;z-index:251659264;visibility:visible;mso-wrap-style:square;mso-width-percent:941;mso-height-percent:363;mso-top-percent:300;mso-wrap-distance-left:9pt;mso-wrap-distance-top:0;mso-wrap-distance-right:9pt;mso-wrap-distance-bottom:0;mso-position-horizontal:center;mso-position-horizontal-relative:page;mso-position-vertical-relative:page;mso-width-percent:941;mso-height-percent:363;mso-top-percent:300;mso-width-relative:page;mso-height-relative:page;v-text-anchor:bottom" o:gfxdata="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" filled="f" stroked="f" strokeweight=".5pt">
+                    <v:textbox inset="126pt,0,54pt,0">
+                      <w:txbxContent>
+                        <w:p>
+                          <w:pPr>
+                            <w:jc w:val="right"/>
+                            <w:rPr>
+                              <w:color w:val="4F81BD" w:themeColor="accent1"/>
+                              <w:sz w:val="64"/>
+                              <w:szCs w:val="64"/>
+                            </w:rPr>
+                          </w:pPr>
+                          <w:sdt>
+                            <w:sdtPr>
+                              <w:rPr>
+                                <w:caps/>
+                                <w:color w:val="4F81BD" w:themeColor="accent1"/>
+                                <w:sz w:val="64"/>
+                                <w:szCs w:val="64"/>
+                              </w:rPr>
+                              <w:alias w:val="Title"/>
+                              <w:tag w:val=""/>
+                              <w:id w:val="630141079"/>
+                              <w:showingPlcHdr/>
+                              <w:dataBinding w:prefixMappings="xmlns:ns0='http://purl.org/dc/elements/1.1/' xmlns:ns1='http://schemas.openxmlformats.org/package/2006/metadata/core-properties' " w:xpath="/ns1:coreProperties[1]/ns0:title[1]" w:storeItemID="{6C3C8BC8-F283-45AE-878A-BAB7291924A1}"/>
+                              <w:text w:multiLine="1"/>
+                            </w:sdtPr>
+                            <w:sdtEndPr>
+                              <w:rPr>
+                                <w:caps w:val="0"/>
+                              </w:rPr>
+                            </w:sdtEndPr>
+                            <w:sdtContent>
+                              <w:r>
+                                <w:rPr>
+                                  <w:caps/>
+                                  <w:color w:val="4F81BD" w:themeColor="accent1"/>
+                                  <w:sz w:val="64"/>
+                                  <w:szCs w:val="64"/>
+                                </w:rPr>
+                                <w:t xml:space="preserve">     </w:t>
+                              </w:r>
+                            </w:sdtContent>
+                          </w:sdt>
+                        </w:p>
+                        <w:sdt>
+                          <w:sdtPr>
+                            <w:rPr>
+                              <w:color w:val="404040" w:themeColor="text1" w:themeTint="BF"/>
+                              <w:sz w:val="36"/>
+                              <w:szCs w:val="36"/>
+                            </w:rPr>
+                            <w:alias w:val="Subtitle"/>
+                            <w:tag w:val=""/>
+                            <w:id w:val="1759551507"/>
+                            <w:showingPlcHdr/>
+                            <w:dataBinding w:prefixMappings="xmlns:ns0='http://purl.org/dc/elements/1.1/' xmlns:ns1='http://schemas.openxmlformats.org/package/2006/metadata/core-properties' " w:xpath="/ns1:coreProperties[1]/ns0:subject[1]" w:storeItemID="{6C3C8BC8-F283-45AE-878A-BAB7291924A1}"/>
+                            <w:text/>
+                          </w:sdtPr>
+                          <w:sdtContent>
+                            <w:p>
+                              <w:pPr>
+                                <w:jc w:val="right"/>
+                                <w:rPr>
+                                  <w:smallCaps/>
+                                  <w:color w:val="404040" w:themeColor="text1" w:themeTint="BF"/>
+                                  <w:sz w:val="36"/>
+                                  <w:szCs w:val="36"/>
+                                </w:rPr>
+                              </w:pPr>
+                              <w:r>
+                                <w:rPr>
+                                  <w:color w:val="404040" w:themeColor="text1" w:themeTint="BF"/>
+                                  <w:sz w:val="36"/>
+                                  <w:szCs w:val="36"/>
+                                </w:rPr>
+                                <w:t xml:space="preserve">     </w:t>
+                              </w:r>
+                            </w:p>
+                          </w:sdtContent>
+                        </w:sdt>
+                      </w:txbxContent>
+                    </v:textbox>
+                    <w10:wrap type="square" anchorx="page" anchory="page"/>
+                  </v:shape>
+                </w:pict>
+              </mc:Fallback>
+            </mc:AlternateContent>
+          </w:r>
+        </w:p>
+        <w:p>
+          <w:r>
+            <w:br w:type="page"/>
+          </w:r>
+        </w:p>
+      </w:sdtContent>
+    </w:sdt>
+    <w:sdt>
+      <w:sdtPr>
+        <w:rPr>
+          <w:rFonts w:asciiTheme="minorHAnsi" w:eastAsiaTheme="minorHAnsi" w:hAnsiTheme="minorHAnsi" w:cstheme="minorBidi"/>
+          <w:color w:val="auto"/>
+          <w:sz w:val="22"/>
+          <w:szCs w:val="22"/>
+          <w:lang w:val="en-ZA"/>
+        </w:rPr>
+        <w:id w:val="-661843196"/>
+        <w:docPartObj>
+          <w:docPartGallery w:val="Table of Contents"/>
+          <w:docPartUnique/>
+        </w:docPartObj>
+      </w:sdtPr>
+      <w:sdtEndPr>
+        <w:rPr>
+          <w:b/>
+          <w:bCs/>
+          <w:noProof/>
+        </w:rPr>
+      </w:sdtEndPr>
+      <w:sdtContent>
+        <w:p>
+          <w:pPr>
+            <w:pStyle w:val="TOCHeading"/>
+          </w:pPr>
+          <w:r>
+            <w:t>Contents</w:t>
+          </w:r>
+        </w:p>
+        <w:p>
+          <w:pPr>
+            <w:pStyle w:val="TOC1"/>
+            <w:tabs>
+              <w:tab w:val="left" w:pos="440"/>
+              <w:tab w:val="right" w:leader="dot" w:pos="9016"/>
+            </w:tabs>
+            <w:rPr>
+              <w:rFonts w:eastAsiaTheme="minorEastAsia"/>
+              <w:noProof/>
+              <w:lang w:eastAsia="en-ZA"/>
+            </w:rPr>
+          </w:pPr>
+          <w:r>
+            <w:fldChar w:fldCharType="begin"/>
+          </w:r>
+          <w:r>
+            <w:instrText xml:space="preserve"> TOC \o "1-3" \h \z \u </w:instrText>
+          </w:r>
+          <w:r>
+            <w:fldChar w:fldCharType="separate"/>
+          </w:r>
+          <w:hyperlink w:anchor="_Toc462230209" w:history="1">
+            <w:r>
+              <w:rPr>
+                <w:rStyle w:val="Hyperlink"/>
+                <w:noProof/>
+              </w:rPr>
+              <w:t>1.</w:t>
+            </w:r>
+            <w:r>
+              <w:rPr>
+                <w:rFonts w:eastAsiaTheme="minorEastAsia"/>
+                <w:noProof/>
+                <w:lang w:eastAsia="en-ZA"/>
+              </w:rPr>
+              <w:tab/>
+            </w:r>
+            <w:r>
+              <w:rPr>
+                <w:rStyle w:val="Hyperlink"/>
+                <w:noProof/>
+              </w:rPr>
+              <w:t>Description</w:t>
+            </w:r>
+            <w:r>
+              <w:rPr>
+                <w:noProof/>
+                <w:webHidden/>
+              </w:rPr>
+              <w:tab/>
+            </w:r>
+            <w:r>
+              <w:rPr>
+                <w:noProof/>
+                <w:webHidden/>
+              </w:rPr>
+              <w:fldChar w:fldCharType="begin"/>
+            </w:r>
+            <w:r>
+              <w:rPr>
+                <w:noProof/>
+                <w:webHidden/>
+              </w:rPr>
+              <w:instrText xml:space="preserve"> PAGEREF _Toc462230209 \h </w:instrText>
+            </w:r>
+            <w:r>
+              <w:rPr>
+                <w:noProof/>
+                <w:webHidden/>
+              </w:rPr>
+            </w:r>
+            <w:r>
+              <w:rPr>
+                <w:noProof/>
+                <w:webHidden/>
+              </w:rPr>
+              <w:fldChar w:fldCharType="separate"/>
+            </w:r>
+            <w:r>
+              <w:rPr>
+                <w:noProof/>
+                <w:webHidden/>
+              </w:rPr>
+              <w:t>3</w:t>
+            </w:r>
+            <w:r>
+              <w:rPr>
+                <w:noProof/>
+                <w:webHidden/>
+              </w:rPr>
+              <w:fldChar w:fldCharType="end"/>
+            </w:r>
+          </w:hyperlink>
+        </w:p>
+        <w:p>
+          <w:pPr>
+            <w:pStyle w:val="TOC2"/>
+            <w:tabs>
+              <w:tab w:val="left" w:pos="880"/>
+              <w:tab w:val="right" w:leader="dot" w:pos="9016"/>
+            </w:tabs>
+            <w:rPr>
+              <w:rFonts w:eastAsiaTheme="minorEastAsia"/>
+              <w:noProof/>
+              <w:lang w:eastAsia="en-ZA"/>
+            </w:rPr>
+          </w:pPr>
+          <w:hyperlink w:anchor="_Toc462230210" w:history="1">
+            <w:r>
+              <w:rPr>
+                <w:rStyle w:val="Hyperlink"/>
+                <w:noProof/>
+              </w:rPr>
+              <w:t>1.1.</w:t>
+            </w:r>
+            <w:r>
+              <w:rPr>
+                <w:rFonts w:eastAsiaTheme="minorEastAsia"/>
+                <w:noProof/>
+                <w:lang w:eastAsia="en-ZA"/>
+              </w:rPr>
+              <w:tab/>
+            </w:r>
+            <w:r>
+              <w:rPr>
+                <w:rStyle w:val="Hyperlink"/>
+                <w:noProof/>
+              </w:rPr>
+              <w:t>Problem</w:t>
+            </w:r>
+            <w:r>
+              <w:rPr>
+                <w:noProof/>
+                <w:webHidden/>
+              </w:rPr>
+              <w:tab/>
+            </w:r>
+            <w:r>
+              <w:rPr>
+                <w:noProof/>
+                <w:webHidden/>
+              </w:rPr>
+              <w:fldChar w:fldCharType="begin"/>
+            </w:r>
+            <w:r>
+              <w:rPr>
+                <w:noProof/>
+                <w:webHidden/>
+              </w:rPr>
+              <w:instrText xml:space="preserve"> PAGEREF _Toc462230210 \h </w:instrText>
+            </w:r>
+            <w:r>
+              <w:rPr>
+                <w:noProof/>
+                <w:webHidden/>
+              </w:rPr>
+            </w:r>
+            <w:r>
+              <w:rPr>
+                <w:noProof/>
+                <w:webHidden/>
+              </w:rPr>
+              <w:fldChar w:fldCharType="separate"/>
+            </w:r>
+            <w:r>
+              <w:rPr>
+                <w:noProof/>
+                <w:webHidden/>
+              </w:rPr>
+              <w:t>3</w:t>
+            </w:r>
+            <w:r>
+              <w:rPr>
+                <w:noProof/>
+                <w:webHidden/>
+              </w:rPr>
+              <w:fldChar w:fldCharType="end"/>
+            </w:r>
+          </w:hyperlink>
+        </w:p>
+        <w:p>
+          <w:pPr>
+            <w:pStyle w:val="TOC2"/>
+            <w:tabs>
+              <w:tab w:val="left" w:pos="880"/>
+              <w:tab w:val="right" w:leader="dot" w:pos="9016"/>
+            </w:tabs>
+            <w:rPr>
+              <w:rFonts w:eastAsiaTheme="minorEastAsia"/>
+              <w:noProof/>
+              <w:lang w:eastAsia="en-ZA"/>
+            </w:rPr>
+          </w:pPr>
+          <w:hyperlink w:anchor="_Toc462230211" w:history="1">
+            <w:r>
+              <w:rPr>
+                <w:rStyle w:val="Hyperlink"/>
+                <w:noProof/>
+              </w:rPr>
+              <w:t>1.2.</w:t>
+            </w:r>
+            <w:r>
+              <w:rPr>
+                <w:rFonts w:eastAsiaTheme="minorEastAsia"/>
+                <w:noProof/>
+                <w:lang w:eastAsia="en-ZA"/>
+              </w:rPr>
+              <w:tab/>
+            </w:r>
+            <w:r>
+              <w:rPr>
+                <w:rStyle w:val="Hyperlink"/>
+                <w:noProof/>
+              </w:rPr>
+              <w:t>Requirements</w:t>
+            </w:r>
+            <w:r>
+              <w:rPr>
+                <w:noProof/>
+                <w:webHidden/>
+              </w:rPr>
+              <w:tab/>
+            </w:r>
+            <w:r>
+              <w:rPr>
+                <w:noProof/>
+                <w:webHidden/>
+              </w:rPr>
+              <w:fldChar w:fldCharType="begin"/>
+            </w:r>
+            <w:r>
+              <w:rPr>
+                <w:noProof/>
+                <w:webHidden/>
+              </w:rPr>
+              <w:instrText xml:space="preserve"> PAGEREF _Toc462230211 \h </w:instrText>
+            </w:r>
+            <w:r>
+              <w:rPr>
+                <w:noProof/>
+                <w:webHidden/>
+              </w:rPr>
+            </w:r>
+            <w:r>
+              <w:rPr>
+                <w:noProof/>
+                <w:webHidden/>
+              </w:rPr>
+              <w:fldChar w:fldCharType="separate"/>
+            </w:r>
+            <w:r>
+              <w:rPr>
+                <w:noProof/>
+                <w:webHidden/>
+              </w:rPr>
+              <w:t>3</w:t>
+            </w:r>
+            <w:r>
+              <w:rPr>
+                <w:noProof/>
+                <w:webHidden/>
+              </w:rPr>
+              <w:fldChar w:fldCharType="end"/>
+            </w:r>
+          </w:hyperlink>
+        </w:p>
+        <w:p>
+          <w:pPr>
+            <w:pStyle w:val="TOC1"/>
+            <w:tabs>
+              <w:tab w:val="left" w:pos="440"/>
+              <w:tab w:val="right" w:leader="dot" w:pos="9016"/>
+            </w:tabs>
+            <w:rPr>
+              <w:rFonts w:eastAsiaTheme="minorEastAsia"/>
+              <w:noProof/>
+              <w:lang w:eastAsia="en-ZA"/>
+            </w:rPr>
+          </w:pPr>
+          <w:hyperlink w:anchor="_Toc462230212" w:history="1">
+            <w:r>
+              <w:rPr>
+                <w:rStyle w:val="Hyperlink"/>
+                <w:noProof/>
+              </w:rPr>
+              <w:t>2.</w:t>
+            </w:r>
+            <w:r>
+              <w:rPr>
+                <w:rFonts w:eastAsiaTheme="minorEastAsia"/>
+                <w:noProof/>
+                <w:lang w:eastAsia="en-ZA"/>
+              </w:rPr>
+              <w:tab/>
+            </w:r>
+            <w:r>
+              <w:rPr>
+                <w:rStyle w:val="Hyperlink"/>
+                <w:noProof/>
+              </w:rPr>
+              <w:t>Model</w:t>
+            </w:r>
+            <w:r>
+              <w:rPr>
+                <w:noProof/>
+                <w:webHidden/>
+              </w:rPr>
+              <w:tab/>
+            </w:r>
+            <w:r>
+              <w:rPr>
+                <w:noProof/>
+                <w:webHidden/>
+              </w:rPr>
+              <w:fldChar w:fldCharType="begin"/>
+            </w:r>
+            <w:r>
+              <w:rPr>
+                <w:noProof/>
+                <w:webHidden/>
+              </w:rPr>
+              <w:instrText xml:space="preserve"> PAGEREF _Toc462230212 \h </w:instrText>
+            </w:r>
+            <w:r>
+              <w:rPr>
+                <w:noProof/>
+                <w:webHidden/>
+              </w:rPr>
+            </w:r>
+            <w:r>
+              <w:rPr>
+                <w:noProof/>
+                <w:webHidden/>
+              </w:rPr>
+              <w:fldChar w:fldCharType="separate"/>
+            </w:r>
+            <w:r>
+              <w:rPr>
+                <w:noProof/>
+                <w:webHidden/>
+              </w:rPr>
+              <w:t>3</w:t>
+            </w:r>
+            <w:r>
+              <w:rPr>
+                <w:noProof/>
+                <w:webHidden/>
+              </w:rPr>
+              <w:fldChar w:fldCharType="end"/>
+            </w:r>
+          </w:hyperlink>
+        </w:p>
+        <w:p>
+          <w:pPr>
+            <w:pStyle w:val="TOC2"/>
+            <w:tabs>
+              <w:tab w:val="left" w:pos="880"/>
+              <w:tab w:val="right" w:leader="dot" w:pos="9016"/>
+            </w:tabs>
+            <w:rPr>
+              <w:rFonts w:eastAsiaTheme="minorEastAsia"/>
+              <w:noProof/>
+              <w:lang w:eastAsia="en-ZA"/>
+            </w:rPr>
+          </w:pPr>
+          <w:hyperlink w:anchor="_Toc462230213" w:history="1">
+            <w:r>
+              <w:rPr>
+                <w:rStyle w:val="Hyperlink"/>
+                <w:noProof/>
+              </w:rPr>
+              <w:t>2.1.</w:t>
+            </w:r>
+            <w:r>
+              <w:rPr>
+                <w:rFonts w:eastAsiaTheme="minorEastAsia"/>
+                <w:noProof/>
+                <w:lang w:eastAsia="en-ZA"/>
+              </w:rPr>
+              <w:tab/>
+            </w:r>
+            <w:r>
+              <w:rPr>
+                <w:rStyle w:val="Hyperlink"/>
+                <w:noProof/>
+              </w:rPr>
+              <w:t>Application Server Role</w:t>
+            </w:r>
+            <w:r>
+              <w:rPr>
+                <w:noProof/>
+                <w:webHidden/>
+              </w:rPr>
+              <w:tab/>
+            </w:r>
+            <w:r>
+              <w:rPr>
+                <w:noProof/>
+                <w:webHidden/>
+              </w:rPr>
+              <w:fldChar w:fldCharType="begin"/>
+            </w:r>
+            <w:r>
+              <w:rPr>
+                <w:noProof/>
+                <w:webHidden/>
+              </w:rPr>
+              <w:instrText xml:space="preserve"> PAGEREF _Toc462230213 \h </w:instrText>
+            </w:r>
+            <w:r>
+              <w:rPr>
+                <w:noProof/>
+                <w:webHidden/>
+              </w:rPr>
+            </w:r>
+            <w:r>
+              <w:rPr>
+                <w:noProof/>
+                <w:webHidden/>
+              </w:rPr>
+              <w:fldChar w:fldCharType="separate"/>
+            </w:r>
+            <w:r>
+              <w:rPr>
+                <w:noProof/>
+                <w:webHidden/>
+              </w:rPr>
+              <w:t>3</w:t>
+            </w:r>
+            <w:r>
+              <w:rPr>
+                <w:noProof/>
+                <w:webHidden/>
+              </w:rPr>
+              <w:fldChar w:fldCharType="end"/>
+            </w:r>
+          </w:hyperlink>
+        </w:p>
+        <w:p>
+          <w:pPr>
+            <w:pStyle w:val="TOC2"/>
+            <w:tabs>
+              <w:tab w:val="left" w:pos="880"/>
+              <w:tab w:val="right" w:leader="dot" w:pos="9016"/>
+            </w:tabs>
+            <w:rPr>
+              <w:rFonts w:eastAsiaTheme="minorEastAsia"/>
+              <w:noProof/>
+              <w:lang w:eastAsia="en-ZA"/>
+            </w:rPr>
+          </w:pPr>
+          <w:hyperlink w:anchor="_Toc462230214" w:history="1">
+            <w:r>
+              <w:rPr>
+                <w:rStyle w:val="Hyperlink"/>
+                <w:noProof/>
+              </w:rPr>
+              <w:t>2.2.</w:t>
+            </w:r>
+            <w:r>
+              <w:rPr>
+                <w:rFonts w:eastAsiaTheme="minorEastAsia"/>
+                <w:noProof/>
+                <w:lang w:eastAsia="en-ZA"/>
+              </w:rPr>
+              <w:tab/>
+            </w:r>
+            <w:r>
+              <w:rPr>
+                <w:rStyle w:val="Hyperlink"/>
+                <w:noProof/>
+              </w:rPr>
+              <w:t>File and Storage Services Role</w:t>
+            </w:r>
+            <w:r>
+              <w:rPr>
+                <w:noProof/>
+                <w:webHidden/>
+              </w:rPr>
+              <w:tab/>
+            </w:r>
+            <w:r>
+              <w:rPr>
+                <w:noProof/>
+                <w:webHidden/>
+              </w:rPr>
+              <w:fldChar w:fldCharType="begin"/>
+            </w:r>
+            <w:r>
+              <w:rPr>
+                <w:noProof/>
+                <w:webHidden/>
+              </w:rPr>
+              <w:instrText xml:space="preserve"> PAGEREF _Toc462230214 \h </w:instrText>
+            </w:r>
+            <w:r>
+              <w:rPr>
+                <w:noProof/>
+                <w:webHidden/>
+              </w:rPr>
+            </w:r>
+            <w:r>
+              <w:rPr>
+                <w:noProof/>
+                <w:webHidden/>
+              </w:rPr>
+              <w:fldChar w:fldCharType="separate"/>
+            </w:r>
+            <w:r>
+              <w:rPr>
+                <w:noProof/>
+                <w:webHidden/>
+              </w:rPr>
+              <w:t>3</w:t>
+            </w:r>
+            <w:r>
+              <w:rPr>
+                <w:noProof/>
+                <w:webHidden/>
+              </w:rPr>
+              <w:fldChar w:fldCharType="end"/>
+            </w:r>
+          </w:hyperlink>
+        </w:p>
+        <w:p>
+          <w:pPr>
+            <w:pStyle w:val="TOC2"/>
+            <w:tabs>
+              <w:tab w:val="left" w:pos="880"/>
+              <w:tab w:val="right" w:leader="dot" w:pos="9016"/>
+            </w:tabs>
+            <w:rPr>
+              <w:rFonts w:eastAsiaTheme="minorEastAsia"/>
+              <w:noProof/>
+              <w:lang w:eastAsia="en-ZA"/>
+            </w:rPr>
+          </w:pPr>
+          <w:hyperlink w:anchor="_Toc462230215" w:history="1">
+            <w:r>
+              <w:rPr>
+                <w:rStyle w:val="Hyperlink"/>
+                <w:noProof/>
+              </w:rPr>
+              <w:t>2.3.</w:t>
+            </w:r>
+            <w:r>
+              <w:rPr>
+                <w:rFonts w:eastAsiaTheme="minorEastAsia"/>
+                <w:noProof/>
+                <w:lang w:eastAsia="en-ZA"/>
+              </w:rPr>
+              <w:tab/>
+            </w:r>
+            <w:r>
+              <w:rPr>
+                <w:rStyle w:val="Hyperlink"/>
+                <w:noProof/>
+              </w:rPr>
+              <w:t>Web Server Role</w:t>
+            </w:r>
+            <w:r>
+              <w:rPr>
+                <w:noProof/>
+                <w:webHidden/>
+              </w:rPr>
+              <w:tab/>
+            </w:r>
+            <w:r>
+              <w:rPr>
+                <w:noProof/>
+                <w:webHidden/>
+              </w:rPr>
+              <w:fldChar w:fldCharType="begin"/>
+            </w:r>
+            <w:r>
+              <w:rPr>
+                <w:noProof/>
+                <w:webHidden/>
+              </w:rPr>
+              <w:instrText xml:space="preserve"> PAGEREF _Toc462230215 \h </w:instrText>
+            </w:r>
+            <w:r>
+              <w:rPr>
+                <w:noProof/>
+                <w:webHidden/>
+              </w:rPr>
+            </w:r>
+            <w:r>
+              <w:rPr>
+                <w:noProof/>
+                <w:webHidden/>
+              </w:rPr>
+              <w:fldChar w:fldCharType="separate"/>
+            </w:r>
+            <w:r>
+              <w:rPr>
+                <w:noProof/>
+                <w:webHidden/>
+              </w:rPr>
+              <w:t>3</w:t>
+            </w:r>
+            <w:r>
+              <w:rPr>
+                <w:noProof/>
+                <w:webHidden/>
+              </w:rPr>
+              <w:fldChar w:fldCharType="end"/>
+            </w:r>
+          </w:hyperlink>
+        </w:p>
+        <w:p>
+          <w:pPr>
+            <w:pStyle w:val="TOC1"/>
+            <w:tabs>
+              <w:tab w:val="left" w:pos="440"/>
+              <w:tab w:val="right" w:leader="dot" w:pos="9016"/>
+            </w:tabs>
+            <w:rPr>
+              <w:rFonts w:eastAsiaTheme="minorEastAsia"/>
+              <w:noProof/>
+              <w:lang w:eastAsia="en-ZA"/>
+            </w:rPr>
+          </w:pPr>
+          <w:hyperlink w:anchor="_Toc462230216" w:history="1">
+            <w:r>
+              <w:rPr>
+                <w:rStyle w:val="Hyperlink"/>
+                <w:noProof/>
+              </w:rPr>
+              <w:t>3.</w:t>
+            </w:r>
+            <w:r>
+              <w:rPr>
+                <w:rFonts w:eastAsiaTheme="minorEastAsia"/>
+                <w:noProof/>
+                <w:lang w:eastAsia="en-ZA"/>
+              </w:rPr>
+              <w:tab/>
+            </w:r>
+            <w:r>
+              <w:rPr>
+                <w:rStyle w:val="Hyperlink"/>
+                <w:noProof/>
+              </w:rPr>
+              <w:t>Service</w:t>
+            </w:r>
+            <w:r>
+              <w:rPr>
+                <w:noProof/>
+                <w:webHidden/>
+              </w:rPr>
+              <w:tab/>
+            </w:r>
+            <w:r>
+              <w:rPr>
+                <w:noProof/>
+                <w:webHidden/>
+              </w:rPr>
+              <w:fldChar w:fldCharType="begin"/>
+            </w:r>
+            <w:r>
+              <w:rPr>
+                <w:noProof/>
+                <w:webHidden/>
+              </w:rPr>
+              <w:instrText xml:space="preserve"> PAGEREF _Toc462230216 \h </w:instrText>
+            </w:r>
+            <w:r>
+              <w:rPr>
+                <w:noProof/>
+                <w:webHidden/>
+              </w:rPr>
+            </w:r>
+            <w:r>
+              <w:rPr>
+                <w:noProof/>
+                <w:webHidden/>
+              </w:rPr>
+              <w:fldChar w:fldCharType="separate"/>
+            </w:r>
+            <w:r>
+              <w:rPr>
+                <w:noProof/>
+                <w:webHidden/>
+              </w:rPr>
+              <w:t>4</w:t>
+            </w:r>
+            <w:r>
+              <w:rPr>
+                <w:noProof/>
+                <w:webHidden/>
+              </w:rPr>
+              <w:fldChar w:fldCharType="end"/>
+            </w:r>
+          </w:hyperlink>
+        </w:p>
+        <w:p>
+          <w:pPr>
+            <w:pStyle w:val="TOC2"/>
+            <w:tabs>
+              <w:tab w:val="left" w:pos="880"/>
+              <w:tab w:val="right" w:leader="dot" w:pos="9016"/>
+            </w:tabs>
+            <w:rPr>
+              <w:rFonts w:eastAsiaTheme="minorEastAsia"/>
+              <w:noProof/>
+              <w:lang w:eastAsia="en-ZA"/>
+            </w:rPr>
+          </w:pPr>
+          <w:hyperlink w:anchor="_Toc462230217" w:history="1">
+            <w:r>
+              <w:rPr>
+                <w:rStyle w:val="Hyperlink"/>
+                <w:noProof/>
+              </w:rPr>
+              <w:t>3.1.</w:t>
+            </w:r>
+            <w:r>
+              <w:rPr>
+                <w:rFonts w:eastAsiaTheme="minorEastAsia"/>
+                <w:noProof/>
+                <w:lang w:eastAsia="en-ZA"/>
+              </w:rPr>
+              <w:tab/>
+            </w:r>
+            <w:r>
+              <w:rPr>
+                <w:rStyle w:val="Hyperlink"/>
+                <w:noProof/>
+              </w:rPr>
+              <w:t>FindTODOItemsForUser</w:t>
+            </w:r>
+            <w:r>
+              <w:rPr>
+                <w:noProof/>
+                <w:webHidden/>
+              </w:rPr>
+              <w:tab/>
+            </w:r>
+            <w:r>
+              <w:rPr>
+                <w:noProof/>
+                <w:webHidden/>
+              </w:rPr>
+              <w:fldChar w:fldCharType="begin"/>
+            </w:r>
+            <w:r>
+              <w:rPr>
+                <w:noProof/>
+                <w:webHidden/>
+              </w:rPr>
+              <w:instrText xml:space="preserve"> PAGEREF _Toc462230217 \h </w:instrText>
+            </w:r>
+            <w:r>
+              <w:rPr>
+                <w:noProof/>
+                <w:webHidden/>
+              </w:rPr>
+            </w:r>
+            <w:r>
+              <w:rPr>
+                <w:noProof/>
+                <w:webHidden/>
+              </w:rPr>
+              <w:fldChar w:fldCharType="separate"/>
+            </w:r>
+            <w:r>
+              <w:rPr>
+                <w:noProof/>
+                <w:webHidden/>
+              </w:rPr>
+              <w:t>4</w:t>
+            </w:r>
+            <w:r>
+              <w:rPr>
+                <w:noProof/>
+                <w:webHidden/>
+              </w:rPr>
+              <w:fldChar w:fldCharType="end"/>
+            </w:r>
+          </w:hyperlink>
+        </w:p>
+        <w:p>
+          <w:pPr>
+            <w:pStyle w:val="TOC2"/>
+            <w:tabs>
+              <w:tab w:val="left" w:pos="880"/>
+              <w:tab w:val="right" w:leader="dot" w:pos="9016"/>
+            </w:tabs>
+            <w:rPr>
+              <w:rFonts w:eastAsiaTheme="minorEastAsia"/>
+              <w:noProof/>
+              <w:lang w:eastAsia="en-ZA"/>
+            </w:rPr>
+          </w:pPr>
+          <w:hyperlink w:anchor="_Toc462230218" w:history="1">
+            <w:r>
+              <w:rPr>
+                <w:rStyle w:val="Hyperlink"/>
+                <w:noProof/>
+              </w:rPr>
+              <w:t>3.2.</w:t>
+            </w:r>
+            <w:r>
+              <w:rPr>
+                <w:rFonts w:eastAsiaTheme="minorEastAsia"/>
+                <w:noProof/>
+                <w:lang w:eastAsia="en-ZA"/>
+              </w:rPr>
+              <w:tab/>
+            </w:r>
+            <w:r>
+              <w:rPr>
+                <w:rStyle w:val="Hyperlink"/>
+                <w:noProof/>
+              </w:rPr>
+              <w:t>PersistTODOItems</w:t>
+            </w:r>
+            <w:r>
+              <w:rPr>
+                <w:noProof/>
+                <w:webHidden/>
+              </w:rPr>
+              <w:tab/>
+            </w:r>
+            <w:r>
+              <w:rPr>
+                <w:noProof/>
+                <w:webHidden/>
+              </w:rPr>
+              <w:fldChar w:fldCharType="begin"/>
+            </w:r>
+            <w:r>
+              <w:rPr>
+                <w:noProof/>
+                <w:webHidden/>
+              </w:rPr>
+              <w:instrText xml:space="preserve"> PAGEREF _Toc462230218 \h </w:instrText>
+            </w:r>
+            <w:r>
+              <w:rPr>
+                <w:noProof/>
+                <w:webHidden/>
+              </w:rPr>
+            </w:r>
+            <w:r>
+              <w:rPr>
+                <w:noProof/>
+                <w:webHidden/>
+              </w:rPr>
+              <w:fldChar w:fldCharType="separate"/>
+            </w:r>
+            <w:r>
+              <w:rPr>
+                <w:noProof/>
+                <w:webHidden/>
+              </w:rPr>
+              <w:t>4</w:t>
+            </w:r>
+            <w:r>
+              <w:rPr>
+                <w:noProof/>
+                <w:webHidden/>
+              </w:rPr>
+              <w:fldChar w:fldCharType="end"/>
+            </w:r>
+          </w:hyperlink>
+        </w:p>
+        <w:p>
+          <w:pPr>
+            <w:pStyle w:val="TOC2"/>
+            <w:tabs>
+              <w:tab w:val="left" w:pos="880"/>
+              <w:tab w:val="right" w:leader="dot" w:pos="9016"/>
+            </w:tabs>
+            <w:rPr>
+              <w:rFonts w:eastAsiaTheme="minorEastAsia"/>
+              <w:noProof/>
+              <w:lang w:eastAsia="en-ZA"/>
+            </w:rPr>
+          </w:pPr>
+          <w:hyperlink w:anchor="_Toc462230219" w:history="1">
+            <w:r>
+              <w:rPr>
+                <w:rStyle w:val="Hyperlink"/>
+                <w:noProof/>
+              </w:rPr>
+              <w:t>3.3.</w:t>
+            </w:r>
+            <w:r>
+              <w:rPr>
+                <w:rFonts w:eastAsiaTheme="minorEastAsia"/>
+                <w:noProof/>
+                <w:lang w:eastAsia="en-ZA"/>
+              </w:rPr>
+              <w:tab/>
+            </w:r>
+            <w:r>
+              <w:rPr>
+                <w:rStyle w:val="Hyperlink"/>
+                <w:noProof/>
+              </w:rPr>
+              <w:t>RemoveTODOItmes</w:t>
+            </w:r>
+            <w:r>
+              <w:rPr>
+                <w:noProof/>
+                <w:webHidden/>
+              </w:rPr>
+              <w:tab/>
+            </w:r>
+            <w:r>
+              <w:rPr>
+                <w:noProof/>
+                <w:webHidden/>
+              </w:rPr>
+              <w:fldChar w:fldCharType="begin"/>
+            </w:r>
+            <w:r>
+              <w:rPr>
+                <w:noProof/>
+                <w:webHidden/>
+              </w:rPr>
+              <w:instrText xml:space="preserve"> PAGEREF _Toc462230219 \h </w:instrText>
+            </w:r>
+            <w:r>
+              <w:rPr>
+                <w:noProof/>
+                <w:webHidden/>
+              </w:rPr>
+            </w:r>
+            <w:r>
+              <w:rPr>
+                <w:noProof/>
+                <w:webHidden/>
+              </w:rPr>
+              <w:fldChar w:fldCharType="separate"/>
+            </w:r>
+            <w:r>
+              <w:rPr>
+                <w:noProof/>
+                <w:webHidden/>
+              </w:rPr>
+              <w:t>4</w:t>
+            </w:r>
+            <w:r>
+              <w:rPr>
+                <w:noProof/>
+                <w:webHidden/>
+              </w:rPr>
+              <w:fldChar w:fldCharType="end"/>
+            </w:r>
+          </w:hyperlink>
+        </w:p>
+        <w:p>
+          <w:pPr>
+            <w:pStyle w:val="TOC2"/>
+            <w:tabs>
+              <w:tab w:val="left" w:pos="880"/>
+              <w:tab w:val="right" w:leader="dot" w:pos="9016"/>
+            </w:tabs>
+            <w:rPr>
+              <w:rFonts w:eastAsiaTheme="minorEastAsia"/>
+              <w:noProof/>
+              <w:lang w:eastAsia="en-ZA"/>
+            </w:rPr>
+          </w:pPr>
+          <w:hyperlink w:anchor="_Toc462230220" w:history="1">
+            <w:r>
+              <w:rPr>
+                <w:rStyle w:val="Hyperlink"/>
+                <w:noProof/>
+              </w:rPr>
+              <w:t>3.4.</w:t>
+            </w:r>
+            <w:r>
+              <w:rPr>
+                <w:rFonts w:eastAsiaTheme="minorEastAsia"/>
+                <w:noProof/>
+                <w:lang w:eastAsia="en-ZA"/>
+              </w:rPr>
+              <w:tab/>
+            </w:r>
+            <w:r>
+              <w:rPr>
+                <w:rStyle w:val="Hyperlink"/>
+                <w:noProof/>
+              </w:rPr>
+              <w:t>UpdateTODOItems</w:t>
+            </w:r>
+            <w:r>
+              <w:rPr>
+                <w:noProof/>
+                <w:webHidden/>
+              </w:rPr>
+              <w:tab/>
+            </w:r>
+            <w:r>
+              <w:rPr>
+                <w:noProof/>
+                <w:webHidden/>
+              </w:rPr>
+              <w:fldChar w:fldCharType="begin"/>
+            </w:r>
+            <w:r>
+              <w:rPr>
+                <w:noProof/>
+                <w:webHidden/>
+              </w:rPr>
+              <w:instrText xml:space="preserve"> PAGEREF _Toc462230220 \h </w:instrText>
+            </w:r>
+            <w:r>
+              <w:rPr>
+                <w:noProof/>
+                <w:webHidden/>
+              </w:rPr>
+            </w:r>
+            <w:r>
+              <w:rPr>
+                <w:noProof/>
+                <w:webHidden/>
+              </w:rPr>
+              <w:fldChar w:fldCharType="separate"/>
+            </w:r>
+            <w:r>
+              <w:rPr>
+                <w:noProof/>
+                <w:webHidden/>
+              </w:rPr>
+              <w:t>4</w:t>
+            </w:r>
+            <w:r>
+              <w:rPr>
+                <w:noProof/>
+                <w:webHidden/>
+              </w:rPr>
+              <w:fldChar w:fldCharType="end"/>
+            </w:r>
+          </w:hyperlink>
+        </w:p>
+        <w:p>
+          <w:pPr>
+            <w:pStyle w:val="TOC2"/>
+            <w:tabs>
+              <w:tab w:val="left" w:pos="880"/>
+              <w:tab w:val="right" w:leader="dot" w:pos="9016"/>
+            </w:tabs>
+            <w:rPr>
+              <w:rFonts w:eastAsiaTheme="minorEastAsia"/>
+              <w:noProof/>
+              <w:lang w:eastAsia="en-ZA"/>
+            </w:rPr>
+          </w:pPr>
+          <w:hyperlink w:anchor="_Toc462230221" w:history="1">
+            <w:r>
+              <w:rPr>
+                <w:rStyle w:val="Hyperlink"/>
+                <w:noProof/>
+              </w:rPr>
+              <w:t>3.5.</w:t>
+            </w:r>
+            <w:r>
+              <w:rPr>
+                <w:rFonts w:eastAsiaTheme="minorEastAsia"/>
+                <w:noProof/>
+                <w:lang w:eastAsia="en-ZA"/>
+              </w:rPr>
+              <w:tab/>
+            </w:r>
+            <w:r>
+              <w:rPr>
+                <w:rStyle w:val="Hyperlink"/>
+                <w:noProof/>
+              </w:rPr>
+              <w:t>ResiterUser</w:t>
+            </w:r>
+            <w:r>
+              <w:rPr>
+                <w:noProof/>
+                <w:webHidden/>
+              </w:rPr>
+              <w:tab/>
+            </w:r>
+            <w:r>
+              <w:rPr>
+                <w:noProof/>
+                <w:webHidden/>
+              </w:rPr>
+              <w:fldChar w:fldCharType="begin"/>
+            </w:r>
+            <w:r>
+              <w:rPr>
+                <w:noProof/>
+                <w:webHidden/>
+              </w:rPr>
+              <w:instrText xml:space="preserve"> PAGEREF _Toc462230221 \h </w:instrText>
+            </w:r>
+            <w:r>
+              <w:rPr>
+                <w:noProof/>
+                <w:webHidden/>
+              </w:rPr>
+            </w:r>
+            <w:r>
+              <w:rPr>
+                <w:noProof/>
+                <w:webHidden/>
+              </w:rPr>
+              <w:fldChar w:fldCharType="separate"/>
+            </w:r>
+            <w:r>
+              <w:rPr>
+                <w:noProof/>
+                <w:webHidden/>
+              </w:rPr>
+              <w:t>4</w:t>
+            </w:r>
+            <w:r>
+              <w:rPr>
+                <w:noProof/>
+                <w:webHidden/>
+              </w:rPr>
+              <w:fldChar w:fldCharType="end"/>
+            </w:r>
+          </w:hyperlink>
+        </w:p>
+        <w:p>
+          <w:pPr>
+            <w:pStyle w:val="TOC2"/>
+            <w:tabs>
+              <w:tab w:val="left" w:pos="880"/>
+              <w:tab w:val="right" w:leader="dot" w:pos="9016"/>
+            </w:tabs>
+            <w:rPr>
+              <w:rFonts w:eastAsiaTheme="minorEastAsia"/>
+              <w:noProof/>
+              <w:lang w:eastAsia="en-ZA"/>
+            </w:rPr>
+          </w:pPr>
+          <w:hyperlink w:anchor="_Toc462230222" w:history="1">
+            <w:r>
+              <w:rPr>
+                <w:rStyle w:val="Hyperlink"/>
+                <w:noProof/>
+              </w:rPr>
+              <w:t>3.6.</w:t>
+            </w:r>
+            <w:r>
+              <w:rPr>
+                <w:rFonts w:eastAsiaTheme="minorEastAsia"/>
+                <w:noProof/>
+                <w:lang w:eastAsia="en-ZA"/>
+              </w:rPr>
+              <w:tab/>
+            </w:r>
+            <w:r>
+              <w:rPr>
+                <w:rStyle w:val="Hyperlink"/>
+                <w:noProof/>
+              </w:rPr>
+              <w:t>SubscribeUser</w:t>
+            </w:r>
+            <w:r>
+              <w:rPr>
+                <w:noProof/>
+                <w:webHidden/>
+              </w:rPr>
+              <w:tab/>
+            </w:r>
+            <w:r>
+              <w:rPr>
+                <w:noProof/>
+                <w:webHidden/>
+              </w:rPr>
+              <w:fldChar w:fldCharType="begin"/>
+            </w:r>
+            <w:r>
+              <w:rPr>
+                <w:noProof/>
+                <w:webHidden/>
+              </w:rPr>
+              <w:instrText xml:space="preserve"> PAGEREF _Toc462230222 \h </w:instrText>
+            </w:r>
+            <w:r>
+              <w:rPr>
+                <w:noProof/>
+                <w:webHidden/>
+              </w:rPr>
+            </w:r>
+            <w:r>
+              <w:rPr>
+                <w:noProof/>
+                <w:webHidden/>
+              </w:rPr>
+              <w:fldChar w:fldCharType="separate"/>
+            </w:r>
+            <w:r>
+              <w:rPr>
+                <w:noProof/>
+                <w:webHidden/>
+              </w:rPr>
+              <w:t>4</w:t>
+            </w:r>
+            <w:r>
+              <w:rPr>
+                <w:noProof/>
+                <w:webHidden/>
+              </w:rPr>
+              <w:fldChar w:fldCharType="end"/>
+            </w:r>
+          </w:hyperlink>
+        </w:p>
+        <w:p>
+          <w:pPr>
+            <w:pStyle w:val="TOC1"/>
+            <w:tabs>
+              <w:tab w:val="left" w:pos="440"/>
+              <w:tab w:val="right" w:leader="dot" w:pos="9016"/>
+            </w:tabs>
+            <w:rPr>
+              <w:rFonts w:eastAsiaTheme="minorEastAsia"/>
+              <w:noProof/>
+              <w:lang w:eastAsia="en-ZA"/>
+            </w:rPr>
+          </w:pPr>
+          <w:hyperlink w:anchor="_Toc462230223" w:history="1">
+            <w:r>
+              <w:rPr>
+                <w:rStyle w:val="Hyperlink"/>
+                <w:noProof/>
+              </w:rPr>
+              <w:t>4.</w:t>
+            </w:r>
+            <w:r>
+              <w:rPr>
+                <w:rFonts w:eastAsiaTheme="minorEastAsia"/>
+                <w:noProof/>
+                <w:lang w:eastAsia="en-ZA"/>
+              </w:rPr>
+              <w:tab/>
+            </w:r>
+            <w:r>
+              <w:rPr>
+                <w:rStyle w:val="Hyperlink"/>
+                <w:noProof/>
+              </w:rPr>
+              <w:t>Client Application</w:t>
+            </w:r>
+            <w:r>
+              <w:rPr>
+                <w:noProof/>
+                <w:webHidden/>
+              </w:rPr>
+              <w:tab/>
+            </w:r>
+            <w:r>
+              <w:rPr>
+                <w:noProof/>
+                <w:webHidden/>
+              </w:rPr>
+              <w:fldChar w:fldCharType="begin"/>
+            </w:r>
+            <w:r>
+              <w:rPr>
+                <w:noProof/>
+                <w:webHidden/>
+              </w:rPr>
+              <w:instrText xml:space="preserve"> PAGEREF _Toc462230223 \h </w:instrText>
+            </w:r>
+            <w:r>
+              <w:rPr>
+                <w:noProof/>
+                <w:webHidden/>
+              </w:rPr>
+            </w:r>
+            <w:r>
+              <w:rPr>
+                <w:noProof/>
+                <w:webHidden/>
+              </w:rPr>
+              <w:fldChar w:fldCharType="separate"/>
+            </w:r>
+            <w:r>
+              <w:rPr>
+                <w:noProof/>
+                <w:webHidden/>
+              </w:rPr>
+              <w:t>4</w:t>
+            </w:r>
+            <w:r>
+              <w:rPr>
+                <w:noProof/>
+                <w:webHidden/>
+              </w:rPr>
+              <w:fldChar w:fldCharType="end"/>
+            </w:r>
+          </w:hyperlink>
+        </w:p>
+        <w:p>
+          <w:pPr>
+            <w:pStyle w:val="TOC1"/>
+            <w:tabs>
+              <w:tab w:val="left" w:pos="440"/>
+              <w:tab w:val="right" w:leader="dot" w:pos="9016"/>
+            </w:tabs>
+            <w:rPr>
+              <w:rFonts w:eastAsiaTheme="minorEastAsia"/>
+              <w:noProof/>
+              <w:lang w:eastAsia="en-ZA"/>
+            </w:rPr>
+          </w:pPr>
+          <w:hyperlink w:anchor="_Toc462230224" w:history="1">
+            <w:r>
+              <w:rPr>
+                <w:rStyle w:val="Hyperlink"/>
+                <w:noProof/>
+              </w:rPr>
+              <w:t>5.</w:t>
+            </w:r>
+            <w:r>
+              <w:rPr>
+                <w:rFonts w:eastAsiaTheme="minorEastAsia"/>
+                <w:noProof/>
+                <w:lang w:eastAsia="en-ZA"/>
+              </w:rPr>
+              <w:tab/>
+            </w:r>
+            <w:r>
+              <w:rPr>
+                <w:rStyle w:val="Hyperlink"/>
+                <w:noProof/>
+              </w:rPr>
+              <w:t>Consumer</w:t>
+            </w:r>
+            <w:r>
+              <w:rPr>
+                <w:noProof/>
+                <w:webHidden/>
+              </w:rPr>
+              <w:tab/>
+            </w:r>
+            <w:r>
+              <w:rPr>
+                <w:noProof/>
+                <w:webHidden/>
+              </w:rPr>
+              <w:fldChar w:fldCharType="begin"/>
+            </w:r>
+            <w:r>
+              <w:rPr>
+                <w:noProof/>
+                <w:webHidden/>
+              </w:rPr>
+              <w:instrText xml:space="preserve"> PAGEREF _Toc462230224 \h </w:instrText>
+            </w:r>
+            <w:r>
+              <w:rPr>
+                <w:noProof/>
+                <w:webHidden/>
+              </w:rPr>
+            </w:r>
+            <w:r>
+              <w:rPr>
+                <w:noProof/>
+                <w:webHidden/>
+              </w:rPr>
+              <w:fldChar w:fldCharType="separate"/>
+            </w:r>
+            <w:r>
+              <w:rPr>
+                <w:noProof/>
+                <w:webHidden/>
+              </w:rPr>
+              <w:t>5</w:t>
+            </w:r>
+            <w:r>
+              <w:rPr>
+                <w:noProof/>
+                <w:webHidden/>
+              </w:rPr>
+              <w:fldChar w:fldCharType="end"/>
+            </w:r>
+          </w:hyperlink>
+        </w:p>
+        <w:p>
+          <w:pPr>
+            <w:pStyle w:val="TOC2"/>
+            <w:tabs>
+              <w:tab w:val="left" w:pos="880"/>
+              <w:tab w:val="right" w:leader="dot" w:pos="9016"/>
+            </w:tabs>
+            <w:rPr>
+              <w:rFonts w:eastAsiaTheme="minorEastAsia"/>
+              <w:noProof/>
+              <w:lang w:eastAsia="en-ZA"/>
+            </w:rPr>
+          </w:pPr>
+          <w:hyperlink w:anchor="_Toc462230225" w:history="1">
+            <w:r>
+              <w:rPr>
+                <w:rStyle w:val="Hyperlink"/>
+                <w:noProof/>
+              </w:rPr>
+              <w:t>5.1.</w:t>
+            </w:r>
+            <w:r>
+              <w:rPr>
+                <w:rFonts w:eastAsiaTheme="minorEastAsia"/>
+                <w:noProof/>
+                <w:lang w:eastAsia="en-ZA"/>
+              </w:rPr>
+              <w:tab/>
+            </w:r>
+            <w:r>
+              <w:rPr>
+                <w:rStyle w:val="Hyperlink"/>
+                <w:noProof/>
+              </w:rPr>
+              <w:t>Web Clien</w:t>
+            </w:r>
+            <w:r>
+              <w:rPr>
+                <w:noProof/>
+                <w:webHidden/>
+              </w:rPr>
+              <w:tab/>
+            </w:r>
+            <w:r>
+              <w:rPr>
+                <w:noProof/>
+                <w:webHidden/>
+              </w:rPr>
+              <w:fldChar w:fldCharType="begin"/>
+            </w:r>
+            <w:r>
+              <w:rPr>
+                <w:noProof/>
+                <w:webHidden/>
+              </w:rPr>
+              <w:instrText xml:space="preserve"> PAGEREF _Toc462230225 \h </w:instrText>
+            </w:r>
+            <w:r>
+              <w:rPr>
+                <w:noProof/>
+                <w:webHidden/>
+              </w:rPr>
+            </w:r>
+            <w:r>
+              <w:rPr>
+                <w:noProof/>
+                <w:webHidden/>
+              </w:rPr>
+              <w:fldChar w:fldCharType="separate"/>
+            </w:r>
+            <w:r>
+              <w:rPr>
+                <w:noProof/>
+                <w:webHidden/>
+              </w:rPr>
+              <w:t>5</w:t>
+            </w:r>
+            <w:r>
+              <w:rPr>
+                <w:noProof/>
+                <w:webHidden/>
+              </w:rPr>
+              <w:fldChar w:fldCharType="end"/>
+            </w:r>
+          </w:hyperlink>
+        </w:p>
+        <w:p>
+          <w:pPr>
+            <w:pStyle w:val="TOC2"/>
+            <w:tabs>
+              <w:tab w:val="left" w:pos="880"/>
+              <w:tab w:val="right" w:leader="dot" w:pos="9016"/>
+            </w:tabs>
+            <w:rPr>
+              <w:rFonts w:eastAsiaTheme="minorEastAsia"/>
+              <w:noProof/>
+              <w:lang w:eastAsia="en-ZA"/>
+            </w:rPr>
+          </w:pPr>
+          <w:hyperlink w:anchor="_Toc462230226" w:history="1">
+            <w:r>
+              <w:rPr>
+                <w:rStyle w:val="Hyperlink"/>
+                <w:noProof/>
+              </w:rPr>
+              <w:t>5.2.</w:t>
+            </w:r>
+            <w:r>
+              <w:rPr>
+                <w:rFonts w:eastAsiaTheme="minorEastAsia"/>
+                <w:noProof/>
+                <w:lang w:eastAsia="en-ZA"/>
+              </w:rPr>
+              <w:tab/>
+            </w:r>
+            <w:r>
+              <w:rPr>
+                <w:rStyle w:val="Hyperlink"/>
+                <w:noProof/>
+              </w:rPr>
+              <w:t>Mobile Clients</w:t>
+            </w:r>
+            <w:r>
+              <w:rPr>
+                <w:noProof/>
+                <w:webHidden/>
+              </w:rPr>
+              <w:tab/>
+            </w:r>
+            <w:r>
+              <w:rPr>
+                <w:noProof/>
+                <w:webHidden/>
+              </w:rPr>
+              <w:fldChar w:fldCharType="begin"/>
+            </w:r>
+            <w:r>
+              <w:rPr>
+                <w:noProof/>
+                <w:webHidden/>
+              </w:rPr>
+              <w:instrText xml:space="preserve"> PAGEREF _Toc462230226 \h </w:instrText>
+            </w:r>
+            <w:r>
+              <w:rPr>
+                <w:noProof/>
+                <w:webHidden/>
+              </w:rPr>
+            </w:r>
+            <w:r>
+              <w:rPr>
+                <w:noProof/>
+                <w:webHidden/>
+              </w:rPr>
+              <w:fldChar w:fldCharType="separate"/>
+            </w:r>
+            <w:r>
+              <w:rPr>
+                <w:noProof/>
+                <w:webHidden/>
+              </w:rPr>
+              <w:t>5</w:t>
+            </w:r>
+            <w:r>
+              <w:rPr>
+                <w:noProof/>
+                <w:webHidden/>
+              </w:rPr>
+              <w:fldChar w:fldCharType="end"/>
+            </w:r>
+          </w:hyperlink>
+        </w:p>
+        <w:p>
+          <w:r>
+            <w:rPr>
+              <w:b/>
+              <w:bCs/>
+              <w:noProof/>
+            </w:rPr>
+            <w:fldChar w:fldCharType="end"/>
+          </w:r>
+        </w:p>
+      </w:sdtContent>
+    </w:sdt>
+    <w:p>
+      <w:pPr>
+        <w:rPr>
+          <w:rFonts w:asciiTheme="majorHAnsi" w:eastAsiaTheme="majorEastAsia" w:hAnsiTheme="majorHAnsi" w:cstheme="majorBidi"/>
+          <w:color w:val="365F91" w:themeColor="accent1" w:themeShade="BF"/>
+          <w:sz w:val="32"/>
+          <w:szCs w:val="32"/>
+        </w:rPr>
+      </w:pPr>
+      <w:r>
+        <w:br w:type="page"/>
+      </w:r>
+    </w:p>
+    <w:p>
+      <w:pPr>
+        <w:pStyle w:val="Heading2"/>
+      </w:pPr>
+    </w:p>
+    <w:p>
+      <w:pPr>
+        <w:pStyle w:val="Heading1"/>
+        <w:numPr>
+          <w:ilvl w:val="0"/>
+          <w:numId w:val="2"/>
+        </w:numPr>
+      </w:pPr>
+      <w:bookmarkStart w:id="0" w:name="_Toc462230209"/>
+      <w:r>
+        <w:t>Description</w:t>
+      </w:r>
+      <w:bookmarkEnd w:id="0"/>
+    </w:p>
+    <w:p/>
+    <w:p>
+      <w:pPr>
+        <w:pStyle w:val="Heading2"/>
+        <w:numPr>
+          <w:ilvl w:val="1"/>
+          <w:numId w:val="2"/>
+        </w:numPr>
+      </w:pPr>
+      <w:bookmarkStart w:id="1" w:name="_Toc462230210"/>
+      <w:r>
+        <w:t>Problem</w:t>
+      </w:r>
+      <w:bookmarkEnd w:id="1"/>
+    </w:p>
+    <w:p/>
+    <w:p>
+      <w:r>
+        <w:t xml:space="preserve">We need to create an application that will increase </w:t>
+      </w:r>
+      <w:proofErr w:type="gramStart"/>
+      <w:r>
+        <w:t>users</w:t>
+      </w:r>
+      <w:proofErr w:type="gramEnd"/>
+      <w:r>
+        <w:t xml:space="preserve"> productivity by providing a TODO list management application that is fast, secure and elegant.</w:t>
+      </w:r>
+    </w:p>
+    <w:p>
+      <w:pPr>
+        <w:pStyle w:val="Heading2"/>
+        <w:numPr>
+          <w:ilvl w:val="1"/>
+          <w:numId w:val="2"/>
+        </w:numPr>
+      </w:pPr>
+      <w:bookmarkStart w:id="2" w:name="_Toc462230211"/>
+      <w:r>
+        <w:t>Requirements</w:t>
+      </w:r>
+      <w:bookmarkEnd w:id="2"/>
+    </w:p>
+    <w:p/>
+    <w:p>
+      <w:pPr>
+        <w:rPr>
+          <w:rFonts w:asciiTheme="majorHAnsi" w:eastAsiaTheme="majorEastAsia" w:hAnsiTheme="majorHAnsi" w:cstheme="majorBidi"/>
+          <w:color w:val="365F91" w:themeColor="accent1" w:themeShade="BF"/>
+          <w:sz w:val="32"/>
+          <w:szCs w:val="32"/>
+        </w:rPr>
+      </w:pPr>
+      <w:r>
+        <w:t>We need to be able to synchronize a user’s TODO items across a number of services (including MMS, email and SMS)</w:t>
+      </w:r>
+      <w:r>
+        <w:t>.</w:t>
+      </w:r>
+    </w:p>
+    <w:p>
+      <w:pPr>
+        <w:pStyle w:val="Heading1"/>
+        <w:numPr>
+          <w:ilvl w:val="0"/>
+          <w:numId w:val="2"/>
+        </w:numPr>
+      </w:pPr>
+      <w:bookmarkStart w:id="3" w:name="_Toc462230212"/>
+      <w:r>
+        <w:t>Model</w:t>
+      </w:r>
+      <w:bookmarkEnd w:id="3"/>
+    </w:p>
+    <w:p/>
+    <w:p>
+      <w:r>
+        <w:t>This is the proposed model to cater for managing the list.</w:t>
+      </w:r>
+    </w:p>
+    <w:p/>
+    <w:p>
+      <w:pPr>
+        <w:pStyle w:val="Heading2"/>
+        <w:numPr>
+          <w:ilvl w:val="1"/>
+          <w:numId w:val="2"/>
+        </w:numPr>
+      </w:pPr>
+      <w:bookmarkStart w:id="4" w:name="_Toc462230213"/>
+      <w:r>
+        <w:t>Application Server Role</w:t>
+      </w:r>
+      <w:bookmarkEnd w:id="4"/>
+    </w:p>
+    <w:p>
+      <w:pPr>
+        <w:jc w:val="center"/>
+      </w:pPr>
+    </w:p>
+    <w:p>
+      <w:pPr>
+        <w:jc w:val="center"/>
+      </w:pPr>
+    </w:p>
+    <w:p>
+      <w:pPr>
+        <w:pStyle w:val="Heading2"/>
+        <w:numPr>
+          <w:ilvl w:val="1"/>
+          <w:numId w:val="2"/>
+        </w:numPr>
+      </w:pPr>
+      <w:bookmarkStart w:id="5" w:name="_Toc462230214"/>
+      <w:r>
+        <w:t>File and Storage Services Role</w:t>
+      </w:r>
+      <w:bookmarkEnd w:id="5"/>
+    </w:p>
+    <w:p>
+      <w:pPr>
+        <w:jc w:val="center"/>
+      </w:pPr>
+    </w:p>
+    <w:p>
+      <w:pPr>
+        <w:jc w:val="center"/>
+      </w:pPr>
+    </w:p>
+    <w:p>
+      <w:pPr>
+        <w:pStyle w:val="Heading2"/>
+        <w:numPr>
+          <w:ilvl w:val="1"/>
+          <w:numId w:val="2"/>
+        </w:numPr>
+      </w:pPr>
+      <w:bookmarkStart w:id="6" w:name="_Toc462230215"/>
+      <w:r>
+        <w:t>Web Server Role</w:t>
+      </w:r>
+      <w:bookmarkEnd w:id="6"/>
+    </w:p>
+    <w:p>
+      <w:pPr>
+        <w:jc w:val="center"/>
+      </w:pPr>
+    </w:p>
+    <w:p>
+      <w:pPr>
+        <w:jc w:val="center"/>
+      </w:pPr>
+    </w:p>
+    <w:p>
+      <w:pPr>
+        <w:jc w:val="both"/>
+        <w:rPr>
+          <w:rFonts w:asciiTheme="majorHAnsi" w:eastAsiaTheme="majorEastAsia" w:hAnsiTheme="majorHAnsi" w:cstheme="majorBidi"/>
+          <w:color w:val="365F91" w:themeColor="accent1" w:themeShade="BF"/>
+          <w:sz w:val="32"/>
+          <w:szCs w:val="32"/>
+        </w:rPr>
+      </w:pPr>
+      <w:r>
+        <w:br w:type="page"/>
+      </w:r>
+    </w:p>
+    <w:p>
+      <w:pPr>
+        <w:pStyle w:val="Heading1"/>
+        <w:numPr>
+          <w:ilvl w:val="0"/>
+          <w:numId w:val="2"/>
+        </w:numPr>
+      </w:pPr>
+      <w:bookmarkStart w:id="7" w:name="_Toc462230216"/>
+      <w:r>
+        <w:lastRenderedPageBreak/>
+        <w:t>Service</w:t>
+      </w:r>
+      <w:bookmarkEnd w:id="7"/>
+    </w:p>
+    <w:p>
+      <w:r>
+        <w:t xml:space="preserve">A web service should be </w:t>
+      </w:r>
+      <w:proofErr w:type="gramStart"/>
+      <w:r>
+        <w:t>create</w:t>
+      </w:r>
+      <w:proofErr w:type="gramEnd"/>
+      <w:r>
+        <w:t xml:space="preserve"> to cater for the retrieval and persistence of a user’s TODO items</w:t>
+      </w:r>
+      <w:r>
+        <w:t>.</w:t>
+      </w:r>
+    </w:p>
+    <w:p/>
+    <w:p>
+      <w:pPr>
+        <w:pStyle w:val="Heading2"/>
+        <w:numPr>
+          <w:ilvl w:val="1"/>
+          <w:numId w:val="2"/>
+        </w:numPr>
+      </w:pPr>
+      <w:bookmarkStart w:id="8" w:name="_Toc462230217"/>
+      <w:proofErr w:type="spellStart"/>
+      <w:r>
+        <w:t>FindTODOItemsForUser</w:t>
+      </w:r>
+      <w:bookmarkEnd w:id="8"/>
+      <w:proofErr w:type="spellEnd"/>
+    </w:p>
+    <w:p>
+      <w:pPr>
+        <w:jc w:val="center"/>
+      </w:pPr>
+    </w:p>
+    <w:p>
+      <w:pPr>
+        <w:pStyle w:val="Heading2"/>
+        <w:numPr>
+          <w:ilvl w:val="1"/>
+          <w:numId w:val="2"/>
+        </w:numPr>
+      </w:pPr>
+      <w:proofErr w:type="spellStart"/>
+      <w:r>
+        <w:t>Find</w:t>
+      </w:r>
+      <w:r>
+        <w:t>Completed</w:t>
+      </w:r>
+      <w:r>
+        <w:t>TODOItemsForUser</w:t>
+      </w:r>
+      <w:proofErr w:type="spellEnd"/>
+    </w:p>
+    <w:p>
+      <w:pPr>
+        <w:jc w:val="center"/>
+      </w:pPr>
+    </w:p>
+    <w:p>
+      <w:pPr>
+        <w:pStyle w:val="Heading2"/>
+        <w:numPr>
+          <w:ilvl w:val="1"/>
+          <w:numId w:val="2"/>
+        </w:numPr>
+      </w:pPr>
+      <w:proofErr w:type="spellStart"/>
+      <w:r>
+        <w:t>Find</w:t>
+      </w:r>
+      <w:r>
+        <w:t>Outdated</w:t>
+      </w:r>
+      <w:r>
+        <w:t>TODOItemsForUser</w:t>
+      </w:r>
+      <w:proofErr w:type="spellEnd"/>
+    </w:p>
+    <w:p/>
+    <w:p>
+      <w:pPr>
+        <w:pStyle w:val="Heading2"/>
+        <w:numPr>
+          <w:ilvl w:val="1"/>
+          <w:numId w:val="2"/>
+        </w:numPr>
+      </w:pPr>
+      <w:bookmarkStart w:id="9" w:name="_Toc462230218"/>
+      <w:proofErr w:type="spellStart"/>
+      <w:r>
+        <w:t>PersistTODOItems</w:t>
+      </w:r>
+      <w:bookmarkEnd w:id="9"/>
+      <w:proofErr w:type="spellEnd"/>
+    </w:p>
+    <w:p>
+      <w:pPr>
+        <w:jc w:val="center"/>
+      </w:pPr>
+    </w:p>
+    <w:p>
+      <w:pPr>
+        <w:jc w:val="center"/>
+      </w:pPr>
+      <w:bookmarkStart w:id="10" w:name="_GoBack"/>
+      <w:bookmarkEnd w:id="10"/>
+    </w:p>
+    <w:p>
+      <w:pPr>
+        <w:pStyle w:val="Heading2"/>
+        <w:numPr>
+          <w:ilvl w:val="1"/>
+          <w:numId w:val="2"/>
+        </w:numPr>
+      </w:pPr>
+      <w:bookmarkStart w:id="11" w:name="_Toc462230219"/>
+      <w:proofErr w:type="spellStart"/>
+      <w:r>
+        <w:t>RemoveTODOItmes</w:t>
+      </w:r>
+      <w:bookmarkEnd w:id="11"/>
+      <w:proofErr w:type="spellEnd"/>
+    </w:p>
+    <w:p>
+      <w:pPr>
+        <w:jc w:val="center"/>
+      </w:pPr>
+    </w:p>
+    <w:p>
+      <w:pPr>
+        <w:jc w:val="center"/>
+      </w:pPr>
+    </w:p>
+    <w:p>
+      <w:pPr>
+        <w:pStyle w:val="Heading2"/>
+        <w:numPr>
+          <w:ilvl w:val="1"/>
+          <w:numId w:val="2"/>
+        </w:numPr>
+      </w:pPr>
+      <w:bookmarkStart w:id="12" w:name="_Toc462230220"/>
+      <w:proofErr w:type="spellStart"/>
+      <w:r>
+        <w:t>UpdateTODOItems</w:t>
+      </w:r>
+      <w:bookmarkEnd w:id="12"/>
+      <w:proofErr w:type="spellEnd"/>
+    </w:p>
+    <w:p>
+      <w:pPr>
+        <w:jc w:val="center"/>
+      </w:pPr>
+    </w:p>
+    <w:p>
+      <w:pPr>
+        <w:jc w:val="center"/>
+      </w:pPr>
+    </w:p>
+    <w:p>
+      <w:pPr>
+        <w:pStyle w:val="Heading2"/>
+        <w:numPr>
+          <w:ilvl w:val="1"/>
+          <w:numId w:val="2"/>
+        </w:numPr>
+      </w:pPr>
+      <w:bookmarkStart w:id="13" w:name="_Toc462230221"/>
+      <w:proofErr w:type="spellStart"/>
+      <w:r>
+        <w:t>ResiterUser</w:t>
+      </w:r>
+      <w:bookmarkEnd w:id="13"/>
+      <w:proofErr w:type="spellEnd"/>
+    </w:p>
+    <w:p>
+      <w:pPr>
+        <w:jc w:val="center"/>
+      </w:pPr>
+    </w:p>
+    <w:p>
+      <w:pPr>
+        <w:jc w:val="center"/>
+      </w:pPr>
+    </w:p>
+    <w:p>
+      <w:pPr>
+        <w:pStyle w:val="Heading2"/>
+        <w:numPr>
+          <w:ilvl w:val="1"/>
+          <w:numId w:val="2"/>
+        </w:numPr>
+      </w:pPr>
+      <w:bookmarkStart w:id="14" w:name="_Toc462230222"/>
+      <w:proofErr w:type="spellStart"/>
+      <w:r>
+        <w:t>SubscribeUser</w:t>
+      </w:r>
+      <w:bookmarkEnd w:id="14"/>
+      <w:proofErr w:type="spellEnd"/>
+    </w:p>
+    <w:p/>
+    <w:p>
+      <w:pPr>
+        <w:pStyle w:val="Heading1"/>
+        <w:numPr>
+          <w:ilvl w:val="0"/>
+          <w:numId w:val="2"/>
+        </w:numPr>
+      </w:pPr>
+      <w:bookmarkStart w:id="15" w:name="_Toc462230224"/>
+      <w:r>
+        <w:t>Consumer</w:t>
+      </w:r>
+      <w:bookmarkEnd w:id="15"/>
+    </w:p>
+    <w:p/>
+    <w:p>
+      <w:pPr>
+        <w:pStyle w:val="Heading2"/>
+        <w:numPr>
+          <w:ilvl w:val="1"/>
+          <w:numId w:val="2"/>
+        </w:numPr>
+      </w:pPr>
+      <w:bookmarkStart w:id="16" w:name="_Toc462230225"/>
+      <w:r>
+        <w:t xml:space="preserve">Web </w:t>
+      </w:r>
+      <w:proofErr w:type="spellStart"/>
+      <w:r>
+        <w:t>Clien</w:t>
+      </w:r>
+      <w:bookmarkEnd w:id="16"/>
+      <w:proofErr w:type="spellEnd"/>
+    </w:p>
+    <w:p/>
+    <w:p>
+      <w:r>
+        <w:t>Please create the following application pools in Internet Information Services (IIS):</w:t>
+      </w:r>
+    </w:p>
+    <w:p>
+      <w:pPr>
+        <w:pStyle w:val="ListParagraph"/>
+        <w:numPr>
+          <w:ilvl w:val="0"/>
+          <w:numId w:val="4"/>
+        </w:numPr>
+      </w:pPr>
+      <w:r>
+        <w:t>GIANT.EKF.UI</w:t>
+      </w:r>
+    </w:p>
+    <w:p>
+      <w:pPr>
+        <w:pStyle w:val="ListParagraph"/>
+        <w:numPr>
+          <w:ilvl w:val="0"/>
+          <w:numId w:val="4"/>
+        </w:numPr>
+      </w:pPr>
+      <w:proofErr w:type="spellStart"/>
+      <w:r>
+        <w:t>GIANT.Management.Console.CoreService</w:t>
+      </w:r>
+      <w:proofErr w:type="spellEnd"/>
+    </w:p>
+    <w:p>
+      <w:pPr>
+        <w:pStyle w:val="ListParagraph"/>
+        <w:numPr>
+          <w:ilvl w:val="0"/>
+          <w:numId w:val="4"/>
+        </w:numPr>
+      </w:pPr>
+      <w:proofErr w:type="spellStart"/>
+      <w:r>
+        <w:t>GIANT.Management.Console.UI</w:t>
+      </w:r>
+      <w:proofErr w:type="spellEnd"/>
+    </w:p>
+    <w:p>
+      <w:pPr>
+        <w:pStyle w:val="ListParagraph"/>
+        <w:numPr>
+          <w:ilvl w:val="0"/>
+          <w:numId w:val="4"/>
+        </w:numPr>
+      </w:pPr>
+      <w:proofErr w:type="spellStart"/>
+      <w:r>
+        <w:t>GIANT.Management.Service.ProcessManagementService</w:t>
+      </w:r>
+      <w:proofErr w:type="spellEnd"/>
+    </w:p>
+    <w:p>
+      <w:pPr>
+        <w:pStyle w:val="ListParagraph"/>
+        <w:numPr>
+          <w:ilvl w:val="0"/>
+          <w:numId w:val="4"/>
+        </w:numPr>
+      </w:pPr>
+      <w:proofErr w:type="spellStart"/>
+      <w:r>
+        <w:lastRenderedPageBreak/>
+        <w:t>GIANT.Process.Runner.UI</w:t>
+      </w:r>
+      <w:proofErr w:type="spellEnd"/>
+    </w:p>
+    <w:p/>
+    <w:p>
+      <w:pPr>
+        <w:pStyle w:val="Heading2"/>
+        <w:numPr>
+          <w:ilvl w:val="1"/>
+          <w:numId w:val="2"/>
+        </w:numPr>
+      </w:pPr>
+      <w:bookmarkStart w:id="17" w:name="_Toc462230226"/>
+      <w:r>
+        <w:t>Mobile Clients</w:t>
+      </w:r>
+      <w:bookmarkEnd w:id="17"/>
+    </w:p>
+    <w:p/>
+    <w:p>
+      <w:r>
+        <w:t>Each application pool created above should:</w:t>
+      </w:r>
+    </w:p>
+    <w:p>
+      <w:pPr>
+        <w:pStyle w:val="ListParagraph"/>
+        <w:numPr>
+          <w:ilvl w:val="0"/>
+          <w:numId w:val="5"/>
+        </w:numPr>
+      </w:pPr>
+      <w:r>
+        <w:t>Set the identity to the service account “</w:t>
+      </w:r>
+      <w:proofErr w:type="spellStart"/>
+      <w:r>
+        <w:t>svc_ekf_preprod</w:t>
+      </w:r>
+      <w:proofErr w:type="spellEnd"/>
+      <w:r>
+        <w:t>”</w:t>
+      </w:r>
+    </w:p>
+    <w:p>
+      <w:pPr>
+        <w:pStyle w:val="ListParagraph"/>
+        <w:numPr>
+          <w:ilvl w:val="0"/>
+          <w:numId w:val="5"/>
+        </w:numPr>
+      </w:pPr>
+      <w:r>
+        <w:t>Have “Enable 32-Bit Applications” set to “True”.</w:t>
+      </w:r>
+    </w:p>
+    <w:p>
+      <w:pPr>
+        <w:pStyle w:val="ListParagraph"/>
+        <w:numPr>
+          <w:ilvl w:val="0"/>
+          <w:numId w:val="5"/>
+        </w:numPr>
+      </w:pPr>
+      <w:r>
+        <w:t>Have the version of the .Net Framework set to v4.0.</w:t>
+      </w:r>
+    </w:p>
+    <w:p>
+      <w:pPr>
+        <w:pStyle w:val="ListParagraph"/>
+        <w:numPr>
+          <w:ilvl w:val="0"/>
+          <w:numId w:val="5"/>
+        </w:numPr>
+      </w:pPr>
+      <w:r>
+        <w:t>Have the “Managed Pipeline Mode” set to “Integrated”</w:t>
+      </w:r>
+    </w:p>
+    <w:p>
+      <w:r>
+        <w:br w:type="page"/>
+      </w:r>
+    </w:p>
+    <w:p/>
+    <w:p/>
     <w:p>
       <w:r>
         <w:t>KMC TODO app</w:t>
@@ -56,8 +2971,6 @@
       <w:r>
         <w:t>Include cache later</w:t>
       </w:r>
-      <w:bookmarkStart w:id="0" w:name="_GoBack"/>
-      <w:bookmarkEnd w:id="0"/>
     </w:p>
     <w:sectPr>
       <w:pgSz w:w="11906" w:h="16838"/>
@@ -67,6 +2980,599 @@
     </w:sectPr>
   </w:body>
 </w:document>
+</file>
+
+<file path=word/numbering.xml><?xml version="1.0" encoding="utf-8"?>
+<w:numbering xmlns:wpc="http://schemas.microsoft.com/office/word/2010/wordprocessingCanvas" xmlns:mc="http://schemas.openxmlformats.org/markup-compatibility/2006" xmlns:o="urn:schemas-microsoft-com:office:office" xmlns:r="http://schemas.openxmlformats.org/officeDocument/2006/relationships" xmlns:m="http://schemas.openxmlformats.org/officeDocument/2006/math" xmlns:v="urn:schemas-microsoft-com:vml" xmlns:wp14="http://schemas.microsoft.com/office/word/2010/wordprocessingDrawing" xmlns:wp="http://schemas.openxmlformats.org/drawingml/2006/wordprocessingDrawing" xmlns:w10="urn:schemas-microsoft-com:office:word" xmlns:w="http://schemas.openxmlformats.org/wordprocessingml/2006/main" xmlns:w14="http://schemas.microsoft.com/office/word/2010/wordml" xmlns:wpg="http://schemas.microsoft.com/office/word/2010/wordprocessingGroup" xmlns:wpi="http://schemas.microsoft.com/office/word/2010/wordprocessingInk" xmlns:wne="http://schemas.microsoft.com/office/word/2006/wordml" xmlns:wps="http://schemas.microsoft.com/office/word/2010/wordprocessingShape" mc:Ignorable="w14 wp14">
+  <w:abstractNum w:abstractNumId="0">
+    <w:nsid w:val="229B5914"/>
+    <w:multiLevelType w:val="hybridMultilevel"/>
+    <w:tmpl w:val="1CDA6064"/>
+    <w:lvl w:ilvl="0" w:tplc="1C090001">
+      <w:start w:val="1"/>
+      <w:numFmt w:val="bullet"/>
+      <w:lvlText w:val=""/>
+      <w:lvlJc w:val="left"/>
+      <w:pPr>
+        <w:ind w:left="720" w:hanging="360"/>
+      </w:pPr>
+      <w:rPr>
+        <w:rFonts w:ascii="Symbol" w:hAnsi="Symbol" w:hint="default"/>
+      </w:rPr>
+    </w:lvl>
+    <w:lvl w:ilvl="1" w:tplc="1C090003" w:tentative="1">
+      <w:start w:val="1"/>
+      <w:numFmt w:val="bullet"/>
+      <w:lvlText w:val="o"/>
+      <w:lvlJc w:val="left"/>
+      <w:pPr>
+        <w:ind w:left="1440" w:hanging="360"/>
+      </w:pPr>
+      <w:rPr>
+        <w:rFonts w:ascii="Courier New" w:hAnsi="Courier New" w:cs="Courier New" w:hint="default"/>
+      </w:rPr>
+    </w:lvl>
+    <w:lvl w:ilvl="2" w:tplc="1C090005" w:tentative="1">
+      <w:start w:val="1"/>
+      <w:numFmt w:val="bullet"/>
+      <w:lvlText w:val=""/>
+      <w:lvlJc w:val="left"/>
+      <w:pPr>
+        <w:ind w:left="2160" w:hanging="360"/>
+      </w:pPr>
+      <w:rPr>
+        <w:rFonts w:ascii="Wingdings" w:hAnsi="Wingdings" w:hint="default"/>
+      </w:rPr>
+    </w:lvl>
+    <w:lvl w:ilvl="3" w:tplc="1C090001" w:tentative="1">
+      <w:start w:val="1"/>
+      <w:numFmt w:val="bullet"/>
+      <w:lvlText w:val=""/>
+      <w:lvlJc w:val="left"/>
+      <w:pPr>
+        <w:ind w:left="2880" w:hanging="360"/>
+      </w:pPr>
+      <w:rPr>
+        <w:rFonts w:ascii="Symbol" w:hAnsi="Symbol" w:hint="default"/>
+      </w:rPr>
+    </w:lvl>
+    <w:lvl w:ilvl="4" w:tplc="1C090003" w:tentative="1">
+      <w:start w:val="1"/>
+      <w:numFmt w:val="bullet"/>
+      <w:lvlText w:val="o"/>
+      <w:lvlJc w:val="left"/>
+      <w:pPr>
+        <w:ind w:left="3600" w:hanging="360"/>
+      </w:pPr>
+      <w:rPr>
+        <w:rFonts w:ascii="Courier New" w:hAnsi="Courier New" w:cs="Courier New" w:hint="default"/>
+      </w:rPr>
+    </w:lvl>
+    <w:lvl w:ilvl="5" w:tplc="1C090005" w:tentative="1">
+      <w:start w:val="1"/>
+      <w:numFmt w:val="bullet"/>
+      <w:lvlText w:val=""/>
+      <w:lvlJc w:val="left"/>
+      <w:pPr>
+        <w:ind w:left="4320" w:hanging="360"/>
+      </w:pPr>
+      <w:rPr>
+        <w:rFonts w:ascii="Wingdings" w:hAnsi="Wingdings" w:hint="default"/>
+      </w:rPr>
+    </w:lvl>
+    <w:lvl w:ilvl="6" w:tplc="1C090001" w:tentative="1">
+      <w:start w:val="1"/>
+      <w:numFmt w:val="bullet"/>
+      <w:lvlText w:val=""/>
+      <w:lvlJc w:val="left"/>
+      <w:pPr>
+        <w:ind w:left="5040" w:hanging="360"/>
+      </w:pPr>
+      <w:rPr>
+        <w:rFonts w:ascii="Symbol" w:hAnsi="Symbol" w:hint="default"/>
+      </w:rPr>
+    </w:lvl>
+    <w:lvl w:ilvl="7" w:tplc="1C090003" w:tentative="1">
+      <w:start w:val="1"/>
+      <w:numFmt w:val="bullet"/>
+      <w:lvlText w:val="o"/>
+      <w:lvlJc w:val="left"/>
+      <w:pPr>
+        <w:ind w:left="5760" w:hanging="360"/>
+      </w:pPr>
+      <w:rPr>
+        <w:rFonts w:ascii="Courier New" w:hAnsi="Courier New" w:cs="Courier New" w:hint="default"/>
+      </w:rPr>
+    </w:lvl>
+    <w:lvl w:ilvl="8" w:tplc="1C090005" w:tentative="1">
+      <w:start w:val="1"/>
+      <w:numFmt w:val="bullet"/>
+      <w:lvlText w:val=""/>
+      <w:lvlJc w:val="left"/>
+      <w:pPr>
+        <w:ind w:left="6480" w:hanging="360"/>
+      </w:pPr>
+      <w:rPr>
+        <w:rFonts w:ascii="Wingdings" w:hAnsi="Wingdings" w:hint="default"/>
+      </w:rPr>
+    </w:lvl>
+  </w:abstractNum>
+  <w:abstractNum w:abstractNumId="1">
+    <w:nsid w:val="3A2F5C26"/>
+    <w:multiLevelType w:val="hybridMultilevel"/>
+    <w:tmpl w:val="C3B22DF8"/>
+    <w:lvl w:ilvl="0" w:tplc="1C090001">
+      <w:start w:val="1"/>
+      <w:numFmt w:val="bullet"/>
+      <w:lvlText w:val=""/>
+      <w:lvlJc w:val="left"/>
+      <w:pPr>
+        <w:ind w:left="720" w:hanging="360"/>
+      </w:pPr>
+      <w:rPr>
+        <w:rFonts w:ascii="Symbol" w:hAnsi="Symbol" w:hint="default"/>
+      </w:rPr>
+    </w:lvl>
+    <w:lvl w:ilvl="1" w:tplc="1C090003" w:tentative="1">
+      <w:start w:val="1"/>
+      <w:numFmt w:val="bullet"/>
+      <w:lvlText w:val="o"/>
+      <w:lvlJc w:val="left"/>
+      <w:pPr>
+        <w:ind w:left="1440" w:hanging="360"/>
+      </w:pPr>
+      <w:rPr>
+        <w:rFonts w:ascii="Courier New" w:hAnsi="Courier New" w:cs="Courier New" w:hint="default"/>
+      </w:rPr>
+    </w:lvl>
+    <w:lvl w:ilvl="2" w:tplc="1C090005" w:tentative="1">
+      <w:start w:val="1"/>
+      <w:numFmt w:val="bullet"/>
+      <w:lvlText w:val=""/>
+      <w:lvlJc w:val="left"/>
+      <w:pPr>
+        <w:ind w:left="2160" w:hanging="360"/>
+      </w:pPr>
+      <w:rPr>
+        <w:rFonts w:ascii="Wingdings" w:hAnsi="Wingdings" w:hint="default"/>
+      </w:rPr>
+    </w:lvl>
+    <w:lvl w:ilvl="3" w:tplc="1C090001" w:tentative="1">
+      <w:start w:val="1"/>
+      <w:numFmt w:val="bullet"/>
+      <w:lvlText w:val=""/>
+      <w:lvlJc w:val="left"/>
+      <w:pPr>
+        <w:ind w:left="2880" w:hanging="360"/>
+      </w:pPr>
+      <w:rPr>
+        <w:rFonts w:ascii="Symbol" w:hAnsi="Symbol" w:hint="default"/>
+      </w:rPr>
+    </w:lvl>
+    <w:lvl w:ilvl="4" w:tplc="1C090003" w:tentative="1">
+      <w:start w:val="1"/>
+      <w:numFmt w:val="bullet"/>
+      <w:lvlText w:val="o"/>
+      <w:lvlJc w:val="left"/>
+      <w:pPr>
+        <w:ind w:left="3600" w:hanging="360"/>
+      </w:pPr>
+      <w:rPr>
+        <w:rFonts w:ascii="Courier New" w:hAnsi="Courier New" w:cs="Courier New" w:hint="default"/>
+      </w:rPr>
+    </w:lvl>
+    <w:lvl w:ilvl="5" w:tplc="1C090005" w:tentative="1">
+      <w:start w:val="1"/>
+      <w:numFmt w:val="bullet"/>
+      <w:lvlText w:val=""/>
+      <w:lvlJc w:val="left"/>
+      <w:pPr>
+        <w:ind w:left="4320" w:hanging="360"/>
+      </w:pPr>
+      <w:rPr>
+        <w:rFonts w:ascii="Wingdings" w:hAnsi="Wingdings" w:hint="default"/>
+      </w:rPr>
+    </w:lvl>
+    <w:lvl w:ilvl="6" w:tplc="1C090001" w:tentative="1">
+      <w:start w:val="1"/>
+      <w:numFmt w:val="bullet"/>
+      <w:lvlText w:val=""/>
+      <w:lvlJc w:val="left"/>
+      <w:pPr>
+        <w:ind w:left="5040" w:hanging="360"/>
+      </w:pPr>
+      <w:rPr>
+        <w:rFonts w:ascii="Symbol" w:hAnsi="Symbol" w:hint="default"/>
+      </w:rPr>
+    </w:lvl>
+    <w:lvl w:ilvl="7" w:tplc="1C090003" w:tentative="1">
+      <w:start w:val="1"/>
+      <w:numFmt w:val="bullet"/>
+      <w:lvlText w:val="o"/>
+      <w:lvlJc w:val="left"/>
+      <w:pPr>
+        <w:ind w:left="5760" w:hanging="360"/>
+      </w:pPr>
+      <w:rPr>
+        <w:rFonts w:ascii="Courier New" w:hAnsi="Courier New" w:cs="Courier New" w:hint="default"/>
+      </w:rPr>
+    </w:lvl>
+    <w:lvl w:ilvl="8" w:tplc="1C090005" w:tentative="1">
+      <w:start w:val="1"/>
+      <w:numFmt w:val="bullet"/>
+      <w:lvlText w:val=""/>
+      <w:lvlJc w:val="left"/>
+      <w:pPr>
+        <w:ind w:left="6480" w:hanging="360"/>
+      </w:pPr>
+      <w:rPr>
+        <w:rFonts w:ascii="Wingdings" w:hAnsi="Wingdings" w:hint="default"/>
+      </w:rPr>
+    </w:lvl>
+  </w:abstractNum>
+  <w:abstractNum w:abstractNumId="2">
+    <w:nsid w:val="43932702"/>
+    <w:multiLevelType w:val="multilevel"/>
+    <w:tmpl w:val="013804AC"/>
+    <w:lvl w:ilvl="0">
+      <w:start w:val="1"/>
+      <w:numFmt w:val="decimal"/>
+      <w:lvlText w:val="%1."/>
+      <w:lvlJc w:val="left"/>
+      <w:pPr>
+        <w:ind w:left="720" w:hanging="360"/>
+      </w:pPr>
+      <w:rPr>
+        <w:rFonts w:hint="default"/>
+      </w:rPr>
+    </w:lvl>
+    <w:lvl w:ilvl="1">
+      <w:start w:val="1"/>
+      <w:numFmt w:val="decimal"/>
+      <w:isLgl/>
+      <w:lvlText w:val="%1.%2."/>
+      <w:lvlJc w:val="left"/>
+      <w:pPr>
+        <w:ind w:left="720" w:hanging="360"/>
+      </w:pPr>
+      <w:rPr>
+        <w:rFonts w:hint="default"/>
+      </w:rPr>
+    </w:lvl>
+    <w:lvl w:ilvl="2">
+      <w:start w:val="1"/>
+      <w:numFmt w:val="decimal"/>
+      <w:isLgl/>
+      <w:lvlText w:val="%1.%2.%3."/>
+      <w:lvlJc w:val="left"/>
+      <w:pPr>
+        <w:ind w:left="1080" w:hanging="720"/>
+      </w:pPr>
+      <w:rPr>
+        <w:rFonts w:hint="default"/>
+      </w:rPr>
+    </w:lvl>
+    <w:lvl w:ilvl="3">
+      <w:start w:val="1"/>
+      <w:numFmt w:val="decimal"/>
+      <w:isLgl/>
+      <w:lvlText w:val="%1.%2.%3.%4."/>
+      <w:lvlJc w:val="left"/>
+      <w:pPr>
+        <w:ind w:left="1080" w:hanging="720"/>
+      </w:pPr>
+      <w:rPr>
+        <w:rFonts w:hint="default"/>
+      </w:rPr>
+    </w:lvl>
+    <w:lvl w:ilvl="4">
+      <w:start w:val="1"/>
+      <w:numFmt w:val="decimal"/>
+      <w:isLgl/>
+      <w:lvlText w:val="%1.%2.%3.%4.%5."/>
+      <w:lvlJc w:val="left"/>
+      <w:pPr>
+        <w:ind w:left="1440" w:hanging="1080"/>
+      </w:pPr>
+      <w:rPr>
+        <w:rFonts w:hint="default"/>
+      </w:rPr>
+    </w:lvl>
+    <w:lvl w:ilvl="5">
+      <w:start w:val="1"/>
+      <w:numFmt w:val="decimal"/>
+      <w:isLgl/>
+      <w:lvlText w:val="%1.%2.%3.%4.%5.%6."/>
+      <w:lvlJc w:val="left"/>
+      <w:pPr>
+        <w:ind w:left="1440" w:hanging="1080"/>
+      </w:pPr>
+      <w:rPr>
+        <w:rFonts w:hint="default"/>
+      </w:rPr>
+    </w:lvl>
+    <w:lvl w:ilvl="6">
+      <w:start w:val="1"/>
+      <w:numFmt w:val="decimal"/>
+      <w:isLgl/>
+      <w:lvlText w:val="%1.%2.%3.%4.%5.%6.%7."/>
+      <w:lvlJc w:val="left"/>
+      <w:pPr>
+        <w:ind w:left="1800" w:hanging="1440"/>
+      </w:pPr>
+      <w:rPr>
+        <w:rFonts w:hint="default"/>
+      </w:rPr>
+    </w:lvl>
+    <w:lvl w:ilvl="7">
+      <w:start w:val="1"/>
+      <w:numFmt w:val="decimal"/>
+      <w:isLgl/>
+      <w:lvlText w:val="%1.%2.%3.%4.%5.%6.%7.%8."/>
+      <w:lvlJc w:val="left"/>
+      <w:pPr>
+        <w:ind w:left="1800" w:hanging="1440"/>
+      </w:pPr>
+      <w:rPr>
+        <w:rFonts w:hint="default"/>
+      </w:rPr>
+    </w:lvl>
+    <w:lvl w:ilvl="8">
+      <w:start w:val="1"/>
+      <w:numFmt w:val="decimal"/>
+      <w:isLgl/>
+      <w:lvlText w:val="%1.%2.%3.%4.%5.%6.%7.%8.%9."/>
+      <w:lvlJc w:val="left"/>
+      <w:pPr>
+        <w:ind w:left="2160" w:hanging="1800"/>
+      </w:pPr>
+      <w:rPr>
+        <w:rFonts w:hint="default"/>
+      </w:rPr>
+    </w:lvl>
+  </w:abstractNum>
+  <w:abstractNum w:abstractNumId="3">
+    <w:nsid w:val="48534AEC"/>
+    <w:multiLevelType w:val="hybridMultilevel"/>
+    <w:tmpl w:val="18840430"/>
+    <w:lvl w:ilvl="0" w:tplc="1C090001">
+      <w:start w:val="1"/>
+      <w:numFmt w:val="bullet"/>
+      <w:lvlText w:val=""/>
+      <w:lvlJc w:val="left"/>
+      <w:pPr>
+        <w:ind w:left="720" w:hanging="360"/>
+      </w:pPr>
+      <w:rPr>
+        <w:rFonts w:ascii="Symbol" w:hAnsi="Symbol" w:hint="default"/>
+      </w:rPr>
+    </w:lvl>
+    <w:lvl w:ilvl="1" w:tplc="1C090003" w:tentative="1">
+      <w:start w:val="1"/>
+      <w:numFmt w:val="bullet"/>
+      <w:lvlText w:val="o"/>
+      <w:lvlJc w:val="left"/>
+      <w:pPr>
+        <w:ind w:left="1440" w:hanging="360"/>
+      </w:pPr>
+      <w:rPr>
+        <w:rFonts w:ascii="Courier New" w:hAnsi="Courier New" w:cs="Courier New" w:hint="default"/>
+      </w:rPr>
+    </w:lvl>
+    <w:lvl w:ilvl="2" w:tplc="1C090005" w:tentative="1">
+      <w:start w:val="1"/>
+      <w:numFmt w:val="bullet"/>
+      <w:lvlText w:val=""/>
+      <w:lvlJc w:val="left"/>
+      <w:pPr>
+        <w:ind w:left="2160" w:hanging="360"/>
+      </w:pPr>
+      <w:rPr>
+        <w:rFonts w:ascii="Wingdings" w:hAnsi="Wingdings" w:hint="default"/>
+      </w:rPr>
+    </w:lvl>
+    <w:lvl w:ilvl="3" w:tplc="1C090001" w:tentative="1">
+      <w:start w:val="1"/>
+      <w:numFmt w:val="bullet"/>
+      <w:lvlText w:val=""/>
+      <w:lvlJc w:val="left"/>
+      <w:pPr>
+        <w:ind w:left="2880" w:hanging="360"/>
+      </w:pPr>
+      <w:rPr>
+        <w:rFonts w:ascii="Symbol" w:hAnsi="Symbol" w:hint="default"/>
+      </w:rPr>
+    </w:lvl>
+    <w:lvl w:ilvl="4" w:tplc="1C090003" w:tentative="1">
+      <w:start w:val="1"/>
+      <w:numFmt w:val="bullet"/>
+      <w:lvlText w:val="o"/>
+      <w:lvlJc w:val="left"/>
+      <w:pPr>
+        <w:ind w:left="3600" w:hanging="360"/>
+      </w:pPr>
+      <w:rPr>
+        <w:rFonts w:ascii="Courier New" w:hAnsi="Courier New" w:cs="Courier New" w:hint="default"/>
+      </w:rPr>
+    </w:lvl>
+    <w:lvl w:ilvl="5" w:tplc="1C090005" w:tentative="1">
+      <w:start w:val="1"/>
+      <w:numFmt w:val="bullet"/>
+      <w:lvlText w:val=""/>
+      <w:lvlJc w:val="left"/>
+      <w:pPr>
+        <w:ind w:left="4320" w:hanging="360"/>
+      </w:pPr>
+      <w:rPr>
+        <w:rFonts w:ascii="Wingdings" w:hAnsi="Wingdings" w:hint="default"/>
+      </w:rPr>
+    </w:lvl>
+    <w:lvl w:ilvl="6" w:tplc="1C090001" w:tentative="1">
+      <w:start w:val="1"/>
+      <w:numFmt w:val="bullet"/>
+      <w:lvlText w:val=""/>
+      <w:lvlJc w:val="left"/>
+      <w:pPr>
+        <w:ind w:left="5040" w:hanging="360"/>
+      </w:pPr>
+      <w:rPr>
+        <w:rFonts w:ascii="Symbol" w:hAnsi="Symbol" w:hint="default"/>
+      </w:rPr>
+    </w:lvl>
+    <w:lvl w:ilvl="7" w:tplc="1C090003" w:tentative="1">
+      <w:start w:val="1"/>
+      <w:numFmt w:val="bullet"/>
+      <w:lvlText w:val="o"/>
+      <w:lvlJc w:val="left"/>
+      <w:pPr>
+        <w:ind w:left="5760" w:hanging="360"/>
+      </w:pPr>
+      <w:rPr>
+        <w:rFonts w:ascii="Courier New" w:hAnsi="Courier New" w:cs="Courier New" w:hint="default"/>
+      </w:rPr>
+    </w:lvl>
+    <w:lvl w:ilvl="8" w:tplc="1C090005" w:tentative="1">
+      <w:start w:val="1"/>
+      <w:numFmt w:val="bullet"/>
+      <w:lvlText w:val=""/>
+      <w:lvlJc w:val="left"/>
+      <w:pPr>
+        <w:ind w:left="6480" w:hanging="360"/>
+      </w:pPr>
+      <w:rPr>
+        <w:rFonts w:ascii="Wingdings" w:hAnsi="Wingdings" w:hint="default"/>
+      </w:rPr>
+    </w:lvl>
+  </w:abstractNum>
+  <w:abstractNum w:abstractNumId="4">
+    <w:nsid w:val="6FFD0CD9"/>
+    <w:multiLevelType w:val="hybridMultilevel"/>
+    <w:tmpl w:val="18725064"/>
+    <w:lvl w:ilvl="0" w:tplc="1C090001">
+      <w:start w:val="1"/>
+      <w:numFmt w:val="bullet"/>
+      <w:lvlText w:val=""/>
+      <w:lvlJc w:val="left"/>
+      <w:pPr>
+        <w:ind w:left="720" w:hanging="360"/>
+      </w:pPr>
+      <w:rPr>
+        <w:rFonts w:ascii="Symbol" w:hAnsi="Symbol" w:hint="default"/>
+      </w:rPr>
+    </w:lvl>
+    <w:lvl w:ilvl="1" w:tplc="1C090003" w:tentative="1">
+      <w:start w:val="1"/>
+      <w:numFmt w:val="bullet"/>
+      <w:lvlText w:val="o"/>
+      <w:lvlJc w:val="left"/>
+      <w:pPr>
+        <w:ind w:left="1440" w:hanging="360"/>
+      </w:pPr>
+      <w:rPr>
+        <w:rFonts w:ascii="Courier New" w:hAnsi="Courier New" w:cs="Courier New" w:hint="default"/>
+      </w:rPr>
+    </w:lvl>
+    <w:lvl w:ilvl="2" w:tplc="1C090005" w:tentative="1">
+      <w:start w:val="1"/>
+      <w:numFmt w:val="bullet"/>
+      <w:lvlText w:val=""/>
+      <w:lvlJc w:val="left"/>
+      <w:pPr>
+        <w:ind w:left="2160" w:hanging="360"/>
+      </w:pPr>
+      <w:rPr>
+        <w:rFonts w:ascii="Wingdings" w:hAnsi="Wingdings" w:hint="default"/>
+      </w:rPr>
+    </w:lvl>
+    <w:lvl w:ilvl="3" w:tplc="1C090001" w:tentative="1">
+      <w:start w:val="1"/>
+      <w:numFmt w:val="bullet"/>
+      <w:lvlText w:val=""/>
+      <w:lvlJc w:val="left"/>
+      <w:pPr>
+        <w:ind w:left="2880" w:hanging="360"/>
+      </w:pPr>
+      <w:rPr>
+        <w:rFonts w:ascii="Symbol" w:hAnsi="Symbol" w:hint="default"/>
+      </w:rPr>
+    </w:lvl>
+    <w:lvl w:ilvl="4" w:tplc="1C090003" w:tentative="1">
+      <w:start w:val="1"/>
+      <w:numFmt w:val="bullet"/>
+      <w:lvlText w:val="o"/>
+      <w:lvlJc w:val="left"/>
+      <w:pPr>
+        <w:ind w:left="3600" w:hanging="360"/>
+      </w:pPr>
+      <w:rPr>
+        <w:rFonts w:ascii="Courier New" w:hAnsi="Courier New" w:cs="Courier New" w:hint="default"/>
+      </w:rPr>
+    </w:lvl>
+    <w:lvl w:ilvl="5" w:tplc="1C090005" w:tentative="1">
+      <w:start w:val="1"/>
+      <w:numFmt w:val="bullet"/>
+      <w:lvlText w:val=""/>
+      <w:lvlJc w:val="left"/>
+      <w:pPr>
+        <w:ind w:left="4320" w:hanging="360"/>
+      </w:pPr>
+      <w:rPr>
+        <w:rFonts w:ascii="Wingdings" w:hAnsi="Wingdings" w:hint="default"/>
+      </w:rPr>
+    </w:lvl>
+    <w:lvl w:ilvl="6" w:tplc="1C090001" w:tentative="1">
+      <w:start w:val="1"/>
+      <w:numFmt w:val="bullet"/>
+      <w:lvlText w:val=""/>
+      <w:lvlJc w:val="left"/>
+      <w:pPr>
+        <w:ind w:left="5040" w:hanging="360"/>
+      </w:pPr>
+      <w:rPr>
+        <w:rFonts w:ascii="Symbol" w:hAnsi="Symbol" w:hint="default"/>
+      </w:rPr>
+    </w:lvl>
+    <w:lvl w:ilvl="7" w:tplc="1C090003" w:tentative="1">
+      <w:start w:val="1"/>
+      <w:numFmt w:val="bullet"/>
+      <w:lvlText w:val="o"/>
+      <w:lvlJc w:val="left"/>
+      <w:pPr>
+        <w:ind w:left="5760" w:hanging="360"/>
+      </w:pPr>
+      <w:rPr>
+        <w:rFonts w:ascii="Courier New" w:hAnsi="Courier New" w:cs="Courier New" w:hint="default"/>
+      </w:rPr>
+    </w:lvl>
+    <w:lvl w:ilvl="8" w:tplc="1C090005" w:tentative="1">
+      <w:start w:val="1"/>
+      <w:numFmt w:val="bullet"/>
+      <w:lvlText w:val=""/>
+      <w:lvlJc w:val="left"/>
+      <w:pPr>
+        <w:ind w:left="6480" w:hanging="360"/>
+      </w:pPr>
+      <w:rPr>
+        <w:rFonts w:ascii="Wingdings" w:hAnsi="Wingdings" w:hint="default"/>
+      </w:rPr>
+    </w:lvl>
+  </w:abstractNum>
+  <w:num w:numId="1">
+    <w:abstractNumId w:val="4"/>
+  </w:num>
+  <w:num w:numId="2">
+    <w:abstractNumId w:val="2"/>
+  </w:num>
+  <w:num w:numId="3">
+    <w:abstractNumId w:val="1"/>
+  </w:num>
+  <w:num w:numId="4">
+    <w:abstractNumId w:val="3"/>
+  </w:num>
+  <w:num w:numId="5">
+    <w:abstractNumId w:val="0"/>
+  </w:num>
+</w:numbering>
 </file>
 
 <file path=word/styles.xml><?xml version="1.0" encoding="utf-8"?>
@@ -112,7 +3618,7 @@
     <w:lsdException w:name="Subtitle" w:semiHidden="0" w:uiPriority="11" w:unhideWhenUsed="0" w:qFormat="1"/>
     <w:lsdException w:name="Strong" w:semiHidden="0" w:uiPriority="22" w:unhideWhenUsed="0" w:qFormat="1"/>
     <w:lsdException w:name="Emphasis" w:semiHidden="0" w:uiPriority="20" w:unhideWhenUsed="0" w:qFormat="1"/>
-    <w:lsdException w:name="Table Grid" w:semiHidden="0" w:uiPriority="59" w:unhideWhenUsed="0"/>
+    <w:lsdException w:name="Table Grid" w:semiHidden="0" w:uiPriority="39" w:unhideWhenUsed="0"/>
     <w:lsdException w:name="Placeholder Text" w:unhideWhenUsed="0"/>
     <w:lsdException w:name="No Spacing" w:semiHidden="0" w:uiPriority="1" w:unhideWhenUsed="0" w:qFormat="1"/>
     <w:lsdException w:name="Light Shading" w:semiHidden="0" w:uiPriority="60" w:unhideWhenUsed="0"/>
@@ -229,6 +3735,49 @@
     <w:name w:val="Normal"/>
     <w:qFormat/>
   </w:style>
+  <w:style w:type="paragraph" w:styleId="Heading1">
+    <w:name w:val="heading 1"/>
+    <w:basedOn w:val="Normal"/>
+    <w:next w:val="Normal"/>
+    <w:link w:val="Heading1Char"/>
+    <w:uiPriority w:val="9"/>
+    <w:qFormat/>
+    <w:rsid w:val="00A57CCD"/>
+    <w:pPr>
+      <w:keepNext/>
+      <w:keepLines/>
+      <w:spacing w:before="240" w:after="0" w:line="259" w:lineRule="auto"/>
+      <w:outlineLvl w:val="0"/>
+    </w:pPr>
+    <w:rPr>
+      <w:rFonts w:asciiTheme="majorHAnsi" w:eastAsiaTheme="majorEastAsia" w:hAnsiTheme="majorHAnsi" w:cstheme="majorBidi"/>
+      <w:color w:val="365F91" w:themeColor="accent1" w:themeShade="BF"/>
+      <w:sz w:val="32"/>
+      <w:szCs w:val="32"/>
+    </w:rPr>
+  </w:style>
+  <w:style w:type="paragraph" w:styleId="Heading2">
+    <w:name w:val="heading 2"/>
+    <w:basedOn w:val="Normal"/>
+    <w:next w:val="Normal"/>
+    <w:link w:val="Heading2Char"/>
+    <w:uiPriority w:val="9"/>
+    <w:unhideWhenUsed/>
+    <w:qFormat/>
+    <w:rsid w:val="00A57CCD"/>
+    <w:pPr>
+      <w:keepNext/>
+      <w:keepLines/>
+      <w:spacing w:before="40" w:after="0" w:line="259" w:lineRule="auto"/>
+      <w:outlineLvl w:val="1"/>
+    </w:pPr>
+    <w:rPr>
+      <w:rFonts w:asciiTheme="majorHAnsi" w:eastAsiaTheme="majorEastAsia" w:hAnsiTheme="majorHAnsi" w:cstheme="majorBidi"/>
+      <w:color w:val="365F91" w:themeColor="accent1" w:themeShade="BF"/>
+      <w:sz w:val="26"/>
+      <w:szCs w:val="26"/>
+    </w:rPr>
+  </w:style>
   <w:style w:type="character" w:default="1" w:styleId="DefaultParagraphFont">
     <w:name w:val="Default Paragraph Font"/>
     <w:uiPriority w:val="1"/>
@@ -255,6 +3804,169 @@
     <w:uiPriority w:val="99"/>
     <w:semiHidden/>
     <w:unhideWhenUsed/>
+  </w:style>
+  <w:style w:type="character" w:customStyle="1" w:styleId="Heading1Char">
+    <w:name w:val="Heading 1 Char"/>
+    <w:basedOn w:val="DefaultParagraphFont"/>
+    <w:link w:val="Heading1"/>
+    <w:uiPriority w:val="9"/>
+    <w:rsid w:val="00A57CCD"/>
+    <w:rPr>
+      <w:rFonts w:asciiTheme="majorHAnsi" w:eastAsiaTheme="majorEastAsia" w:hAnsiTheme="majorHAnsi" w:cstheme="majorBidi"/>
+      <w:color w:val="365F91" w:themeColor="accent1" w:themeShade="BF"/>
+      <w:sz w:val="32"/>
+      <w:szCs w:val="32"/>
+    </w:rPr>
+  </w:style>
+  <w:style w:type="character" w:customStyle="1" w:styleId="Heading2Char">
+    <w:name w:val="Heading 2 Char"/>
+    <w:basedOn w:val="DefaultParagraphFont"/>
+    <w:link w:val="Heading2"/>
+    <w:uiPriority w:val="9"/>
+    <w:rsid w:val="00A57CCD"/>
+    <w:rPr>
+      <w:rFonts w:asciiTheme="majorHAnsi" w:eastAsiaTheme="majorEastAsia" w:hAnsiTheme="majorHAnsi" w:cstheme="majorBidi"/>
+      <w:color w:val="365F91" w:themeColor="accent1" w:themeShade="BF"/>
+      <w:sz w:val="26"/>
+      <w:szCs w:val="26"/>
+    </w:rPr>
+  </w:style>
+  <w:style w:type="paragraph" w:styleId="ListParagraph">
+    <w:name w:val="List Paragraph"/>
+    <w:basedOn w:val="Normal"/>
+    <w:uiPriority w:val="34"/>
+    <w:qFormat/>
+    <w:rsid w:val="00A57CCD"/>
+    <w:pPr>
+      <w:spacing w:after="160" w:line="259" w:lineRule="auto"/>
+      <w:ind w:left="720"/>
+      <w:contextualSpacing/>
+    </w:pPr>
+  </w:style>
+  <w:style w:type="paragraph" w:styleId="TOCHeading">
+    <w:name w:val="TOC Heading"/>
+    <w:basedOn w:val="Heading1"/>
+    <w:next w:val="Normal"/>
+    <w:uiPriority w:val="39"/>
+    <w:unhideWhenUsed/>
+    <w:qFormat/>
+    <w:rsid w:val="00A57CCD"/>
+    <w:pPr>
+      <w:outlineLvl w:val="9"/>
+    </w:pPr>
+    <w:rPr>
+      <w:lang w:val="en-US"/>
+    </w:rPr>
+  </w:style>
+  <w:style w:type="paragraph" w:styleId="TOC1">
+    <w:name w:val="toc 1"/>
+    <w:basedOn w:val="Normal"/>
+    <w:next w:val="Normal"/>
+    <w:autoRedefine/>
+    <w:uiPriority w:val="39"/>
+    <w:unhideWhenUsed/>
+    <w:rsid w:val="00A57CCD"/>
+    <w:pPr>
+      <w:spacing w:after="100" w:line="259" w:lineRule="auto"/>
+    </w:pPr>
+  </w:style>
+  <w:style w:type="paragraph" w:styleId="TOC2">
+    <w:name w:val="toc 2"/>
+    <w:basedOn w:val="Normal"/>
+    <w:next w:val="Normal"/>
+    <w:autoRedefine/>
+    <w:uiPriority w:val="39"/>
+    <w:unhideWhenUsed/>
+    <w:rsid w:val="00A57CCD"/>
+    <w:pPr>
+      <w:spacing w:after="100" w:line="259" w:lineRule="auto"/>
+      <w:ind w:left="220"/>
+    </w:pPr>
+  </w:style>
+  <w:style w:type="character" w:styleId="Hyperlink">
+    <w:name w:val="Hyperlink"/>
+    <w:basedOn w:val="DefaultParagraphFont"/>
+    <w:uiPriority w:val="99"/>
+    <w:unhideWhenUsed/>
+    <w:rsid w:val="00A57CCD"/>
+    <w:rPr>
+      <w:color w:val="0000FF" w:themeColor="hyperlink"/>
+      <w:u w:val="single"/>
+    </w:rPr>
+  </w:style>
+  <w:style w:type="paragraph" w:styleId="NoSpacing">
+    <w:name w:val="No Spacing"/>
+    <w:link w:val="NoSpacingChar"/>
+    <w:uiPriority w:val="1"/>
+    <w:qFormat/>
+    <w:rsid w:val="00A57CCD"/>
+    <w:pPr>
+      <w:spacing w:after="0" w:line="240" w:lineRule="auto"/>
+    </w:pPr>
+    <w:rPr>
+      <w:rFonts w:eastAsiaTheme="minorEastAsia"/>
+      <w:lang w:val="en-US"/>
+    </w:rPr>
+  </w:style>
+  <w:style w:type="character" w:customStyle="1" w:styleId="NoSpacingChar">
+    <w:name w:val="No Spacing Char"/>
+    <w:basedOn w:val="DefaultParagraphFont"/>
+    <w:link w:val="NoSpacing"/>
+    <w:uiPriority w:val="1"/>
+    <w:rsid w:val="00A57CCD"/>
+    <w:rPr>
+      <w:rFonts w:eastAsiaTheme="minorEastAsia"/>
+      <w:lang w:val="en-US"/>
+    </w:rPr>
+  </w:style>
+  <w:style w:type="table" w:styleId="TableGrid">
+    <w:name w:val="Table Grid"/>
+    <w:basedOn w:val="TableNormal"/>
+    <w:uiPriority w:val="39"/>
+    <w:rsid w:val="00A57CCD"/>
+    <w:pPr>
+      <w:spacing w:after="0" w:line="240" w:lineRule="auto"/>
+    </w:pPr>
+    <w:tblPr>
+      <w:tblBorders>
+        <w:top w:val="single" w:sz="4" w:space="0" w:color="auto"/>
+        <w:left w:val="single" w:sz="4" w:space="0" w:color="auto"/>
+        <w:bottom w:val="single" w:sz="4" w:space="0" w:color="auto"/>
+        <w:right w:val="single" w:sz="4" w:space="0" w:color="auto"/>
+        <w:insideH w:val="single" w:sz="4" w:space="0" w:color="auto"/>
+        <w:insideV w:val="single" w:sz="4" w:space="0" w:color="auto"/>
+      </w:tblBorders>
+    </w:tblPr>
+  </w:style>
+  <w:style w:type="paragraph" w:styleId="BalloonText">
+    <w:name w:val="Balloon Text"/>
+    <w:basedOn w:val="Normal"/>
+    <w:link w:val="BalloonTextChar"/>
+    <w:uiPriority w:val="99"/>
+    <w:semiHidden/>
+    <w:unhideWhenUsed/>
+    <w:rsid w:val="00A57CCD"/>
+    <w:pPr>
+      <w:spacing w:after="0" w:line="240" w:lineRule="auto"/>
+    </w:pPr>
+    <w:rPr>
+      <w:rFonts w:ascii="Tahoma" w:hAnsi="Tahoma" w:cs="Tahoma"/>
+      <w:sz w:val="16"/>
+      <w:szCs w:val="16"/>
+    </w:rPr>
+  </w:style>
+  <w:style w:type="character" w:customStyle="1" w:styleId="BalloonTextChar">
+    <w:name w:val="Balloon Text Char"/>
+    <w:basedOn w:val="DefaultParagraphFont"/>
+    <w:link w:val="BalloonText"/>
+    <w:uiPriority w:val="99"/>
+    <w:semiHidden/>
+    <w:rsid w:val="00A57CCD"/>
+    <w:rPr>
+      <w:rFonts w:ascii="Tahoma" w:hAnsi="Tahoma" w:cs="Tahoma"/>
+      <w:sz w:val="16"/>
+      <w:szCs w:val="16"/>
+    </w:rPr>
   </w:style>
 </w:styles>
 </file>
@@ -302,7 +4014,7 @@
     <w:lsdException w:name="Subtitle" w:semiHidden="0" w:uiPriority="11" w:unhideWhenUsed="0" w:qFormat="1"/>
     <w:lsdException w:name="Strong" w:semiHidden="0" w:uiPriority="22" w:unhideWhenUsed="0" w:qFormat="1"/>
     <w:lsdException w:name="Emphasis" w:semiHidden="0" w:uiPriority="20" w:unhideWhenUsed="0" w:qFormat="1"/>
-    <w:lsdException w:name="Table Grid" w:semiHidden="0" w:uiPriority="59" w:unhideWhenUsed="0"/>
+    <w:lsdException w:name="Table Grid" w:semiHidden="0" w:uiPriority="39" w:unhideWhenUsed="0"/>
     <w:lsdException w:name="Placeholder Text" w:unhideWhenUsed="0"/>
     <w:lsdException w:name="No Spacing" w:semiHidden="0" w:uiPriority="1" w:unhideWhenUsed="0" w:qFormat="1"/>
     <w:lsdException w:name="Light Shading" w:semiHidden="0" w:uiPriority="60" w:unhideWhenUsed="0"/>
@@ -419,6 +4131,49 @@
     <w:name w:val="Normal"/>
     <w:qFormat/>
   </w:style>
+  <w:style w:type="paragraph" w:styleId="Heading1">
+    <w:name w:val="heading 1"/>
+    <w:basedOn w:val="Normal"/>
+    <w:next w:val="Normal"/>
+    <w:link w:val="Heading1Char"/>
+    <w:uiPriority w:val="9"/>
+    <w:qFormat/>
+    <w:rsid w:val="00A57CCD"/>
+    <w:pPr>
+      <w:keepNext/>
+      <w:keepLines/>
+      <w:spacing w:before="240" w:after="0" w:line="259" w:lineRule="auto"/>
+      <w:outlineLvl w:val="0"/>
+    </w:pPr>
+    <w:rPr>
+      <w:rFonts w:asciiTheme="majorHAnsi" w:eastAsiaTheme="majorEastAsia" w:hAnsiTheme="majorHAnsi" w:cstheme="majorBidi"/>
+      <w:color w:val="365F91" w:themeColor="accent1" w:themeShade="BF"/>
+      <w:sz w:val="32"/>
+      <w:szCs w:val="32"/>
+    </w:rPr>
+  </w:style>
+  <w:style w:type="paragraph" w:styleId="Heading2">
+    <w:name w:val="heading 2"/>
+    <w:basedOn w:val="Normal"/>
+    <w:next w:val="Normal"/>
+    <w:link w:val="Heading2Char"/>
+    <w:uiPriority w:val="9"/>
+    <w:unhideWhenUsed/>
+    <w:qFormat/>
+    <w:rsid w:val="00A57CCD"/>
+    <w:pPr>
+      <w:keepNext/>
+      <w:keepLines/>
+      <w:spacing w:before="40" w:after="0" w:line="259" w:lineRule="auto"/>
+      <w:outlineLvl w:val="1"/>
+    </w:pPr>
+    <w:rPr>
+      <w:rFonts w:asciiTheme="majorHAnsi" w:eastAsiaTheme="majorEastAsia" w:hAnsiTheme="majorHAnsi" w:cstheme="majorBidi"/>
+      <w:color w:val="365F91" w:themeColor="accent1" w:themeShade="BF"/>
+      <w:sz w:val="26"/>
+      <w:szCs w:val="26"/>
+    </w:rPr>
+  </w:style>
   <w:style w:type="character" w:default="1" w:styleId="DefaultParagraphFont">
     <w:name w:val="Default Paragraph Font"/>
     <w:uiPriority w:val="1"/>
@@ -445,6 +4200,169 @@
     <w:uiPriority w:val="99"/>
     <w:semiHidden/>
     <w:unhideWhenUsed/>
+  </w:style>
+  <w:style w:type="character" w:customStyle="1" w:styleId="Heading1Char">
+    <w:name w:val="Heading 1 Char"/>
+    <w:basedOn w:val="DefaultParagraphFont"/>
+    <w:link w:val="Heading1"/>
+    <w:uiPriority w:val="9"/>
+    <w:rsid w:val="00A57CCD"/>
+    <w:rPr>
+      <w:rFonts w:asciiTheme="majorHAnsi" w:eastAsiaTheme="majorEastAsia" w:hAnsiTheme="majorHAnsi" w:cstheme="majorBidi"/>
+      <w:color w:val="365F91" w:themeColor="accent1" w:themeShade="BF"/>
+      <w:sz w:val="32"/>
+      <w:szCs w:val="32"/>
+    </w:rPr>
+  </w:style>
+  <w:style w:type="character" w:customStyle="1" w:styleId="Heading2Char">
+    <w:name w:val="Heading 2 Char"/>
+    <w:basedOn w:val="DefaultParagraphFont"/>
+    <w:link w:val="Heading2"/>
+    <w:uiPriority w:val="9"/>
+    <w:rsid w:val="00A57CCD"/>
+    <w:rPr>
+      <w:rFonts w:asciiTheme="majorHAnsi" w:eastAsiaTheme="majorEastAsia" w:hAnsiTheme="majorHAnsi" w:cstheme="majorBidi"/>
+      <w:color w:val="365F91" w:themeColor="accent1" w:themeShade="BF"/>
+      <w:sz w:val="26"/>
+      <w:szCs w:val="26"/>
+    </w:rPr>
+  </w:style>
+  <w:style w:type="paragraph" w:styleId="ListParagraph">
+    <w:name w:val="List Paragraph"/>
+    <w:basedOn w:val="Normal"/>
+    <w:uiPriority w:val="34"/>
+    <w:qFormat/>
+    <w:rsid w:val="00A57CCD"/>
+    <w:pPr>
+      <w:spacing w:after="160" w:line="259" w:lineRule="auto"/>
+      <w:ind w:left="720"/>
+      <w:contextualSpacing/>
+    </w:pPr>
+  </w:style>
+  <w:style w:type="paragraph" w:styleId="TOCHeading">
+    <w:name w:val="TOC Heading"/>
+    <w:basedOn w:val="Heading1"/>
+    <w:next w:val="Normal"/>
+    <w:uiPriority w:val="39"/>
+    <w:unhideWhenUsed/>
+    <w:qFormat/>
+    <w:rsid w:val="00A57CCD"/>
+    <w:pPr>
+      <w:outlineLvl w:val="9"/>
+    </w:pPr>
+    <w:rPr>
+      <w:lang w:val="en-US"/>
+    </w:rPr>
+  </w:style>
+  <w:style w:type="paragraph" w:styleId="TOC1">
+    <w:name w:val="toc 1"/>
+    <w:basedOn w:val="Normal"/>
+    <w:next w:val="Normal"/>
+    <w:autoRedefine/>
+    <w:uiPriority w:val="39"/>
+    <w:unhideWhenUsed/>
+    <w:rsid w:val="00A57CCD"/>
+    <w:pPr>
+      <w:spacing w:after="100" w:line="259" w:lineRule="auto"/>
+    </w:pPr>
+  </w:style>
+  <w:style w:type="paragraph" w:styleId="TOC2">
+    <w:name w:val="toc 2"/>
+    <w:basedOn w:val="Normal"/>
+    <w:next w:val="Normal"/>
+    <w:autoRedefine/>
+    <w:uiPriority w:val="39"/>
+    <w:unhideWhenUsed/>
+    <w:rsid w:val="00A57CCD"/>
+    <w:pPr>
+      <w:spacing w:after="100" w:line="259" w:lineRule="auto"/>
+      <w:ind w:left="220"/>
+    </w:pPr>
+  </w:style>
+  <w:style w:type="character" w:styleId="Hyperlink">
+    <w:name w:val="Hyperlink"/>
+    <w:basedOn w:val="DefaultParagraphFont"/>
+    <w:uiPriority w:val="99"/>
+    <w:unhideWhenUsed/>
+    <w:rsid w:val="00A57CCD"/>
+    <w:rPr>
+      <w:color w:val="0000FF" w:themeColor="hyperlink"/>
+      <w:u w:val="single"/>
+    </w:rPr>
+  </w:style>
+  <w:style w:type="paragraph" w:styleId="NoSpacing">
+    <w:name w:val="No Spacing"/>
+    <w:link w:val="NoSpacingChar"/>
+    <w:uiPriority w:val="1"/>
+    <w:qFormat/>
+    <w:rsid w:val="00A57CCD"/>
+    <w:pPr>
+      <w:spacing w:after="0" w:line="240" w:lineRule="auto"/>
+    </w:pPr>
+    <w:rPr>
+      <w:rFonts w:eastAsiaTheme="minorEastAsia"/>
+      <w:lang w:val="en-US"/>
+    </w:rPr>
+  </w:style>
+  <w:style w:type="character" w:customStyle="1" w:styleId="NoSpacingChar">
+    <w:name w:val="No Spacing Char"/>
+    <w:basedOn w:val="DefaultParagraphFont"/>
+    <w:link w:val="NoSpacing"/>
+    <w:uiPriority w:val="1"/>
+    <w:rsid w:val="00A57CCD"/>
+    <w:rPr>
+      <w:rFonts w:eastAsiaTheme="minorEastAsia"/>
+      <w:lang w:val="en-US"/>
+    </w:rPr>
+  </w:style>
+  <w:style w:type="table" w:styleId="TableGrid">
+    <w:name w:val="Table Grid"/>
+    <w:basedOn w:val="TableNormal"/>
+    <w:uiPriority w:val="39"/>
+    <w:rsid w:val="00A57CCD"/>
+    <w:pPr>
+      <w:spacing w:after="0" w:line="240" w:lineRule="auto"/>
+    </w:pPr>
+    <w:tblPr>
+      <w:tblBorders>
+        <w:top w:val="single" w:sz="4" w:space="0" w:color="auto"/>
+        <w:left w:val="single" w:sz="4" w:space="0" w:color="auto"/>
+        <w:bottom w:val="single" w:sz="4" w:space="0" w:color="auto"/>
+        <w:right w:val="single" w:sz="4" w:space="0" w:color="auto"/>
+        <w:insideH w:val="single" w:sz="4" w:space="0" w:color="auto"/>
+        <w:insideV w:val="single" w:sz="4" w:space="0" w:color="auto"/>
+      </w:tblBorders>
+    </w:tblPr>
+  </w:style>
+  <w:style w:type="paragraph" w:styleId="BalloonText">
+    <w:name w:val="Balloon Text"/>
+    <w:basedOn w:val="Normal"/>
+    <w:link w:val="BalloonTextChar"/>
+    <w:uiPriority w:val="99"/>
+    <w:semiHidden/>
+    <w:unhideWhenUsed/>
+    <w:rsid w:val="00A57CCD"/>
+    <w:pPr>
+      <w:spacing w:after="0" w:line="240" w:lineRule="auto"/>
+    </w:pPr>
+    <w:rPr>
+      <w:rFonts w:ascii="Tahoma" w:hAnsi="Tahoma" w:cs="Tahoma"/>
+      <w:sz w:val="16"/>
+      <w:szCs w:val="16"/>
+    </w:rPr>
+  </w:style>
+  <w:style w:type="character" w:customStyle="1" w:styleId="BalloonTextChar">
+    <w:name w:val="Balloon Text Char"/>
+    <w:basedOn w:val="DefaultParagraphFont"/>
+    <w:link w:val="BalloonText"/>
+    <w:uiPriority w:val="99"/>
+    <w:semiHidden/>
+    <w:rsid w:val="00A57CCD"/>
+    <w:rPr>
+      <w:rFonts w:ascii="Tahoma" w:hAnsi="Tahoma" w:cs="Tahoma"/>
+      <w:sz w:val="16"/>
+      <w:szCs w:val="16"/>
+    </w:rPr>
   </w:style>
 </w:styles>
 </file>

--- a/KMC TODO Design.docx
+++ b/KMC TODO Design.docx
@@ -733,6 +733,8 @@
           <w:r>
             <w:t>Contents</w:t>
           </w:r>
+          <w:bookmarkStart w:id="0" w:name="_GoBack"/>
+          <w:bookmarkEnd w:id="0"/>
         </w:p>
         <w:p>
           <w:pPr>
@@ -756,7 +758,7 @@
           <w:r>
             <w:fldChar w:fldCharType="separate"/>
           </w:r>
-          <w:hyperlink w:anchor="_Toc462230209" w:history="1">
+          <w:hyperlink w:anchor="_Toc462238395" w:history="1">
             <w:r>
               <w:rPr>
                 <w:rStyle w:val="Hyperlink"/>
@@ -798,7 +800,7 @@
                 <w:noProof/>
                 <w:webHidden/>
               </w:rPr>
-              <w:instrText xml:space="preserve"> PAGEREF _Toc462230209 \h </w:instrText>
+              <w:instrText xml:space="preserve"> PAGEREF _Toc462238395 \h </w:instrText>
             </w:r>
             <w:r>
               <w:rPr>
@@ -842,7 +844,7 @@
               <w:lang w:eastAsia="en-ZA"/>
             </w:rPr>
           </w:pPr>
-          <w:hyperlink w:anchor="_Toc462230210" w:history="1">
+          <w:hyperlink w:anchor="_Toc462238396" w:history="1">
             <w:r>
               <w:rPr>
                 <w:rStyle w:val="Hyperlink"/>
@@ -884,7 +886,7 @@
                 <w:noProof/>
                 <w:webHidden/>
               </w:rPr>
-              <w:instrText xml:space="preserve"> PAGEREF _Toc462230210 \h </w:instrText>
+              <w:instrText xml:space="preserve"> PAGEREF _Toc462238396 \h </w:instrText>
             </w:r>
             <w:r>
               <w:rPr>
@@ -928,7 +930,7 @@
               <w:lang w:eastAsia="en-ZA"/>
             </w:rPr>
           </w:pPr>
-          <w:hyperlink w:anchor="_Toc462230211" w:history="1">
+          <w:hyperlink w:anchor="_Toc462238397" w:history="1">
             <w:r>
               <w:rPr>
                 <w:rStyle w:val="Hyperlink"/>
@@ -970,7 +972,7 @@
                 <w:noProof/>
                 <w:webHidden/>
               </w:rPr>
-              <w:instrText xml:space="preserve"> PAGEREF _Toc462230211 \h </w:instrText>
+              <w:instrText xml:space="preserve"> PAGEREF _Toc462238397 \h </w:instrText>
             </w:r>
             <w:r>
               <w:rPr>
@@ -1014,7 +1016,7 @@
               <w:lang w:eastAsia="en-ZA"/>
             </w:rPr>
           </w:pPr>
-          <w:hyperlink w:anchor="_Toc462230212" w:history="1">
+          <w:hyperlink w:anchor="_Toc462238398" w:history="1">
             <w:r>
               <w:rPr>
                 <w:rStyle w:val="Hyperlink"/>
@@ -1056,7 +1058,7 @@
                 <w:noProof/>
                 <w:webHidden/>
               </w:rPr>
-              <w:instrText xml:space="preserve"> PAGEREF _Toc462230212 \h </w:instrText>
+              <w:instrText xml:space="preserve"> PAGEREF _Toc462238398 \h </w:instrText>
             </w:r>
             <w:r>
               <w:rPr>
@@ -1100,7 +1102,7 @@
               <w:lang w:eastAsia="en-ZA"/>
             </w:rPr>
           </w:pPr>
-          <w:hyperlink w:anchor="_Toc462230213" w:history="1">
+          <w:hyperlink w:anchor="_Toc462238399" w:history="1">
             <w:r>
               <w:rPr>
                 <w:rStyle w:val="Hyperlink"/>
@@ -1121,7 +1123,7 @@
                 <w:rStyle w:val="Hyperlink"/>
                 <w:noProof/>
               </w:rPr>
-              <w:t>Application Server Role</w:t>
+              <w:t>TODOItem</w:t>
             </w:r>
             <w:r>
               <w:rPr>
@@ -1142,7 +1144,7 @@
                 <w:noProof/>
                 <w:webHidden/>
               </w:rPr>
-              <w:instrText xml:space="preserve"> PAGEREF _Toc462230213 \h </w:instrText>
+              <w:instrText xml:space="preserve"> PAGEREF _Toc462238399 \h </w:instrText>
             </w:r>
             <w:r>
               <w:rPr>
@@ -1186,7 +1188,7 @@
               <w:lang w:eastAsia="en-ZA"/>
             </w:rPr>
           </w:pPr>
-          <w:hyperlink w:anchor="_Toc462230214" w:history="1">
+          <w:hyperlink w:anchor="_Toc462238400" w:history="1">
             <w:r>
               <w:rPr>
                 <w:rStyle w:val="Hyperlink"/>
@@ -1207,7 +1209,7 @@
                 <w:rStyle w:val="Hyperlink"/>
                 <w:noProof/>
               </w:rPr>
-              <w:t>File and Storage Services Role</w:t>
+              <w:t>TODOCollection</w:t>
             </w:r>
             <w:r>
               <w:rPr>
@@ -1228,7 +1230,7 @@
                 <w:noProof/>
                 <w:webHidden/>
               </w:rPr>
-              <w:instrText xml:space="preserve"> PAGEREF _Toc462230214 \h </w:instrText>
+              <w:instrText xml:space="preserve"> PAGEREF _Toc462238400 \h </w:instrText>
             </w:r>
             <w:r>
               <w:rPr>
@@ -1272,7 +1274,7 @@
               <w:lang w:eastAsia="en-ZA"/>
             </w:rPr>
           </w:pPr>
-          <w:hyperlink w:anchor="_Toc462230215" w:history="1">
+          <w:hyperlink w:anchor="_Toc462238401" w:history="1">
             <w:r>
               <w:rPr>
                 <w:rStyle w:val="Hyperlink"/>
@@ -1293,7 +1295,7 @@
                 <w:rStyle w:val="Hyperlink"/>
                 <w:noProof/>
               </w:rPr>
-              <w:t>Web Server Role</w:t>
+              <w:t>TODOCollectionMap</w:t>
             </w:r>
             <w:r>
               <w:rPr>
@@ -1314,7 +1316,7 @@
                 <w:noProof/>
                 <w:webHidden/>
               </w:rPr>
-              <w:instrText xml:space="preserve"> PAGEREF _Toc462230215 \h </w:instrText>
+              <w:instrText xml:space="preserve"> PAGEREF _Toc462238401 \h </w:instrText>
             </w:r>
             <w:r>
               <w:rPr>
@@ -1358,7 +1360,7 @@
               <w:lang w:eastAsia="en-ZA"/>
             </w:rPr>
           </w:pPr>
-          <w:hyperlink w:anchor="_Toc462230216" w:history="1">
+          <w:hyperlink w:anchor="_Toc462238402" w:history="1">
             <w:r>
               <w:rPr>
                 <w:rStyle w:val="Hyperlink"/>
@@ -1400,7 +1402,7 @@
                 <w:noProof/>
                 <w:webHidden/>
               </w:rPr>
-              <w:instrText xml:space="preserve"> PAGEREF _Toc462230216 \h </w:instrText>
+              <w:instrText xml:space="preserve"> PAGEREF _Toc462238402 \h </w:instrText>
             </w:r>
             <w:r>
               <w:rPr>
@@ -1444,7 +1446,7 @@
               <w:lang w:eastAsia="en-ZA"/>
             </w:rPr>
           </w:pPr>
-          <w:hyperlink w:anchor="_Toc462230217" w:history="1">
+          <w:hyperlink w:anchor="_Toc462238403" w:history="1">
             <w:r>
               <w:rPr>
                 <w:rStyle w:val="Hyperlink"/>
@@ -1486,7 +1488,7 @@
                 <w:noProof/>
                 <w:webHidden/>
               </w:rPr>
-              <w:instrText xml:space="preserve"> PAGEREF _Toc462230217 \h </w:instrText>
+              <w:instrText xml:space="preserve"> PAGEREF _Toc462238403 \h </w:instrText>
             </w:r>
             <w:r>
               <w:rPr>
@@ -1530,7 +1532,7 @@
               <w:lang w:eastAsia="en-ZA"/>
             </w:rPr>
           </w:pPr>
-          <w:hyperlink w:anchor="_Toc462230218" w:history="1">
+          <w:hyperlink w:anchor="_Toc462238404" w:history="1">
             <w:r>
               <w:rPr>
                 <w:rStyle w:val="Hyperlink"/>
@@ -1551,7 +1553,7 @@
                 <w:rStyle w:val="Hyperlink"/>
                 <w:noProof/>
               </w:rPr>
-              <w:t>PersistTODOItems</w:t>
+              <w:t>FindCompletedTODOItemsForUser</w:t>
             </w:r>
             <w:r>
               <w:rPr>
@@ -1572,7 +1574,7 @@
                 <w:noProof/>
                 <w:webHidden/>
               </w:rPr>
-              <w:instrText xml:space="preserve"> PAGEREF _Toc462230218 \h </w:instrText>
+              <w:instrText xml:space="preserve"> PAGEREF _Toc462238404 \h </w:instrText>
             </w:r>
             <w:r>
               <w:rPr>
@@ -1616,7 +1618,7 @@
               <w:lang w:eastAsia="en-ZA"/>
             </w:rPr>
           </w:pPr>
-          <w:hyperlink w:anchor="_Toc462230219" w:history="1">
+          <w:hyperlink w:anchor="_Toc462238405" w:history="1">
             <w:r>
               <w:rPr>
                 <w:rStyle w:val="Hyperlink"/>
@@ -1637,7 +1639,7 @@
                 <w:rStyle w:val="Hyperlink"/>
                 <w:noProof/>
               </w:rPr>
-              <w:t>RemoveTODOItmes</w:t>
+              <w:t>FindOutdatedTODOItemsForUser</w:t>
             </w:r>
             <w:r>
               <w:rPr>
@@ -1658,7 +1660,7 @@
                 <w:noProof/>
                 <w:webHidden/>
               </w:rPr>
-              <w:instrText xml:space="preserve"> PAGEREF _Toc462230219 \h </w:instrText>
+              <w:instrText xml:space="preserve"> PAGEREF _Toc462238405 \h </w:instrText>
             </w:r>
             <w:r>
               <w:rPr>
@@ -1702,7 +1704,7 @@
               <w:lang w:eastAsia="en-ZA"/>
             </w:rPr>
           </w:pPr>
-          <w:hyperlink w:anchor="_Toc462230220" w:history="1">
+          <w:hyperlink w:anchor="_Toc462238406" w:history="1">
             <w:r>
               <w:rPr>
                 <w:rStyle w:val="Hyperlink"/>
@@ -1723,7 +1725,7 @@
                 <w:rStyle w:val="Hyperlink"/>
                 <w:noProof/>
               </w:rPr>
-              <w:t>UpdateTODOItems</w:t>
+              <w:t>PersistTODOItems</w:t>
             </w:r>
             <w:r>
               <w:rPr>
@@ -1744,7 +1746,7 @@
                 <w:noProof/>
                 <w:webHidden/>
               </w:rPr>
-              <w:instrText xml:space="preserve"> PAGEREF _Toc462230220 \h </w:instrText>
+              <w:instrText xml:space="preserve"> PAGEREF _Toc462238406 \h </w:instrText>
             </w:r>
             <w:r>
               <w:rPr>
@@ -1788,7 +1790,7 @@
               <w:lang w:eastAsia="en-ZA"/>
             </w:rPr>
           </w:pPr>
-          <w:hyperlink w:anchor="_Toc462230221" w:history="1">
+          <w:hyperlink w:anchor="_Toc462238407" w:history="1">
             <w:r>
               <w:rPr>
                 <w:rStyle w:val="Hyperlink"/>
@@ -1809,7 +1811,7 @@
                 <w:rStyle w:val="Hyperlink"/>
                 <w:noProof/>
               </w:rPr>
-              <w:t>ResiterUser</w:t>
+              <w:t>RemoveTODOItmes</w:t>
             </w:r>
             <w:r>
               <w:rPr>
@@ -1830,7 +1832,7 @@
                 <w:noProof/>
                 <w:webHidden/>
               </w:rPr>
-              <w:instrText xml:space="preserve"> PAGEREF _Toc462230221 \h </w:instrText>
+              <w:instrText xml:space="preserve"> PAGEREF _Toc462238407 \h </w:instrText>
             </w:r>
             <w:r>
               <w:rPr>
@@ -1874,7 +1876,7 @@
               <w:lang w:eastAsia="en-ZA"/>
             </w:rPr>
           </w:pPr>
-          <w:hyperlink w:anchor="_Toc462230222" w:history="1">
+          <w:hyperlink w:anchor="_Toc462238408" w:history="1">
             <w:r>
               <w:rPr>
                 <w:rStyle w:val="Hyperlink"/>
@@ -1895,6 +1897,178 @@
                 <w:rStyle w:val="Hyperlink"/>
                 <w:noProof/>
               </w:rPr>
+              <w:t>UpdateTODOItems</w:t>
+            </w:r>
+            <w:r>
+              <w:rPr>
+                <w:noProof/>
+                <w:webHidden/>
+              </w:rPr>
+              <w:tab/>
+            </w:r>
+            <w:r>
+              <w:rPr>
+                <w:noProof/>
+                <w:webHidden/>
+              </w:rPr>
+              <w:fldChar w:fldCharType="begin"/>
+            </w:r>
+            <w:r>
+              <w:rPr>
+                <w:noProof/>
+                <w:webHidden/>
+              </w:rPr>
+              <w:instrText xml:space="preserve"> PAGEREF _Toc462238408 \h </w:instrText>
+            </w:r>
+            <w:r>
+              <w:rPr>
+                <w:noProof/>
+                <w:webHidden/>
+              </w:rPr>
+            </w:r>
+            <w:r>
+              <w:rPr>
+                <w:noProof/>
+                <w:webHidden/>
+              </w:rPr>
+              <w:fldChar w:fldCharType="separate"/>
+            </w:r>
+            <w:r>
+              <w:rPr>
+                <w:noProof/>
+                <w:webHidden/>
+              </w:rPr>
+              <w:t>4</w:t>
+            </w:r>
+            <w:r>
+              <w:rPr>
+                <w:noProof/>
+                <w:webHidden/>
+              </w:rPr>
+              <w:fldChar w:fldCharType="end"/>
+            </w:r>
+          </w:hyperlink>
+        </w:p>
+        <w:p>
+          <w:pPr>
+            <w:pStyle w:val="TOC2"/>
+            <w:tabs>
+              <w:tab w:val="left" w:pos="880"/>
+              <w:tab w:val="right" w:leader="dot" w:pos="9016"/>
+            </w:tabs>
+            <w:rPr>
+              <w:rFonts w:eastAsiaTheme="minorEastAsia"/>
+              <w:noProof/>
+              <w:lang w:eastAsia="en-ZA"/>
+            </w:rPr>
+          </w:pPr>
+          <w:hyperlink w:anchor="_Toc462238409" w:history="1">
+            <w:r>
+              <w:rPr>
+                <w:rStyle w:val="Hyperlink"/>
+                <w:noProof/>
+              </w:rPr>
+              <w:t>3.7.</w:t>
+            </w:r>
+            <w:r>
+              <w:rPr>
+                <w:rFonts w:eastAsiaTheme="minorEastAsia"/>
+                <w:noProof/>
+                <w:lang w:eastAsia="en-ZA"/>
+              </w:rPr>
+              <w:tab/>
+            </w:r>
+            <w:r>
+              <w:rPr>
+                <w:rStyle w:val="Hyperlink"/>
+                <w:noProof/>
+              </w:rPr>
+              <w:t>ResiterUser</w:t>
+            </w:r>
+            <w:r>
+              <w:rPr>
+                <w:noProof/>
+                <w:webHidden/>
+              </w:rPr>
+              <w:tab/>
+            </w:r>
+            <w:r>
+              <w:rPr>
+                <w:noProof/>
+                <w:webHidden/>
+              </w:rPr>
+              <w:fldChar w:fldCharType="begin"/>
+            </w:r>
+            <w:r>
+              <w:rPr>
+                <w:noProof/>
+                <w:webHidden/>
+              </w:rPr>
+              <w:instrText xml:space="preserve"> PAGEREF _Toc462238409 \h </w:instrText>
+            </w:r>
+            <w:r>
+              <w:rPr>
+                <w:noProof/>
+                <w:webHidden/>
+              </w:rPr>
+            </w:r>
+            <w:r>
+              <w:rPr>
+                <w:noProof/>
+                <w:webHidden/>
+              </w:rPr>
+              <w:fldChar w:fldCharType="separate"/>
+            </w:r>
+            <w:r>
+              <w:rPr>
+                <w:noProof/>
+                <w:webHidden/>
+              </w:rPr>
+              <w:t>4</w:t>
+            </w:r>
+            <w:r>
+              <w:rPr>
+                <w:noProof/>
+                <w:webHidden/>
+              </w:rPr>
+              <w:fldChar w:fldCharType="end"/>
+            </w:r>
+          </w:hyperlink>
+        </w:p>
+        <w:p>
+          <w:pPr>
+            <w:pStyle w:val="TOC2"/>
+            <w:tabs>
+              <w:tab w:val="left" w:pos="880"/>
+              <w:tab w:val="right" w:leader="dot" w:pos="9016"/>
+            </w:tabs>
+            <w:rPr>
+              <w:rFonts w:eastAsiaTheme="minorEastAsia"/>
+              <w:noProof/>
+              <w:lang w:eastAsia="en-ZA"/>
+            </w:rPr>
+          </w:pPr>
+          <w:hyperlink w:anchor="_Toc462238410" w:history="1">
+            <w:r>
+              <w:rPr>
+                <w:rStyle w:val="Hyperlink"/>
+                <w:noProof/>
+              </w:rPr>
+              <w:t>3.8.</w:t>
+            </w:r>
+            <w:r>
+              <w:rPr>
+                <w:rFonts w:eastAsiaTheme="minorEastAsia"/>
+                <w:noProof/>
+                <w:lang w:eastAsia="en-ZA"/>
+              </w:rPr>
+              <w:tab/>
+            </w:r>
+            <w:r>
+              <w:rPr>
+                <w:rStyle w:val="Hyperlink"/>
+                <w:noProof/>
+              </w:rPr>
               <w:t>SubscribeUser</w:t>
             </w:r>
             <w:r>
@@ -1916,7 +2090,7 @@
                 <w:noProof/>
                 <w:webHidden/>
               </w:rPr>
-              <w:instrText xml:space="preserve"> PAGEREF _Toc462230222 \h </w:instrText>
+              <w:instrText xml:space="preserve"> PAGEREF _Toc462238410 \h </w:instrText>
             </w:r>
             <w:r>
               <w:rPr>
@@ -1960,7 +2134,7 @@
               <w:lang w:eastAsia="en-ZA"/>
             </w:rPr>
           </w:pPr>
-          <w:hyperlink w:anchor="_Toc462230223" w:history="1">
+          <w:hyperlink w:anchor="_Toc462238411" w:history="1">
             <w:r>
               <w:rPr>
                 <w:rStyle w:val="Hyperlink"/>
@@ -1981,7 +2155,7 @@
                 <w:rStyle w:val="Hyperlink"/>
                 <w:noProof/>
               </w:rPr>
-              <w:t>Client Application</w:t>
+              <w:t>Consumer</w:t>
             </w:r>
             <w:r>
               <w:rPr>
@@ -2002,7 +2176,7 @@
                 <w:noProof/>
                 <w:webHidden/>
               </w:rPr>
-              <w:instrText xml:space="preserve"> PAGEREF _Toc462230223 \h </w:instrText>
+              <w:instrText xml:space="preserve"> PAGEREF _Toc462238411 \h </w:instrText>
             </w:r>
             <w:r>
               <w:rPr>
@@ -2023,92 +2197,6 @@
                 <w:webHidden/>
               </w:rPr>
               <w:t>4</w:t>
-            </w:r>
-            <w:r>
-              <w:rPr>
-                <w:noProof/>
-                <w:webHidden/>
-              </w:rPr>
-              <w:fldChar w:fldCharType="end"/>
-            </w:r>
-          </w:hyperlink>
-        </w:p>
-        <w:p>
-          <w:pPr>
-            <w:pStyle w:val="TOC1"/>
-            <w:tabs>
-              <w:tab w:val="left" w:pos="440"/>
-              <w:tab w:val="right" w:leader="dot" w:pos="9016"/>
-            </w:tabs>
-            <w:rPr>
-              <w:rFonts w:eastAsiaTheme="minorEastAsia"/>
-              <w:noProof/>
-              <w:lang w:eastAsia="en-ZA"/>
-            </w:rPr>
-          </w:pPr>
-          <w:hyperlink w:anchor="_Toc462230224" w:history="1">
-            <w:r>
-              <w:rPr>
-                <w:rStyle w:val="Hyperlink"/>
-                <w:noProof/>
-              </w:rPr>
-              <w:t>5.</w:t>
-            </w:r>
-            <w:r>
-              <w:rPr>
-                <w:rFonts w:eastAsiaTheme="minorEastAsia"/>
-                <w:noProof/>
-                <w:lang w:eastAsia="en-ZA"/>
-              </w:rPr>
-              <w:tab/>
-            </w:r>
-            <w:r>
-              <w:rPr>
-                <w:rStyle w:val="Hyperlink"/>
-                <w:noProof/>
-              </w:rPr>
-              <w:t>Consumer</w:t>
-            </w:r>
-            <w:r>
-              <w:rPr>
-                <w:noProof/>
-                <w:webHidden/>
-              </w:rPr>
-              <w:tab/>
-            </w:r>
-            <w:r>
-              <w:rPr>
-                <w:noProof/>
-                <w:webHidden/>
-              </w:rPr>
-              <w:fldChar w:fldCharType="begin"/>
-            </w:r>
-            <w:r>
-              <w:rPr>
-                <w:noProof/>
-                <w:webHidden/>
-              </w:rPr>
-              <w:instrText xml:space="preserve"> PAGEREF _Toc462230224 \h </w:instrText>
-            </w:r>
-            <w:r>
-              <w:rPr>
-                <w:noProof/>
-                <w:webHidden/>
-              </w:rPr>
-            </w:r>
-            <w:r>
-              <w:rPr>
-                <w:noProof/>
-                <w:webHidden/>
-              </w:rPr>
-              <w:fldChar w:fldCharType="separate"/>
-            </w:r>
-            <w:r>
-              <w:rPr>
-                <w:noProof/>
-                <w:webHidden/>
-              </w:rPr>
-              <w:t>5</w:t>
             </w:r>
             <w:r>
               <w:rPr>
@@ -2132,13 +2220,13 @@
               <w:lang w:eastAsia="en-ZA"/>
             </w:rPr>
           </w:pPr>
-          <w:hyperlink w:anchor="_Toc462230225" w:history="1">
+          <w:hyperlink w:anchor="_Toc462238412" w:history="1">
             <w:r>
               <w:rPr>
                 <w:rStyle w:val="Hyperlink"/>
                 <w:noProof/>
               </w:rPr>
-              <w:t>5.1.</w:t>
+              <w:t>4.1.</w:t>
             </w:r>
             <w:r>
               <w:rPr>
@@ -2153,7 +2241,7 @@
                 <w:rStyle w:val="Hyperlink"/>
                 <w:noProof/>
               </w:rPr>
-              <w:t>Web Clien</w:t>
+              <w:t>Web Client</w:t>
             </w:r>
             <w:r>
               <w:rPr>
@@ -2174,7 +2262,7 @@
                 <w:noProof/>
                 <w:webHidden/>
               </w:rPr>
-              <w:instrText xml:space="preserve"> PAGEREF _Toc462230225 \h </w:instrText>
+              <w:instrText xml:space="preserve"> PAGEREF _Toc462238412 \h </w:instrText>
             </w:r>
             <w:r>
               <w:rPr>
@@ -2194,7 +2282,7 @@
                 <w:noProof/>
                 <w:webHidden/>
               </w:rPr>
-              <w:t>5</w:t>
+              <w:t>4</w:t>
             </w:r>
             <w:r>
               <w:rPr>
@@ -2218,13 +2306,13 @@
               <w:lang w:eastAsia="en-ZA"/>
             </w:rPr>
           </w:pPr>
-          <w:hyperlink w:anchor="_Toc462230226" w:history="1">
+          <w:hyperlink w:anchor="_Toc462238413" w:history="1">
             <w:r>
               <w:rPr>
                 <w:rStyle w:val="Hyperlink"/>
                 <w:noProof/>
               </w:rPr>
-              <w:t>5.2.</w:t>
+              <w:t>4.2.</w:t>
             </w:r>
             <w:r>
               <w:rPr>
@@ -2260,7 +2348,7 @@
                 <w:noProof/>
                 <w:webHidden/>
               </w:rPr>
-              <w:instrText xml:space="preserve"> PAGEREF _Toc462230226 \h </w:instrText>
+              <w:instrText xml:space="preserve"> PAGEREF _Toc462238413 \h </w:instrText>
             </w:r>
             <w:r>
               <w:rPr>
@@ -2280,7 +2368,7 @@
                 <w:noProof/>
                 <w:webHidden/>
               </w:rPr>
-              <w:t>5</w:t>
+              <w:t>4</w:t>
             </w:r>
             <w:r>
               <w:rPr>
@@ -2329,11 +2417,11 @@
           <w:numId w:val="2"/>
         </w:numPr>
       </w:pPr>
-      <w:bookmarkStart w:id="0" w:name="_Toc462230209"/>
+      <w:bookmarkStart w:id="1" w:name="_Toc462238395"/>
       <w:r>
         <w:t>Description</w:t>
       </w:r>
-      <w:bookmarkEnd w:id="0"/>
+      <w:bookmarkEnd w:id="1"/>
     </w:p>
     <w:p/>
     <w:p>
@@ -2344,11 +2432,11 @@
           <w:numId w:val="2"/>
         </w:numPr>
       </w:pPr>
-      <w:bookmarkStart w:id="1" w:name="_Toc462230210"/>
+      <w:bookmarkStart w:id="2" w:name="_Toc462238396"/>
       <w:r>
         <w:t>Problem</w:t>
       </w:r>
-      <w:bookmarkEnd w:id="1"/>
+      <w:bookmarkEnd w:id="2"/>
     </w:p>
     <w:p/>
     <w:p>
@@ -2372,11 +2460,11 @@
           <w:numId w:val="2"/>
         </w:numPr>
       </w:pPr>
-      <w:bookmarkStart w:id="2" w:name="_Toc462230211"/>
+      <w:bookmarkStart w:id="3" w:name="_Toc462238397"/>
       <w:r>
         <w:t>Requirements</w:t>
       </w:r>
-      <w:bookmarkEnd w:id="2"/>
+      <w:bookmarkEnd w:id="3"/>
     </w:p>
     <w:p/>
     <w:p>
@@ -2403,11 +2491,11 @@
           <w:numId w:val="2"/>
         </w:numPr>
       </w:pPr>
-      <w:bookmarkStart w:id="3" w:name="_Toc462230212"/>
+      <w:bookmarkStart w:id="4" w:name="_Toc462238398"/>
       <w:r>
         <w:t>Model</w:t>
       </w:r>
-      <w:bookmarkEnd w:id="3"/>
+      <w:bookmarkEnd w:id="4"/>
     </w:p>
     <w:p/>
     <w:p>
@@ -2424,16 +2512,23 @@
           <w:numId w:val="2"/>
         </w:numPr>
       </w:pPr>
-      <w:bookmarkStart w:id="4" w:name="_Toc462230213"/>
-      <w:r>
-        <w:t>Application Server Role</w:t>
-      </w:r>
-      <w:bookmarkEnd w:id="4"/>
+      <w:bookmarkStart w:id="5" w:name="_Toc462238399"/>
+      <w:proofErr w:type="spellStart"/>
+      <w:r>
+        <w:t>TODOItem</w:t>
+      </w:r>
+      <w:bookmarkEnd w:id="5"/>
+      <w:proofErr w:type="spellEnd"/>
     </w:p>
     <w:p>
-      <w:pPr>
-        <w:jc w:val="center"/>
-      </w:pPr>
+      <w:r>
+        <w:t>This table holds the following fields:</w:t>
+      </w:r>
+    </w:p>
+    <w:p>
+      <w:r>
+        <w:t>Title, Description, Due Date, Priority, Type, Created Date</w:t>
+      </w:r>
     </w:p>
     <w:p>
       <w:pPr>
@@ -2448,21 +2543,26 @@
           <w:numId w:val="2"/>
         </w:numPr>
       </w:pPr>
-      <w:bookmarkStart w:id="5" w:name="_Toc462230214"/>
-      <w:r>
-        <w:t>File and Storage Services Role</w:t>
-      </w:r>
-      <w:bookmarkEnd w:id="5"/>
+      <w:bookmarkStart w:id="6" w:name="_Toc462238400"/>
+      <w:proofErr w:type="spellStart"/>
+      <w:r>
+        <w:t>TODOCollection</w:t>
+      </w:r>
+      <w:bookmarkEnd w:id="6"/>
+      <w:proofErr w:type="spellEnd"/>
     </w:p>
     <w:p>
-      <w:pPr>
-        <w:jc w:val="center"/>
-      </w:pPr>
+      <w:r>
+        <w:t>This entity contains the following fields:</w:t>
+      </w:r>
     </w:p>
     <w:p>
-      <w:pPr>
-        <w:jc w:val="center"/>
-      </w:pPr>
+      <w:r>
+        <w:t>Title, Description, Type, Created Date</w:t>
+      </w:r>
+      <w:r>
+        <w:t xml:space="preserve"> </w:t>
+      </w:r>
     </w:p>
     <w:p>
       <w:pPr>
@@ -2472,11 +2572,53 @@
           <w:numId w:val="2"/>
         </w:numPr>
       </w:pPr>
-      <w:bookmarkStart w:id="6" w:name="_Toc462230215"/>
-      <w:r>
-        <w:t>Web Server Role</w:t>
-      </w:r>
-      <w:bookmarkEnd w:id="6"/>
+      <w:bookmarkStart w:id="7" w:name="_Toc462238401"/>
+      <w:proofErr w:type="spellStart"/>
+      <w:r>
+        <w:t>TODOCollection</w:t>
+      </w:r>
+      <w:r>
+        <w:t>Map</w:t>
+      </w:r>
+      <w:bookmarkEnd w:id="7"/>
+      <w:proofErr w:type="spellEnd"/>
+    </w:p>
+    <w:p>
+      <w:proofErr w:type="gramStart"/>
+      <w:r>
+        <w:t>This consist</w:t>
+      </w:r>
+      <w:proofErr w:type="gramEnd"/>
+      <w:r>
+        <w:t xml:space="preserve"> of the </w:t>
+      </w:r>
+      <w:proofErr w:type="spellStart"/>
+      <w:r>
+        <w:t>TODOItemId</w:t>
+      </w:r>
+      <w:proofErr w:type="spellEnd"/>
+      <w:r>
+        <w:t xml:space="preserve"> and </w:t>
+      </w:r>
+      <w:proofErr w:type="spellStart"/>
+      <w:r>
+        <w:t>TODOCollectionId</w:t>
+      </w:r>
+      <w:proofErr w:type="spellEnd"/>
+      <w:r>
+        <w:t>.</w:t>
+      </w:r>
+    </w:p>
+    <w:p/>
+    <w:p>
+      <w:pPr>
+        <w:jc w:val="center"/>
+      </w:pPr>
+    </w:p>
+    <w:p>
+      <w:pPr>
+        <w:jc w:val="center"/>
+      </w:pPr>
     </w:p>
     <w:p>
       <w:pPr>
@@ -2510,30 +2652,26 @@
           <w:numId w:val="2"/>
         </w:numPr>
       </w:pPr>
-      <w:bookmarkStart w:id="7" w:name="_Toc462230216"/>
+      <w:bookmarkStart w:id="8" w:name="_Toc462238402"/>
       <w:r>
         <w:lastRenderedPageBreak/>
         <w:t>Service</w:t>
       </w:r>
-      <w:bookmarkEnd w:id="7"/>
+      <w:bookmarkEnd w:id="8"/>
     </w:p>
     <w:p>
-      <w:r>
-        <w:t xml:space="preserve">A web service should be </w:t>
-      </w:r>
       <w:proofErr w:type="gramStart"/>
       <w:r>
-        <w:t>create</w:t>
+        <w:t>A web service to cater for the retrieval and persistence of a user’s TODO items</w:t>
+      </w:r>
+      <w:r>
+        <w:t>.</w:t>
       </w:r>
       <w:proofErr w:type="gramEnd"/>
       <w:r>
-        <w:t xml:space="preserve"> to cater for the retrieval and persistence of a user’s TODO items</w:t>
-      </w:r>
-      <w:r>
-        <w:t>.</w:t>
+        <w:t xml:space="preserve"> This separation of makes it possible to support a number of clients and affords us separation of concerns. The Service layer will include caching. The service will have the following methods:</w:t>
       </w:r>
     </w:p>
-    <w:p/>
     <w:p>
       <w:pPr>
         <w:pStyle w:val="Heading2"/>
@@ -2542,12 +2680,12 @@
           <w:numId w:val="2"/>
         </w:numPr>
       </w:pPr>
-      <w:bookmarkStart w:id="8" w:name="_Toc462230217"/>
+      <w:bookmarkStart w:id="9" w:name="_Toc462238403"/>
       <w:proofErr w:type="spellStart"/>
       <w:r>
         <w:t>FindTODOItemsForUser</w:t>
       </w:r>
-      <w:bookmarkEnd w:id="8"/>
+      <w:bookmarkEnd w:id="9"/>
       <w:proofErr w:type="spellEnd"/>
     </w:p>
     <w:p>
@@ -2563,6 +2701,7 @@
           <w:numId w:val="2"/>
         </w:numPr>
       </w:pPr>
+      <w:bookmarkStart w:id="10" w:name="_Toc462238404"/>
       <w:proofErr w:type="spellStart"/>
       <w:r>
         <w:t>Find</w:t>
@@ -2573,6 +2712,7 @@
       <w:r>
         <w:t>TODOItemsForUser</w:t>
       </w:r>
+      <w:bookmarkEnd w:id="10"/>
       <w:proofErr w:type="spellEnd"/>
     </w:p>
     <w:p>
@@ -2588,6 +2728,7 @@
           <w:numId w:val="2"/>
         </w:numPr>
       </w:pPr>
+      <w:bookmarkStart w:id="11" w:name="_Toc462238405"/>
       <w:proofErr w:type="spellStart"/>
       <w:r>
         <w:t>Find</w:t>
@@ -2598,6 +2739,7 @@
       <w:r>
         <w:t>TODOItemsForUser</w:t>
       </w:r>
+      <w:bookmarkEnd w:id="11"/>
       <w:proofErr w:type="spellEnd"/>
     </w:p>
     <w:p/>
@@ -2609,25 +2751,18 @@
           <w:numId w:val="2"/>
         </w:numPr>
       </w:pPr>
-      <w:bookmarkStart w:id="9" w:name="_Toc462230218"/>
+      <w:bookmarkStart w:id="12" w:name="_Toc462238406"/>
       <w:proofErr w:type="spellStart"/>
       <w:r>
         <w:t>PersistTODOItems</w:t>
       </w:r>
-      <w:bookmarkEnd w:id="9"/>
+      <w:bookmarkEnd w:id="12"/>
       <w:proofErr w:type="spellEnd"/>
     </w:p>
     <w:p>
       <w:pPr>
         <w:jc w:val="center"/>
       </w:pPr>
-    </w:p>
-    <w:p>
-      <w:pPr>
-        <w:jc w:val="center"/>
-      </w:pPr>
-      <w:bookmarkStart w:id="10" w:name="_GoBack"/>
-      <w:bookmarkEnd w:id="10"/>
     </w:p>
     <w:p>
       <w:pPr>
@@ -2637,18 +2772,13 @@
           <w:numId w:val="2"/>
         </w:numPr>
       </w:pPr>
-      <w:bookmarkStart w:id="11" w:name="_Toc462230219"/>
+      <w:bookmarkStart w:id="13" w:name="_Toc462238407"/>
       <w:proofErr w:type="spellStart"/>
       <w:r>
         <w:t>RemoveTODOItmes</w:t>
       </w:r>
-      <w:bookmarkEnd w:id="11"/>
+      <w:bookmarkEnd w:id="13"/>
       <w:proofErr w:type="spellEnd"/>
-    </w:p>
-    <w:p>
-      <w:pPr>
-        <w:jc w:val="center"/>
-      </w:pPr>
     </w:p>
     <w:p>
       <w:pPr>
@@ -2663,18 +2793,13 @@
           <w:numId w:val="2"/>
         </w:numPr>
       </w:pPr>
-      <w:bookmarkStart w:id="12" w:name="_Toc462230220"/>
+      <w:bookmarkStart w:id="14" w:name="_Toc462238408"/>
       <w:proofErr w:type="spellStart"/>
       <w:r>
         <w:t>UpdateTODOItems</w:t>
       </w:r>
-      <w:bookmarkEnd w:id="12"/>
+      <w:bookmarkEnd w:id="14"/>
       <w:proofErr w:type="spellEnd"/>
-    </w:p>
-    <w:p>
-      <w:pPr>
-        <w:jc w:val="center"/>
-      </w:pPr>
     </w:p>
     <w:p>
       <w:pPr>
@@ -2689,18 +2814,13 @@
           <w:numId w:val="2"/>
         </w:numPr>
       </w:pPr>
-      <w:bookmarkStart w:id="13" w:name="_Toc462230221"/>
+      <w:bookmarkStart w:id="15" w:name="_Toc462238409"/>
       <w:proofErr w:type="spellStart"/>
       <w:r>
         <w:t>ResiterUser</w:t>
       </w:r>
-      <w:bookmarkEnd w:id="13"/>
+      <w:bookmarkEnd w:id="15"/>
       <w:proofErr w:type="spellEnd"/>
-    </w:p>
-    <w:p>
-      <w:pPr>
-        <w:jc w:val="center"/>
-      </w:pPr>
     </w:p>
     <w:p>
       <w:pPr>
@@ -2715,12 +2835,12 @@
           <w:numId w:val="2"/>
         </w:numPr>
       </w:pPr>
-      <w:bookmarkStart w:id="14" w:name="_Toc462230222"/>
+      <w:bookmarkStart w:id="16" w:name="_Toc462238410"/>
       <w:proofErr w:type="spellStart"/>
       <w:r>
         <w:t>SubscribeUser</w:t>
       </w:r>
-      <w:bookmarkEnd w:id="14"/>
+      <w:bookmarkEnd w:id="16"/>
       <w:proofErr w:type="spellEnd"/>
     </w:p>
     <w:p/>
@@ -2732,11 +2852,11 @@
           <w:numId w:val="2"/>
         </w:numPr>
       </w:pPr>
-      <w:bookmarkStart w:id="15" w:name="_Toc462230224"/>
+      <w:bookmarkStart w:id="17" w:name="_Toc462238411"/>
       <w:r>
         <w:t>Consumer</w:t>
       </w:r>
-      <w:bookmarkEnd w:id="15"/>
+      <w:bookmarkEnd w:id="17"/>
     </w:p>
     <w:p/>
     <w:p>
@@ -2747,91 +2867,25 @@
           <w:numId w:val="2"/>
         </w:numPr>
       </w:pPr>
-      <w:bookmarkStart w:id="16" w:name="_Toc462230225"/>
-      <w:r>
-        <w:t xml:space="preserve">Web </w:t>
-      </w:r>
-      <w:proofErr w:type="spellStart"/>
-      <w:r>
-        <w:t>Clien</w:t>
-      </w:r>
-      <w:bookmarkEnd w:id="16"/>
-      <w:proofErr w:type="spellEnd"/>
+      <w:bookmarkStart w:id="18" w:name="_Toc462238412"/>
+      <w:r>
+        <w:t>Web Clien</w:t>
+      </w:r>
+      <w:r>
+        <w:t>t</w:t>
+      </w:r>
+      <w:bookmarkEnd w:id="18"/>
     </w:p>
     <w:p/>
     <w:p>
-      <w:r>
-        <w:t>Please create the following application pools in Internet Information Services (IIS):</w:t>
-      </w:r>
-    </w:p>
-    <w:p>
-      <w:pPr>
-        <w:pStyle w:val="ListParagraph"/>
-        <w:numPr>
-          <w:ilvl w:val="0"/>
-          <w:numId w:val="4"/>
-        </w:numPr>
-      </w:pPr>
-      <w:r>
-        <w:t>GIANT.EKF.UI</w:t>
-      </w:r>
-    </w:p>
-    <w:p>
-      <w:pPr>
-        <w:pStyle w:val="ListParagraph"/>
-        <w:numPr>
-          <w:ilvl w:val="0"/>
-          <w:numId w:val="4"/>
-        </w:numPr>
-      </w:pPr>
-      <w:proofErr w:type="spellStart"/>
-      <w:r>
-        <w:t>GIANT.Management.Console.CoreService</w:t>
-      </w:r>
-      <w:proofErr w:type="spellEnd"/>
-    </w:p>
-    <w:p>
-      <w:pPr>
-        <w:pStyle w:val="ListParagraph"/>
-        <w:numPr>
-          <w:ilvl w:val="0"/>
-          <w:numId w:val="4"/>
-        </w:numPr>
-      </w:pPr>
-      <w:proofErr w:type="spellStart"/>
-      <w:r>
-        <w:t>GIANT.Management.Console.UI</w:t>
-      </w:r>
-      <w:proofErr w:type="spellEnd"/>
-    </w:p>
-    <w:p>
-      <w:pPr>
-        <w:pStyle w:val="ListParagraph"/>
-        <w:numPr>
-          <w:ilvl w:val="0"/>
-          <w:numId w:val="4"/>
-        </w:numPr>
-      </w:pPr>
-      <w:proofErr w:type="spellStart"/>
-      <w:r>
-        <w:t>GIANT.Management.Service.ProcessManagementService</w:t>
-      </w:r>
-      <w:proofErr w:type="spellEnd"/>
-    </w:p>
-    <w:p>
-      <w:pPr>
-        <w:pStyle w:val="ListParagraph"/>
-        <w:numPr>
-          <w:ilvl w:val="0"/>
-          <w:numId w:val="4"/>
-        </w:numPr>
-      </w:pPr>
-      <w:proofErr w:type="spellStart"/>
-      <w:r>
-        <w:lastRenderedPageBreak/>
-        <w:t>GIANT.Process.Runner.UI</w:t>
-      </w:r>
-      <w:proofErr w:type="spellEnd"/>
+      <w:proofErr w:type="gramStart"/>
+      <w:r>
+        <w:t>An</w:t>
+      </w:r>
+      <w:proofErr w:type="gramEnd"/>
+      <w:r>
+        <w:t xml:space="preserve"> web client to that consumes the above mentioned Service layer</w:t>
+      </w:r>
     </w:p>
     <w:p/>
     <w:p>
@@ -2842,11 +2896,11 @@
           <w:numId w:val="2"/>
         </w:numPr>
       </w:pPr>
-      <w:bookmarkStart w:id="17" w:name="_Toc462230226"/>
+      <w:bookmarkStart w:id="19" w:name="_Toc462238413"/>
       <w:r>
         <w:t>Mobile Clients</w:t>
       </w:r>
-      <w:bookmarkEnd w:id="17"/>
+      <w:bookmarkEnd w:id="19"/>
     </w:p>
     <w:p/>
     <w:p>
@@ -2908,68 +2962,6 @@
       </w:pPr>
       <w:r>
         <w:t>Have the “Managed Pipeline Mode” set to “Integrated”</w:t>
-      </w:r>
-    </w:p>
-    <w:p>
-      <w:r>
-        <w:br w:type="page"/>
-      </w:r>
-    </w:p>
-    <w:p/>
-    <w:p/>
-    <w:p>
-      <w:r>
-        <w:t>KMC TODO app</w:t>
-      </w:r>
-    </w:p>
-    <w:p>
-      <w:r>
-        <w:t>Model:</w:t>
-      </w:r>
-    </w:p>
-    <w:p>
-      <w:r>
-        <w:t>Database with active status for activity,</w:t>
-      </w:r>
-    </w:p>
-    <w:p>
-      <w:r>
-        <w:t xml:space="preserve">Must include due data </w:t>
-      </w:r>
-      <w:proofErr w:type="spellStart"/>
-      <w:r>
-        <w:t>nullable</w:t>
-      </w:r>
-      <w:proofErr w:type="spellEnd"/>
-    </w:p>
-    <w:p>
-      <w:r>
-        <w:t xml:space="preserve">Create a web </w:t>
-      </w:r>
-      <w:proofErr w:type="spellStart"/>
-      <w:proofErr w:type="gramStart"/>
-      <w:r>
-        <w:t>api</w:t>
-      </w:r>
-      <w:proofErr w:type="spellEnd"/>
-      <w:proofErr w:type="gramEnd"/>
-      <w:r>
-        <w:t xml:space="preserve"> layer</w:t>
-      </w:r>
-    </w:p>
-    <w:p>
-      <w:r>
-        <w:t>Create business logic</w:t>
-      </w:r>
-    </w:p>
-    <w:p>
-      <w:r>
-        <w:t>Create repository (to enable easy swapping of implementations)</w:t>
-      </w:r>
-    </w:p>
-    <w:p>
-      <w:r>
-        <w:t>Include cache later</w:t>
       </w:r>
     </w:p>
     <w:sectPr>
@@ -3098,6 +3090,127 @@
     </w:lvl>
   </w:abstractNum>
   <w:abstractNum w:abstractNumId="1">
+    <w:nsid w:val="26BA6300"/>
+    <w:multiLevelType w:val="multilevel"/>
+    <w:tmpl w:val="013804AC"/>
+    <w:lvl w:ilvl="0">
+      <w:start w:val="1"/>
+      <w:numFmt w:val="decimal"/>
+      <w:lvlText w:val="%1."/>
+      <w:lvlJc w:val="left"/>
+      <w:pPr>
+        <w:ind w:left="720" w:hanging="360"/>
+      </w:pPr>
+      <w:rPr>
+        <w:rFonts w:hint="default"/>
+      </w:rPr>
+    </w:lvl>
+    <w:lvl w:ilvl="1">
+      <w:start w:val="1"/>
+      <w:numFmt w:val="decimal"/>
+      <w:isLgl/>
+      <w:lvlText w:val="%1.%2."/>
+      <w:lvlJc w:val="left"/>
+      <w:pPr>
+        <w:ind w:left="720" w:hanging="360"/>
+      </w:pPr>
+      <w:rPr>
+        <w:rFonts w:hint="default"/>
+      </w:rPr>
+    </w:lvl>
+    <w:lvl w:ilvl="2">
+      <w:start w:val="1"/>
+      <w:numFmt w:val="decimal"/>
+      <w:isLgl/>
+      <w:lvlText w:val="%1.%2.%3."/>
+      <w:lvlJc w:val="left"/>
+      <w:pPr>
+        <w:ind w:left="1080" w:hanging="720"/>
+      </w:pPr>
+      <w:rPr>
+        <w:rFonts w:hint="default"/>
+      </w:rPr>
+    </w:lvl>
+    <w:lvl w:ilvl="3">
+      <w:start w:val="1"/>
+      <w:numFmt w:val="decimal"/>
+      <w:isLgl/>
+      <w:lvlText w:val="%1.%2.%3.%4."/>
+      <w:lvlJc w:val="left"/>
+      <w:pPr>
+        <w:ind w:left="1080" w:hanging="720"/>
+      </w:pPr>
+      <w:rPr>
+        <w:rFonts w:hint="default"/>
+      </w:rPr>
+    </w:lvl>
+    <w:lvl w:ilvl="4">
+      <w:start w:val="1"/>
+      <w:numFmt w:val="decimal"/>
+      <w:isLgl/>
+      <w:lvlText w:val="%1.%2.%3.%4.%5."/>
+      <w:lvlJc w:val="left"/>
+      <w:pPr>
+        <w:ind w:left="1440" w:hanging="1080"/>
+      </w:pPr>
+      <w:rPr>
+        <w:rFonts w:hint="default"/>
+      </w:rPr>
+    </w:lvl>
+    <w:lvl w:ilvl="5">
+      <w:start w:val="1"/>
+      <w:numFmt w:val="decimal"/>
+      <w:isLgl/>
+      <w:lvlText w:val="%1.%2.%3.%4.%5.%6."/>
+      <w:lvlJc w:val="left"/>
+      <w:pPr>
+        <w:ind w:left="1440" w:hanging="1080"/>
+      </w:pPr>
+      <w:rPr>
+        <w:rFonts w:hint="default"/>
+      </w:rPr>
+    </w:lvl>
+    <w:lvl w:ilvl="6">
+      <w:start w:val="1"/>
+      <w:numFmt w:val="decimal"/>
+      <w:isLgl/>
+      <w:lvlText w:val="%1.%2.%3.%4.%5.%6.%7."/>
+      <w:lvlJc w:val="left"/>
+      <w:pPr>
+        <w:ind w:left="1800" w:hanging="1440"/>
+      </w:pPr>
+      <w:rPr>
+        <w:rFonts w:hint="default"/>
+      </w:rPr>
+    </w:lvl>
+    <w:lvl w:ilvl="7">
+      <w:start w:val="1"/>
+      <w:numFmt w:val="decimal"/>
+      <w:isLgl/>
+      <w:lvlText w:val="%1.%2.%3.%4.%5.%6.%7.%8."/>
+      <w:lvlJc w:val="left"/>
+      <w:pPr>
+        <w:ind w:left="1800" w:hanging="1440"/>
+      </w:pPr>
+      <w:rPr>
+        <w:rFonts w:hint="default"/>
+      </w:rPr>
+    </w:lvl>
+    <w:lvl w:ilvl="8">
+      <w:start w:val="1"/>
+      <w:numFmt w:val="decimal"/>
+      <w:isLgl/>
+      <w:lvlText w:val="%1.%2.%3.%4.%5.%6.%7.%8.%9."/>
+      <w:lvlJc w:val="left"/>
+      <w:pPr>
+        <w:ind w:left="2160" w:hanging="1800"/>
+      </w:pPr>
+      <w:rPr>
+        <w:rFonts w:hint="default"/>
+      </w:rPr>
+    </w:lvl>
+  </w:abstractNum>
+  <w:abstractNum w:abstractNumId="2">
     <w:nsid w:val="3A2F5C26"/>
     <w:multiLevelType w:val="hybridMultilevel"/>
     <w:tmpl w:val="C3B22DF8"/>
@@ -3210,7 +3323,7 @@
       </w:rPr>
     </w:lvl>
   </w:abstractNum>
-  <w:abstractNum w:abstractNumId="2">
+  <w:abstractNum w:abstractNumId="3">
     <w:nsid w:val="43932702"/>
     <w:multiLevelType w:val="multilevel"/>
     <w:tmpl w:val="013804AC"/>
@@ -3331,7 +3444,7 @@
       </w:rPr>
     </w:lvl>
   </w:abstractNum>
-  <w:abstractNum w:abstractNumId="3">
+  <w:abstractNum w:abstractNumId="4">
     <w:nsid w:val="48534AEC"/>
     <w:multiLevelType w:val="hybridMultilevel"/>
     <w:tmpl w:val="18840430"/>
@@ -3444,7 +3557,7 @@
       </w:rPr>
     </w:lvl>
   </w:abstractNum>
-  <w:abstractNum w:abstractNumId="4">
+  <w:abstractNum w:abstractNumId="5">
     <w:nsid w:val="6FFD0CD9"/>
     <w:multiLevelType w:val="hybridMultilevel"/>
     <w:tmpl w:val="18725064"/>
@@ -3558,19 +3671,22 @@
     </w:lvl>
   </w:abstractNum>
   <w:num w:numId="1">
-    <w:abstractNumId w:val="4"/>
+    <w:abstractNumId w:val="5"/>
   </w:num>
   <w:num w:numId="2">
+    <w:abstractNumId w:val="3"/>
+  </w:num>
+  <w:num w:numId="3">
     <w:abstractNumId w:val="2"/>
   </w:num>
-  <w:num w:numId="3">
-    <w:abstractNumId w:val="1"/>
-  </w:num>
   <w:num w:numId="4">
-    <w:abstractNumId w:val="3"/>
+    <w:abstractNumId w:val="4"/>
   </w:num>
   <w:num w:numId="5">
     <w:abstractNumId w:val="0"/>
+  </w:num>
+  <w:num w:numId="6">
+    <w:abstractNumId w:val="1"/>
   </w:num>
 </w:numbering>
 </file>

--- a/KMC TODO Design.docx
+++ b/KMC TODO Design.docx
@@ -10,6 +10,7 @@
           <w:docPartUnique/>
         </w:docPartObj>
       </w:sdtPr>
+      <w:sdtEndPr/>
       <w:sdtContent>
         <w:p>
           <w:r>
@@ -89,6 +90,7 @@
                                   <w:dataBinding w:prefixMappings="xmlns:ns0='http://purl.org/dc/elements/1.1/' xmlns:ns1='http://schemas.openxmlformats.org/package/2006/metadata/core-properties' " w:xpath="/ns1:coreProperties[1]/ns0:creator[1]" w:storeItemID="{6C3C8BC8-F283-45AE-878A-BAB7291924A1}"/>
                                   <w:text/>
                                 </w:sdtPr>
+                                <w:sdtEndPr/>
                                 <w:sdtContent>
                                   <w:p>
                                     <w:pPr>
@@ -136,6 +138,7 @@
                                     <w:dataBinding w:prefixMappings="xmlns:ns0='http://schemas.microsoft.com/office/2006/coverPageProps' " w:xpath="/ns0:CoverPageProperties[1]/ns0:CompanyEmail[1]" w:storeItemID="{55AF091B-3C7A-41E3-B477-F2FDAA23CFDA}"/>
                                     <w:text/>
                                   </w:sdtPr>
+                                  <w:sdtEndPr/>
                                   <w:sdtContent>
                                     <w:r>
                                       <w:rPr>
@@ -353,6 +356,7 @@
                                     <w:dataBinding w:prefixMappings="xmlns:ns0='http://schemas.microsoft.com/office/2006/coverPageProps' " w:xpath="/ns0:CoverPageProperties[1]/ns0:Abstract[1]" w:storeItemID="{55AF091B-3C7A-41E3-B477-F2FDAA23CFDA}"/>
                                     <w:text w:multiLine="1"/>
                                   </w:sdtPr>
+                                  <w:sdtEndPr/>
                                   <w:sdtContent>
                                     <w:r>
                                       <w:rPr>
@@ -562,6 +566,7 @@
                                   <w:dataBinding w:prefixMappings="xmlns:ns0='http://purl.org/dc/elements/1.1/' xmlns:ns1='http://schemas.openxmlformats.org/package/2006/metadata/core-properties' " w:xpath="/ns1:coreProperties[1]/ns0:subject[1]" w:storeItemID="{6C3C8BC8-F283-45AE-878A-BAB7291924A1}"/>
                                   <w:text/>
                                 </w:sdtPr>
+                                <w:sdtEndPr/>
                                 <w:sdtContent>
                                   <w:p>
                                     <w:pPr>
@@ -733,8 +738,6 @@
           <w:r>
             <w:t>Contents</w:t>
           </w:r>
-          <w:bookmarkStart w:id="0" w:name="_GoBack"/>
-          <w:bookmarkEnd w:id="0"/>
         </w:p>
         <w:p>
           <w:pPr>
@@ -2417,11 +2420,11 @@
           <w:numId w:val="2"/>
         </w:numPr>
       </w:pPr>
-      <w:bookmarkStart w:id="1" w:name="_Toc462238395"/>
+      <w:bookmarkStart w:id="0" w:name="_Toc462238395"/>
       <w:r>
         <w:t>Description</w:t>
       </w:r>
-      <w:bookmarkEnd w:id="1"/>
+      <w:bookmarkEnd w:id="0"/>
     </w:p>
     <w:p/>
     <w:p>
@@ -2432,11 +2435,11 @@
           <w:numId w:val="2"/>
         </w:numPr>
       </w:pPr>
-      <w:bookmarkStart w:id="2" w:name="_Toc462238396"/>
+      <w:bookmarkStart w:id="1" w:name="_Toc462238396"/>
       <w:r>
         <w:t>Problem</w:t>
       </w:r>
-      <w:bookmarkEnd w:id="2"/>
+      <w:bookmarkEnd w:id="1"/>
     </w:p>
     <w:p/>
     <w:p>
@@ -2460,11 +2463,11 @@
           <w:numId w:val="2"/>
         </w:numPr>
       </w:pPr>
-      <w:bookmarkStart w:id="3" w:name="_Toc462238397"/>
+      <w:bookmarkStart w:id="2" w:name="_Toc462238397"/>
       <w:r>
         <w:t>Requirements</w:t>
       </w:r>
-      <w:bookmarkEnd w:id="3"/>
+      <w:bookmarkEnd w:id="2"/>
     </w:p>
     <w:p/>
     <w:p>
@@ -2477,10 +2480,7 @@
         </w:rPr>
       </w:pPr>
       <w:r>
-        <w:t>We need to be able to synchronize a user’s TODO items across a number of services (including MMS, email and SMS)</w:t>
-      </w:r>
-      <w:r>
-        <w:t>.</w:t>
+        <w:t>We need to be able to synchronize a user’s TODO items across a number of services (including MMS, email and SMS).</w:t>
       </w:r>
     </w:p>
     <w:p>
@@ -2491,11 +2491,11 @@
           <w:numId w:val="2"/>
         </w:numPr>
       </w:pPr>
-      <w:bookmarkStart w:id="4" w:name="_Toc462238398"/>
+      <w:bookmarkStart w:id="3" w:name="_Toc462238398"/>
       <w:r>
         <w:t>Model</w:t>
       </w:r>
-      <w:bookmarkEnd w:id="4"/>
+      <w:bookmarkEnd w:id="3"/>
     </w:p>
     <w:p/>
     <w:p>
@@ -2512,12 +2512,12 @@
           <w:numId w:val="2"/>
         </w:numPr>
       </w:pPr>
-      <w:bookmarkStart w:id="5" w:name="_Toc462238399"/>
+      <w:bookmarkStart w:id="4" w:name="_Toc462238399"/>
       <w:proofErr w:type="spellStart"/>
       <w:r>
         <w:t>TODOItem</w:t>
       </w:r>
-      <w:bookmarkEnd w:id="5"/>
+      <w:bookmarkEnd w:id="4"/>
       <w:proofErr w:type="spellEnd"/>
     </w:p>
     <w:p>
@@ -2543,12 +2543,12 @@
           <w:numId w:val="2"/>
         </w:numPr>
       </w:pPr>
-      <w:bookmarkStart w:id="6" w:name="_Toc462238400"/>
+      <w:bookmarkStart w:id="5" w:name="_Toc462238400"/>
       <w:proofErr w:type="spellStart"/>
       <w:r>
         <w:t>TODOCollection</w:t>
       </w:r>
-      <w:bookmarkEnd w:id="6"/>
+      <w:bookmarkEnd w:id="5"/>
       <w:proofErr w:type="spellEnd"/>
     </w:p>
     <w:p>
@@ -2572,7 +2572,7 @@
           <w:numId w:val="2"/>
         </w:numPr>
       </w:pPr>
-      <w:bookmarkStart w:id="7" w:name="_Toc462238401"/>
+      <w:bookmarkStart w:id="6" w:name="_Toc462238401"/>
       <w:proofErr w:type="spellStart"/>
       <w:r>
         <w:t>TODOCollection</w:t>
@@ -2580,17 +2580,20 @@
       <w:r>
         <w:t>Map</w:t>
       </w:r>
-      <w:bookmarkEnd w:id="7"/>
+      <w:bookmarkEnd w:id="6"/>
       <w:proofErr w:type="spellEnd"/>
     </w:p>
     <w:p>
-      <w:proofErr w:type="gramStart"/>
       <w:r>
-        <w:t>This consist</w:t>
+        <w:t>Co</w:t>
       </w:r>
-      <w:proofErr w:type="gramEnd"/>
       <w:r>
-        <w:t xml:space="preserve"> of the </w:t>
+        <w:t>nsis</w:t>
+      </w:r>
+      <w:bookmarkStart w:id="7" w:name="_GoBack"/>
+      <w:bookmarkEnd w:id="7"/>
+      <w:r>
+        <w:t xml:space="preserve">t of </w:t>
       </w:r>
       <w:proofErr w:type="spellStart"/>
       <w:r>
@@ -2660,14 +2663,18 @@
       <w:bookmarkEnd w:id="8"/>
     </w:p>
     <w:p>
-      <w:proofErr w:type="gramStart"/>
       <w:r>
-        <w:t>A web service to cater for the retrieval and persistence of a user’s TODO items</w:t>
+        <w:t xml:space="preserve">A web service </w:t>
+      </w:r>
+      <w:r>
+        <w:t xml:space="preserve">should be created </w:t>
+      </w:r>
+      <w:r>
+        <w:t>to cater for the retrieval and persistence of a user’s TODO items</w:t>
       </w:r>
       <w:r>
         <w:t>.</w:t>
       </w:r>
-      <w:proofErr w:type="gramEnd"/>
       <w:r>
         <w:t xml:space="preserve"> This separation of makes it possible to support a number of clients and affords us separation of concerns. The Service layer will include caching. The service will have the following methods:</w:t>
       </w:r>
@@ -2704,13 +2711,7 @@
       <w:bookmarkStart w:id="10" w:name="_Toc462238404"/>
       <w:proofErr w:type="spellStart"/>
       <w:r>
-        <w:t>Find</w:t>
-      </w:r>
-      <w:r>
-        <w:t>Completed</w:t>
-      </w:r>
-      <w:r>
-        <w:t>TODOItemsForUser</w:t>
+        <w:t>FindCompletedTODOItemsForUser</w:t>
       </w:r>
       <w:bookmarkEnd w:id="10"/>
       <w:proofErr w:type="spellEnd"/>
@@ -2731,13 +2732,7 @@
       <w:bookmarkStart w:id="11" w:name="_Toc462238405"/>
       <w:proofErr w:type="spellStart"/>
       <w:r>
-        <w:t>Find</w:t>
-      </w:r>
-      <w:r>
-        <w:t>Outdated</w:t>
-      </w:r>
-      <w:r>
-        <w:t>TODOItemsForUser</w:t>
+        <w:t>FindOutdatedTODOItemsForUser</w:t>
       </w:r>
       <w:bookmarkEnd w:id="11"/>
       <w:proofErr w:type="spellEnd"/>
@@ -2878,90 +2873,8 @@
     </w:p>
     <w:p/>
     <w:p>
-      <w:proofErr w:type="gramStart"/>
       <w:r>
-        <w:t>An</w:t>
-      </w:r>
-      <w:proofErr w:type="gramEnd"/>
-      <w:r>
-        <w:t xml:space="preserve"> web client to that consumes the above mentioned Service layer</w:t>
-      </w:r>
-    </w:p>
-    <w:p/>
-    <w:p>
-      <w:pPr>
-        <w:pStyle w:val="Heading2"/>
-        <w:numPr>
-          <w:ilvl w:val="1"/>
-          <w:numId w:val="2"/>
-        </w:numPr>
-      </w:pPr>
-      <w:bookmarkStart w:id="19" w:name="_Toc462238413"/>
-      <w:r>
-        <w:t>Mobile Clients</w:t>
-      </w:r>
-      <w:bookmarkEnd w:id="19"/>
-    </w:p>
-    <w:p/>
-    <w:p>
-      <w:r>
-        <w:t>Each application pool created above should:</w:t>
-      </w:r>
-    </w:p>
-    <w:p>
-      <w:pPr>
-        <w:pStyle w:val="ListParagraph"/>
-        <w:numPr>
-          <w:ilvl w:val="0"/>
-          <w:numId w:val="5"/>
-        </w:numPr>
-      </w:pPr>
-      <w:r>
-        <w:t>Set the identity to the service account “</w:t>
-      </w:r>
-      <w:proofErr w:type="spellStart"/>
-      <w:r>
-        <w:t>svc_ekf_preprod</w:t>
-      </w:r>
-      <w:proofErr w:type="spellEnd"/>
-      <w:r>
-        <w:t>”</w:t>
-      </w:r>
-    </w:p>
-    <w:p>
-      <w:pPr>
-        <w:pStyle w:val="ListParagraph"/>
-        <w:numPr>
-          <w:ilvl w:val="0"/>
-          <w:numId w:val="5"/>
-        </w:numPr>
-      </w:pPr>
-      <w:r>
-        <w:t>Have “Enable 32-Bit Applications” set to “True”.</w:t>
-      </w:r>
-    </w:p>
-    <w:p>
-      <w:pPr>
-        <w:pStyle w:val="ListParagraph"/>
-        <w:numPr>
-          <w:ilvl w:val="0"/>
-          <w:numId w:val="5"/>
-        </w:numPr>
-      </w:pPr>
-      <w:r>
-        <w:t>Have the version of the .Net Framework set to v4.0.</w:t>
-      </w:r>
-    </w:p>
-    <w:p>
-      <w:pPr>
-        <w:pStyle w:val="ListParagraph"/>
-        <w:numPr>
-          <w:ilvl w:val="0"/>
-          <w:numId w:val="5"/>
-        </w:numPr>
-      </w:pPr>
-      <w:r>
-        <w:t>Have the “Managed Pipeline Mode” set to “Integrated”</w:t>
+        <w:t>A web client to that consumes the above mentioned Service layer</w:t>
       </w:r>
     </w:p>
     <w:sectPr>
